--- a/3. Practical Statistics/Lesson 5/study.docx
+++ b/3. Practical Statistics/Lesson 5/study.docx
@@ -1798,10 +1798,221 @@
     <w:p>
       <w:pPr>
         <w:rPr>
-          <w:sz w:val="44"/>
-          <w:szCs w:val="44"/>
-        </w:rPr>
-      </w:pPr>
+          <w:b/>
+          <w:bCs/>
+          <w:sz w:val="48"/>
+          <w:szCs w:val="48"/>
+          <w:u w:val="single"/>
+        </w:rPr>
+      </w:pPr>
+      <w:r>
+        <w:rPr>
+          <w:b/>
+          <w:bCs/>
+          <w:sz w:val="48"/>
+          <w:szCs w:val="48"/>
+          <w:u w:val="single"/>
+        </w:rPr>
+        <w:t>10</w:t>
+      </w:r>
+      <w:r>
+        <w:rPr>
+          <w:b/>
+          <w:bCs/>
+          <w:sz w:val="48"/>
+          <w:szCs w:val="48"/>
+          <w:u w:val="single"/>
+        </w:rPr>
+        <w:t xml:space="preserve"> times flip coin (</w:t>
+      </w:r>
+      <w:r>
+        <w:rPr>
+          <w:b/>
+          <w:bCs/>
+          <w:sz w:val="48"/>
+          <w:szCs w:val="48"/>
+          <w:u w:val="single"/>
+        </w:rPr>
+        <w:t>5</w:t>
+      </w:r>
+      <w:r>
+        <w:rPr>
+          <w:b/>
+          <w:bCs/>
+          <w:sz w:val="48"/>
+          <w:szCs w:val="48"/>
+          <w:u w:val="single"/>
+        </w:rPr>
+        <w:t xml:space="preserve"> head)</w:t>
+      </w:r>
+    </w:p>
+    <w:p>
+      <w:pPr>
+        <w:rPr>
+          <w:sz w:val="44"/>
+          <w:szCs w:val="44"/>
+        </w:rPr>
+      </w:pPr>
+      <w:r>
+        <w:rPr>
+          <w:noProof/>
+          <w:sz w:val="44"/>
+          <w:szCs w:val="44"/>
+        </w:rPr>
+        <mc:AlternateContent>
+          <mc:Choice Requires="wpi">
+            <w:drawing>
+              <wp:anchor distT="0" distB="0" distL="114300" distR="114300" simplePos="0" relativeHeight="251695104" behindDoc="0" locked="0" layoutInCell="1" allowOverlap="1" wp14:anchorId="530B7772" wp14:editId="083FE1C0">
+                <wp:simplePos x="0" y="0"/>
+                <wp:positionH relativeFrom="column">
+                  <wp:posOffset>1046160</wp:posOffset>
+                </wp:positionH>
+                <wp:positionV relativeFrom="paragraph">
+                  <wp:posOffset>958380</wp:posOffset>
+                </wp:positionV>
+                <wp:extent cx="43560" cy="2880"/>
+                <wp:effectExtent l="57150" t="57150" r="52070" b="54610"/>
+                <wp:wrapNone/>
+                <wp:docPr id="47" name="Ink 47"/>
+                <wp:cNvGraphicFramePr/>
+                <a:graphic xmlns:a="http://schemas.openxmlformats.org/drawingml/2006/main">
+                  <a:graphicData uri="http://schemas.microsoft.com/office/word/2010/wordprocessingInk">
+                    <w14:contentPart bwMode="auto" r:id="rId4">
+                      <w14:nvContentPartPr>
+                        <w14:cNvContentPartPr/>
+                      </w14:nvContentPartPr>
+                      <w14:xfrm>
+                        <a:off x="0" y="0"/>
+                        <a:ext cx="43560" cy="2880"/>
+                      </w14:xfrm>
+                    </w14:contentPart>
+                  </a:graphicData>
+                </a:graphic>
+              </wp:anchor>
+            </w:drawing>
+          </mc:Choice>
+          <mc:Fallback>
+            <w:pict>
+              <v:shapetype w14:anchorId="4F6D3AA1" id="_x0000_t75" coordsize="21600,21600" o:spt="75" o:preferrelative="t" path="m@4@5l@4@11@9@11@9@5xe" filled="f" stroked="f">
+                <v:stroke joinstyle="miter"/>
+                <v:formulas>
+                  <v:f eqn="if lineDrawn pixelLineWidth 0"/>
+                  <v:f eqn="sum @0 1 0"/>
+                  <v:f eqn="sum 0 0 @1"/>
+                  <v:f eqn="prod @2 1 2"/>
+                  <v:f eqn="prod @3 21600 pixelWidth"/>
+                  <v:f eqn="prod @3 21600 pixelHeight"/>
+                  <v:f eqn="sum @0 0 1"/>
+                  <v:f eqn="prod @6 1 2"/>
+                  <v:f eqn="prod @7 21600 pixelWidth"/>
+                  <v:f eqn="sum @8 21600 0"/>
+                  <v:f eqn="prod @7 21600 pixelHeight"/>
+                  <v:f eqn="sum @10 21600 0"/>
+                </v:formulas>
+                <v:path o:extrusionok="f" gradientshapeok="t" o:connecttype="rect"/>
+                <o:lock v:ext="edit" aspectratio="t"/>
+              </v:shapetype>
+              <v:shape id="Ink 47" o:spid="_x0000_s1026" type="#_x0000_t75" style="position:absolute;margin-left:81.65pt;margin-top:74.75pt;width:4.85pt;height:1.65pt;z-index:251695104;visibility:visible;mso-wrap-style:square;mso-wrap-distance-left:9pt;mso-wrap-distance-top:0;mso-wrap-distance-right:9pt;mso-wrap-distance-bottom:0;mso-position-horizontal:absolute;mso-position-horizontal-relative:text;mso-position-vertical:absolute;mso-position-vertical-relative:text" o:gfxdata="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">
+                <v:imagedata r:id="rId5" o:title=""/>
+              </v:shape>
+            </w:pict>
+          </mc:Fallback>
+        </mc:AlternateContent>
+      </w:r>
+      <w:r>
+        <w:rPr>
+          <w:noProof/>
+          <w:sz w:val="44"/>
+          <w:szCs w:val="44"/>
+        </w:rPr>
+        <mc:AlternateContent>
+          <mc:Choice Requires="wpi">
+            <w:drawing>
+              <wp:anchor distT="0" distB="0" distL="114300" distR="114300" simplePos="0" relativeHeight="251694080" behindDoc="0" locked="0" layoutInCell="1" allowOverlap="1" wp14:anchorId="5452F0AE" wp14:editId="71BE4C4C">
+                <wp:simplePos x="0" y="0"/>
+                <wp:positionH relativeFrom="column">
+                  <wp:posOffset>182880</wp:posOffset>
+                </wp:positionH>
+                <wp:positionV relativeFrom="paragraph">
+                  <wp:posOffset>605790</wp:posOffset>
+                </wp:positionV>
+                <wp:extent cx="2178685" cy="930650"/>
+                <wp:effectExtent l="57150" t="57150" r="12065" b="41275"/>
+                <wp:wrapNone/>
+                <wp:docPr id="44" name="Ink 44"/>
+                <wp:cNvGraphicFramePr/>
+                <a:graphic xmlns:a="http://schemas.openxmlformats.org/drawingml/2006/main">
+                  <a:graphicData uri="http://schemas.microsoft.com/office/word/2010/wordprocessingInk">
+                    <w14:contentPart bwMode="auto" r:id="rId6">
+                      <w14:nvContentPartPr>
+                        <w14:cNvContentPartPr/>
+                      </w14:nvContentPartPr>
+                      <w14:xfrm>
+                        <a:off x="0" y="0"/>
+                        <a:ext cx="2178685" cy="930650"/>
+                      </w14:xfrm>
+                    </w14:contentPart>
+                  </a:graphicData>
+                </a:graphic>
+              </wp:anchor>
+            </w:drawing>
+          </mc:Choice>
+          <mc:Fallback>
+            <w:pict>
+              <v:shape w14:anchorId="2D648F88" id="Ink 44" o:spid="_x0000_s1026" type="#_x0000_t75" style="position:absolute;margin-left:13.7pt;margin-top:47pt;width:172.95pt;height:74.7pt;z-index:251694080;visibility:visible;mso-wrap-style:square;mso-wrap-distance-left:9pt;mso-wrap-distance-top:0;mso-wrap-distance-right:9pt;mso-wrap-distance-bottom:0;mso-position-horizontal:absolute;mso-position-horizontal-relative:text;mso-position-vertical:absolute;mso-position-vertical-relative:text" o:gfxdata="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">
+                <v:imagedata r:id="rId7" o:title=""/>
+              </v:shape>
+            </w:pict>
+          </mc:Fallback>
+        </mc:AlternateContent>
+      </w:r>
+      <w:r>
+        <w:rPr>
+          <w:sz w:val="44"/>
+          <w:szCs w:val="44"/>
+        </w:rPr>
+        <w:t>The answer = (10*9*8*7*6)</w:t>
+      </w:r>
+      <w:proofErr w:type="gramStart"/>
+      <w:r>
+        <w:rPr>
+          <w:sz w:val="44"/>
+          <w:szCs w:val="44"/>
+        </w:rPr>
+        <w:t>/(</w:t>
+      </w:r>
+      <w:proofErr w:type="gramEnd"/>
+      <w:r>
+        <w:rPr>
+          <w:sz w:val="44"/>
+          <w:szCs w:val="44"/>
+        </w:rPr>
+        <w:t>5*4*3*2*1) =252</w:t>
+      </w:r>
+    </w:p>
+    <w:p>
+      <w:pPr>
+        <w:rPr>
+          <w:sz w:val="44"/>
+          <w:szCs w:val="44"/>
+        </w:rPr>
+      </w:pPr>
+    </w:p>
+    <w:p>
+      <w:pPr>
+        <w:jc w:val="center"/>
+        <w:rPr>
+          <w:sz w:val="44"/>
+          <w:szCs w:val="44"/>
+        </w:rPr>
+      </w:pPr>
+      <w:r>
+        <w:rPr>
+          <w:sz w:val="44"/>
+          <w:szCs w:val="44"/>
+        </w:rPr>
+        <w:t xml:space="preserve">              Formula </w:t>
+      </w:r>
     </w:p>
     <w:sectPr>
       <w:pgSz w:w="12240" w:h="15840"/>
@@ -2211,7 +2422,7 @@
   <w:style w:type="paragraph" w:default="1" w:styleId="Normal">
     <w:name w:val="Normal"/>
     <w:qFormat/>
-    <w:rsid w:val="00556F37"/>
+    <w:rsid w:val="000C5BAA"/>
   </w:style>
   <w:style w:type="character" w:default="1" w:styleId="DefaultParagraphFont">
     <w:name w:val="Default Paragraph Font"/>
@@ -2240,6 +2451,80 @@
     <w:unhideWhenUsed/>
   </w:style>
 </w:styles>
+</file>
+
+<file path=word/ink/ink1.xml><?xml version="1.0" encoding="utf-8"?>
+<inkml:ink xmlns:inkml="http://www.w3.org/2003/InkML">
+  <inkml:definitions>
+    <inkml:context xml:id="ctx0">
+      <inkml:inkSource xml:id="inkSrc0">
+        <inkml:traceFormat>
+          <inkml:channel name="X" type="integer" min="-2.14748E9" max="2.14748E9" units="cm"/>
+          <inkml:channel name="Y" type="integer" min="-2.14748E9" max="2.14748E9" units="cm"/>
+          <inkml:channel name="F" type="integer" max="32767" units="dev"/>
+        </inkml:traceFormat>
+        <inkml:channelProperties>
+          <inkml:channelProperty channel="X" name="resolution" value="1000" units="1/cm"/>
+          <inkml:channelProperty channel="Y" name="resolution" value="1000" units="1/cm"/>
+          <inkml:channelProperty channel="F" name="resolution" value="0" units="1/dev"/>
+        </inkml:channelProperties>
+      </inkml:inkSource>
+      <inkml:timestamp xml:id="ts0" timeString="2021-10-08T14:34:26.070"/>
+    </inkml:context>
+    <inkml:brush xml:id="br0">
+      <inkml:brushProperty name="width" value="0.05" units="cm"/>
+      <inkml:brushProperty name="height" value="0.05" units="cm"/>
+    </inkml:brush>
+  </inkml:definitions>
+  <inkml:trace contextRef="#ctx0" brushRef="#br0">120 5 24575,'-3'0'0,"-6"0"0,-4 0 0,-7 0 0,-4 0 0,2-4 0,5 6 0,6 3-8191</inkml:trace>
+</inkml:ink>
+</file>
+
+<file path=word/ink/ink2.xml><?xml version="1.0" encoding="utf-8"?>
+<inkml:ink xmlns:inkml="http://www.w3.org/2003/InkML">
+  <inkml:definitions>
+    <inkml:context xml:id="ctx0">
+      <inkml:inkSource xml:id="inkSrc0">
+        <inkml:traceFormat>
+          <inkml:channel name="X" type="integer" min="-2.14748E9" max="2.14748E9" units="cm"/>
+          <inkml:channel name="Y" type="integer" min="-2.14748E9" max="2.14748E9" units="cm"/>
+          <inkml:channel name="F" type="integer" max="32767" units="dev"/>
+        </inkml:traceFormat>
+        <inkml:channelProperties>
+          <inkml:channelProperty channel="X" name="resolution" value="1000" units="1/cm"/>
+          <inkml:channelProperty channel="Y" name="resolution" value="1000" units="1/cm"/>
+          <inkml:channelProperty channel="F" name="resolution" value="0" units="1/dev"/>
+        </inkml:channelProperties>
+      </inkml:inkSource>
+      <inkml:timestamp xml:id="ts0" timeString="2021-10-08T14:33:36.865"/>
+    </inkml:context>
+    <inkml:brush xml:id="br0">
+      <inkml:brushProperty name="width" value="0.05" units="cm"/>
+      <inkml:brushProperty name="height" value="0.05" units="cm"/>
+    </inkml:brush>
+  </inkml:definitions>
+  <inkml:trace contextRef="#ctx0" brushRef="#br0">994 221 24575,'-2'3'0,"1"0"0,-1 0 0,1 0 0,0 0 0,-1 1 0,2-1 0,-1 0 0,0 1 0,1-1 0,-1 1 0,1-1 0,0 1 0,1 6 0,-1-6 0,1 45 0,3 0 0,19 94 0,40 98 0,-52-202 0,-8-28 0,74 229 0,-73-275 0,-7-1 0,-2-1 0,-1 1 0,-13-43 0,11 37 0,-5-62 0,5 32 0,0-19 0,7-143 0,3 107 0,-3 94 0,0 24 0,0-1 0,1 0 0,0 0 0,1 0 0,0 0 0,0 0 0,4-11 0,-3 18 0,-1 1 0,1 0 0,-1-1 0,1 1 0,0 0 0,0 0 0,0 1 0,0-1 0,0 0 0,0 1 0,1-1 0,-1 1 0,1-1 0,-1 1 0,1 0 0,-1 0 0,1 0 0,-1 1 0,1-1 0,0 1 0,0-1 0,-1 1 0,1 0 0,0 0 0,0 0 0,-1 0 0,4 1 0,4 0 0,0 0 0,1 1 0,-1 1 0,0-1 0,17 8 0,127 69 0,-144-73 0,1-1 0,-1 2 0,0-1 0,0 1 0,-1 1 0,0 0 0,-1 0 0,1 1 0,-2 0 0,1 0 0,-1 1 0,0 0 0,-1 0 0,-1 0 0,9 22 0,10 25 0,-3 1 0,-3 1 0,-2 1 0,14 108 0,-28-141 0,-1-9 0,1 0 0,6 26 0,-6-40 0,-1 1 0,0 0 0,1-1 0,0 0 0,0 1 0,1-1 0,-1 0 0,1 0 0,0 0 0,0-1 0,0 1 0,0-1 0,1 1 0,4 2 0,56 36-1365,-49-30-5461</inkml:trace>
+  <inkml:trace contextRef="#ctx0" brushRef="#br0" timeOffset="1396.66">2136 52 24575,'1'6'0,"0"1"0,0-1 0,1 1 0,-1-1 0,2 0 0,-1 1 0,0-1 0,5 6 0,4 14 0,109 322 0,-112-318 0,4 33 0,-9-37 0,2 0 0,9 26 0,-9-35 44,-1 0 0,3 25 0,5 22-1541,-3-37-5329</inkml:trace>
+  <inkml:trace contextRef="#ctx0" brushRef="#br0" timeOffset="3149.25">2518 1026 24575,'0'3'0,"-3"6"0,-6 0 0,-4-1 0,-7-1 0,-4 1 0,-1-1 0,-4-1 0,7-2 0,14-2 0,15 0 0,8-2-8191</inkml:trace>
+  <inkml:trace contextRef="#ctx0" brushRef="#br0" timeOffset="5725.65">127 1195 24575,'3334'0'-1365,"-3304"0"-5461</inkml:trace>
+  <inkml:trace contextRef="#ctx0" brushRef="#br0" timeOffset="7978.12">381 1831 24575,'0'297'0,"22"-341"0,127-319 0,-143 348 0,0 0 0,1 0 0,0 1 0,16-22 0,-20 31 0,1 1 0,0 0 0,0 0 0,0 0 0,0 1 0,0-1 0,1 1 0,0 0 0,-1 0 0,1 1 0,0 0 0,0 0 0,1 0 0,-1 0 0,0 1 0,11-2 0,-8 2 0,1 0 0,0 1 0,-1 0 0,1 0 0,0 1 0,-1 0 0,1 1 0,-1 0 0,1 0 0,-1 1 0,0 0 0,15 8 0,-17-8 0,0 1 0,-1 0 0,0 0 0,0 1 0,0-1 0,0 1 0,-1 1 0,0-1 0,0 0 0,0 1 0,-1 0 0,0 0 0,0 0 0,0 0 0,-1 0 0,0 1 0,2 7 0,1 19 0,-2 0 0,-1 0 0,-1 1 0,-6 43 0,1 16 0,4-72-105,-1-4-315,1 0 0,5 31 0,-1-28-6406</inkml:trace>
+  <inkml:trace contextRef="#ctx0" brushRef="#br0" timeOffset="8856.91">1205 1958 24575,'4'0'0,"8"0"0,9 0 0,5 0 0,2 0 0,-1 0 0,-1 0 0,-2 0 0,0-4 0,-6-1-8191</inkml:trace>
+  <inkml:trace contextRef="#ctx0" brushRef="#br0" timeOffset="9735.75">1543 1534 24575,'6'7'0,"0"0"0,-1 1 0,1 0 0,-2 0 0,1 0 0,5 16 0,15 55 0,-18-44 0,-1 1 0,2 53 0,-6-51 0,15 75 0,-10-85-116,4 14-300,-2 1-1,7 75 1,-15-93-6410</inkml:trace>
+  <inkml:trace contextRef="#ctx0" brushRef="#br0" timeOffset="11304.34">1670 1935 24575,'0'-4'0,"0"-8"0,0-6 0,0-3 0,4-1 0,4 2 0,1 1 0,3-3 0,3 2 0,-2-3 0,2 0 0,1 2 0,1 6 0,2 5 0,5 0 0,1-4 0,-2-1-8191</inkml:trace>
+  <inkml:trace contextRef="#ctx0" brushRef="#br0" timeOffset="13091.91">1670 1809 24575,'1'1'0,"-1"1"0,0 0 0,1-1 0,0 1 0,-1 0 0,1-1 0,0 1 0,0-1 0,0 1 0,0-1 0,0 1 0,0-1 0,1 0 0,-1 0 0,0 1 0,1-1 0,-1 0 0,3 1 0,36 20 0,-27-15 0,39 26 0,-38-24 0,0 0 0,0 0 0,1-1 0,0-1 0,25 8 0,-28-11-105,1 0 0,-1 1 0,0 1 0,0 0 0,0 0 0,-1 1 0,0 1 0,-1 0 0,1 0 0,-1 1 0,-1 0 0,11 14 0,-4-3-6721</inkml:trace>
+  <inkml:trace contextRef="#ctx0" brushRef="#br0" timeOffset="15054.45">1946 1428 24575,'0'-1'0,"0"1"0,0 0 0,0 0 0,0 0 0,0-1 0,0 1 0,0 0 0,0 0 0,0 0 0,0 0 0,1-1 0,-1 1 0,0 0 0,0 0 0,0 0 0,0 0 0,0-1 0,0 1 0,0 0 0,0 0 0,1 0 0,-1 0 0,0 0 0,0 0 0,0 0 0,0-1 0,1 1 0,-1 0 0,0 0 0,0 0 0,0 0 0,0 0 0,1 0 0,-1 0 0,0 0 0,0 0 0,0 0 0,0 0 0,1 0 0,-1 0 0,0 0 0,0 0 0,1 0 0,11 4 0,8 9 0,1 3 0,-2 1 0,0 1 0,-2 1 0,0 1 0,29 42 0,-21-21 0,-1 2 0,22 56 0,-40-81 0,-1-1 0,-1 1 0,0 0 0,-1 0 0,-1 1 0,-1 36 0,1-11 0,7 61 0,1 39 0,-10-115-1365,0-4-5461</inkml:trace>
+  <inkml:trace contextRef="#ctx0" brushRef="#br0" timeOffset="16806.03">0 1449 24575,'1'0'0,"0"0"0,-1 0 0,1 0 0,0 1 0,0-1 0,-1 0 0,1 1 0,0-1 0,-1 1 0,1-1 0,0 1 0,-1-1 0,1 1 0,-1-1 0,1 1 0,-1 0 0,1-1 0,-1 1 0,1-1 0,-1 1 0,0 0 0,1 0 0,-1-1 0,0 1 0,0 0 0,0 0 0,1 1 0,3 25 0,-4-24 0,4 314 0,-6-173 0,2-133 0,0 10 0,0 0 0,6 31 0,-5-44 0,1-1 0,1 0 0,-1 1 0,1-1 0,0 0 0,0-1 0,1 1 0,0-1 0,0 1 0,8 8 0,-3-6-114,0-1 1,0 0-1,0 0 0,1-1 0,0 0 1,1-1-1,-1 0 0,1 0 0,0-1 1,1-1-1,12 4 0,6 2-6712</inkml:trace>
+  <inkml:trace contextRef="#ctx0" brushRef="#br0" timeOffset="22778.68">2540 1513 24575,'0'30'0,"4"124"0,-2-128 0,2 1 0,1-1 0,13 44 0,-10-43 0,-1 0 0,-1 0 0,-1 0 0,-2 1 0,-1 0 0,-1 40 0,-2-44-1365,1-4-5461</inkml:trace>
+  <inkml:trace contextRef="#ctx0" brushRef="#br0" timeOffset="25474.04">2602 2381 24575,'0'-4'0,"0"-4"0,-3-2 0,-2-2 0,-3 1 0,-8-1 0,-1-3 0,3-2 0,7 2 0,8 4 0,8 3 0,5 3 0,2 7 0,-4 5 0,-2 6 0,-4 4 0,1 0 0,-1-4-8191</inkml:trace>
+  <inkml:trace contextRef="#ctx0" brushRef="#br0" timeOffset="27028.62">3132 1618 24575,'2'2'0,"-1"0"0,0 0 0,1 0 0,-1 1 0,0-1 0,-1 1 0,1-1 0,0 1 0,-1-1 0,1 1 0,-1 0 0,0-1 0,0 1 0,0-1 0,0 1 0,0 3 0,-9 42 0,-3-7 0,-3-1 0,-22 44 0,27-62 0,-1 9 0,0 1 0,-9 48 0,4-15 0,-11 42-1365,21-88-5461</inkml:trace>
+  <inkml:trace contextRef="#ctx0" brushRef="#br0" timeOffset="28157.41">2940 1767 24575,'6'9'0,"0"1"0,1-1 0,10 12 0,13 19 0,-17-19 0,6 8 0,-2 1 0,-1 1 0,16 43 0,-24-55-151,0 0-1,1 0 0,1-1 0,1-1 1,1 0-1,0 0 0,1-1 1,28 26-1,-20-20-6674</inkml:trace>
+  <inkml:trace contextRef="#ctx0" brushRef="#br0" timeOffset="30319.85">3302 1132 24575,'23'-1'0,"-1"2"0,1 1 0,-1 1 0,0 1 0,26 7 0,-20-3 0,0-2 0,0-2 0,48 3 0,90-8 0,-66-1 0,-78 1 0,1 1 0,-1 2 0,1 0 0,-1 1 0,41 12 0,-22-3 0,68 10 0,15 4 0,-89-17 0,-1-2 0,1-2 0,49 2 0,110-8 0,-72-2 0,619 4 0,-569 12 0,-93-4 0,-4 0 40,-41-3-742,49 0-1,-56-6-6123</inkml:trace>
+  <inkml:trace contextRef="#ctx0" brushRef="#br0" timeOffset="35487.63">3977 1513 24575,'0'874'0,"4"-817"-1365,1-36-5461</inkml:trace>
+  <inkml:trace contextRef="#ctx0" brushRef="#br0" timeOffset="36525.39">3956 1957 24575,'18'-2'0,"-1"-1"0,0 0 0,1-1 0,-1-1 0,-1 0 0,1-1 0,15-9 0,-6 4 0,4-2 0,-7 3 0,0 1 0,48-12 0,-38 12-129,-1-1 0,0-1 0,55-30 1,-61 29-722,-8 3-5976</inkml:trace>
+  <inkml:trace contextRef="#ctx0" brushRef="#br0" timeOffset="38616.94">3956 1936 24575,'6'4'0,"0"0"0,0 0 0,0-1 0,0 0 0,0 0 0,1 0 0,-1 0 0,15 2 0,9 5 0,-4 1 0,0 0 0,29 19 0,-34-19 0,1-1 0,0-1 0,1 0 0,0-2 0,29 6 0,-24-7 0,-1 2 0,1 1 0,32 15 0,-16-3-5,40 23-1355,-66-31-5466</inkml:trace>
+  <inkml:trace contextRef="#ctx0" brushRef="#br0" timeOffset="40155.58">4845 1513 24575,'0'862'-1365,"0"-835"-5461</inkml:trace>
+  <inkml:trace contextRef="#ctx0" brushRef="#br0" timeOffset="42652.94">4824 2570 24575,'-1'-3'0,"-1"1"0,1-1 0,0 1 0,-1-1 0,1 1 0,0-1 0,1 1 0,-1-1 0,0 0 0,1 0 0,-1 1 0,1-1 0,0 0 0,0 0 0,1-4 0,-1 6 0,-1 0 0,1 0 0,0 0 0,0 0 0,0 0 0,1 0 0,-1 0 0,0 0 0,0 0 0,0 0 0,1 0 0,-1 0 0,1 0 0,-1 0 0,1 0 0,-1 0 0,1 0 0,-1 0 0,1 0 0,0 0 0,-1 1 0,1-1 0,0 0 0,0 1 0,0-1 0,0 0 0,-1 1 0,1-1 0,0 1 0,0-1 0,0 1 0,0 0 0,0-1 0,0 1 0,0 0 0,0 0 0,0 0 0,1-1 0,1 2 0,-3-1 0,0 0 0,1 0 0,-1 0 0,0 1 0,0-1 0,1 0 0,-1 0 0,0 1 0,0-1 0,1 0 0,-1 0 0,0 1 0,0-1 0,0 0 0,0 1 0,1-1 0,-1 0 0,0 1 0,0-1 0,0 0 0,0 1 0,0-1 0,0 0 0,0 1 0,0-1 0,0 0 0,0 1 0,0-1 0,0 0 0,0 1 0,0-1 0,-1 1 0,1-1 0,0 0 0,0 0 0,0 1 0,0-1 0,0 0 0,-1 1 0,1-1 0,0 0 0,0 0 0,-1 1 0,1-1 0,0 0 0,0 0 0,-1 1 0,1-1 0,-14 15 0,-19 0 0,33-15 0,-1 1 0,0-1 0,1 1 0,-1-1 0,0 0 0,0 1 0,1-1 0,-1 0 0,0 0 0,0 1 0,0-1 0,0 0 0,1 0 0,-1 0 0,0 0 0,0 0 0,0 0 0,1 0 0,-1-1 0,0 1 0,0 0 0,0 0 0,1-1 0,-1 1 0,0 0 0,0-1 0,1 1 0,-1-1 0,0 1 0,1-1 0,-1 1 0,0-1 0,1 1 0,-1-1 0,1 0 0,-1 1 0,0-2 0,1 1 0,1 0 0,-1 0 0,0 0 0,1 0 0,-1 0 0,1 0 0,-1 1 0,1-1 0,-1 0 0,1 0 0,0 0 0,-1 1 0,1-1 0,0 0 0,-1 1 0,1-1 0,0 1 0,0-1 0,0 1 0,0-1 0,0 1 0,-1 0 0,1-1 0,0 1 0,0 0 0,0 0 0,2-1 0,28-5 0,-31 6 0,4-1 8,-1 1 0,0 0 0,1 0 0,-1 0 0,0 0 0,0 0 0,1 0 0,-1 1 0,0 0 0,0 0 0,1 0 0,-1 0 0,0 0 0,4 3 0,-5-3-67,-1 0-1,1 1 1,-1-1-1,1 1 1,-1-1 0,0 1-1,0 0 1,0-1-1,0 1 1,0 0 0,0 0-1,0 0 1,0 0-1,-1-1 1,1 1 0,-1 0-1,1 0 1,-1 0-1,0 0 1,0 0 0,0 1-1,0-1 1,0 0-1,-1 3 1,-3 13-6767</inkml:trace>
+</inkml:ink>
 </file>
 
 <file path=word/theme/theme1.xml><?xml version="1.0" encoding="utf-8"?>

--- a/3. Practical Statistics/Lesson 5/study.docx
+++ b/3. Practical Statistics/Lesson 5/study.docx
@@ -40,9 +40,8 @@
           <w:szCs w:val="56"/>
           <w:u w:val="single"/>
         </w:rPr>
-        <w:t xml:space="preserve"> </w:t>
-      </w:r>
-      <w:proofErr w:type="gramStart"/>
+        <w:t xml:space="preserve"> coin </w:t>
+      </w:r>
       <w:r>
         <w:rPr>
           <w:b/>
@@ -51,167 +50,99 @@
           <w:szCs w:val="56"/>
           <w:u w:val="single"/>
         </w:rPr>
-        <w:t xml:space="preserve">coin </w:t>
-      </w:r>
-      <w:r>
-        <w:rPr>
-          <w:b/>
-          <w:bCs/>
+        <w:t xml:space="preserve"> </w:t>
+      </w:r>
+      <w:r>
+        <w:rPr>
           <w:sz w:val="56"/>
           <w:szCs w:val="56"/>
-          <w:u w:val="single"/>
+        </w:rPr>
+        <w:t>#heads = #tails</w:t>
+      </w:r>
+    </w:p>
+    <w:p>
+      <w:pPr>
+        <w:rPr>
+          <w:sz w:val="40"/>
+          <w:szCs w:val="40"/>
+        </w:rPr>
+      </w:pPr>
+      <w:r>
+        <w:rPr>
+          <w:sz w:val="40"/>
+          <w:szCs w:val="40"/>
+        </w:rPr>
+        <w:t>t t t t</w:t>
+      </w:r>
+    </w:p>
+    <w:p>
+      <w:pPr>
+        <w:rPr>
+          <w:sz w:val="40"/>
+          <w:szCs w:val="40"/>
+        </w:rPr>
+      </w:pPr>
+      <w:r>
+        <w:rPr>
+          <w:sz w:val="40"/>
+          <w:szCs w:val="40"/>
+        </w:rPr>
+        <w:t>t t t h</w:t>
+      </w:r>
+    </w:p>
+    <w:p>
+      <w:pPr>
+        <w:rPr>
+          <w:sz w:val="40"/>
+          <w:szCs w:val="40"/>
+        </w:rPr>
+      </w:pPr>
+      <w:r>
+        <w:rPr>
+          <w:sz w:val="40"/>
+          <w:szCs w:val="40"/>
+        </w:rPr>
+        <w:t>t t h t</w:t>
+      </w:r>
+    </w:p>
+    <w:p>
+      <w:pPr>
+        <w:rPr>
+          <w:color w:val="00B050"/>
+          <w:sz w:val="40"/>
+          <w:szCs w:val="40"/>
+        </w:rPr>
+      </w:pPr>
+      <w:r>
+        <w:rPr>
+          <w:color w:val="00B050"/>
+          <w:sz w:val="40"/>
+          <w:szCs w:val="40"/>
+        </w:rPr>
+        <w:t>t t h h</w:t>
+      </w:r>
+    </w:p>
+    <w:p>
+      <w:pPr>
+        <w:rPr>
+          <w:sz w:val="40"/>
+          <w:szCs w:val="40"/>
+        </w:rPr>
+      </w:pPr>
+      <w:r>
+        <w:rPr>
+          <w:sz w:val="40"/>
+          <w:szCs w:val="40"/>
+        </w:rPr>
+        <w:t>t h t t</w:t>
+      </w:r>
+      <w:r>
+        <w:rPr>
+          <w:sz w:val="40"/>
+          <w:szCs w:val="40"/>
         </w:rPr>
         <w:t xml:space="preserve"> </w:t>
       </w:r>
-      <w:r>
-        <w:rPr>
-          <w:sz w:val="56"/>
-          <w:szCs w:val="56"/>
-        </w:rPr>
-        <w:t>#</w:t>
-      </w:r>
-      <w:proofErr w:type="gramEnd"/>
-      <w:r>
-        <w:rPr>
-          <w:sz w:val="56"/>
-          <w:szCs w:val="56"/>
-        </w:rPr>
-        <w:t>heads = #tails</w:t>
-      </w:r>
-    </w:p>
-    <w:p>
-      <w:pPr>
-        <w:rPr>
-          <w:sz w:val="40"/>
-          <w:szCs w:val="40"/>
-        </w:rPr>
-      </w:pPr>
-      <w:r>
-        <w:rPr>
-          <w:sz w:val="40"/>
-          <w:szCs w:val="40"/>
-        </w:rPr>
-        <w:t xml:space="preserve">t </w:t>
-      </w:r>
-      <w:proofErr w:type="spellStart"/>
-      <w:r>
-        <w:rPr>
-          <w:sz w:val="40"/>
-          <w:szCs w:val="40"/>
-        </w:rPr>
-        <w:t>t</w:t>
-      </w:r>
-      <w:proofErr w:type="spellEnd"/>
-      <w:r>
-        <w:rPr>
-          <w:sz w:val="40"/>
-          <w:szCs w:val="40"/>
-        </w:rPr>
-        <w:t xml:space="preserve"> </w:t>
-      </w:r>
-      <w:proofErr w:type="spellStart"/>
-      <w:r>
-        <w:rPr>
-          <w:sz w:val="40"/>
-          <w:szCs w:val="40"/>
-        </w:rPr>
-        <w:t>t</w:t>
-      </w:r>
-      <w:proofErr w:type="spellEnd"/>
-      <w:r>
-        <w:rPr>
-          <w:sz w:val="40"/>
-          <w:szCs w:val="40"/>
-        </w:rPr>
-        <w:t xml:space="preserve"> </w:t>
-      </w:r>
-      <w:proofErr w:type="spellStart"/>
-      <w:r>
-        <w:rPr>
-          <w:sz w:val="40"/>
-          <w:szCs w:val="40"/>
-        </w:rPr>
-        <w:t>t</w:t>
-      </w:r>
-      <w:proofErr w:type="spellEnd"/>
-    </w:p>
-    <w:p>
-      <w:pPr>
-        <w:rPr>
-          <w:sz w:val="40"/>
-          <w:szCs w:val="40"/>
-        </w:rPr>
-      </w:pPr>
-      <w:r>
-        <w:rPr>
-          <w:sz w:val="40"/>
-          <w:szCs w:val="40"/>
-        </w:rPr>
-        <w:t xml:space="preserve">t </w:t>
-      </w:r>
-      <w:proofErr w:type="spellStart"/>
-      <w:r>
-        <w:rPr>
-          <w:sz w:val="40"/>
-          <w:szCs w:val="40"/>
-        </w:rPr>
-        <w:t>t</w:t>
-      </w:r>
-      <w:proofErr w:type="spellEnd"/>
-      <w:r>
-        <w:rPr>
-          <w:sz w:val="40"/>
-          <w:szCs w:val="40"/>
-        </w:rPr>
-        <w:t xml:space="preserve"> </w:t>
-      </w:r>
-      <w:proofErr w:type="spellStart"/>
-      <w:r>
-        <w:rPr>
-          <w:sz w:val="40"/>
-          <w:szCs w:val="40"/>
-        </w:rPr>
-        <w:t>t</w:t>
-      </w:r>
-      <w:proofErr w:type="spellEnd"/>
-      <w:r>
-        <w:rPr>
-          <w:sz w:val="40"/>
-          <w:szCs w:val="40"/>
-        </w:rPr>
-        <w:t xml:space="preserve"> h</w:t>
-      </w:r>
-    </w:p>
-    <w:p>
-      <w:pPr>
-        <w:rPr>
-          <w:sz w:val="40"/>
-          <w:szCs w:val="40"/>
-        </w:rPr>
-      </w:pPr>
-      <w:r>
-        <w:rPr>
-          <w:sz w:val="40"/>
-          <w:szCs w:val="40"/>
-        </w:rPr>
-        <w:t xml:space="preserve">t </w:t>
-      </w:r>
-      <w:proofErr w:type="spellStart"/>
-      <w:r>
-        <w:rPr>
-          <w:sz w:val="40"/>
-          <w:szCs w:val="40"/>
-        </w:rPr>
-        <w:t>t</w:t>
-      </w:r>
-      <w:proofErr w:type="spellEnd"/>
-      <w:r>
-        <w:rPr>
-          <w:sz w:val="40"/>
-          <w:szCs w:val="40"/>
-        </w:rPr>
-        <w:t xml:space="preserve"> h t</w:t>
-      </w:r>
     </w:p>
     <w:p>
       <w:pPr>
@@ -227,66 +158,62 @@
           <w:sz w:val="40"/>
           <w:szCs w:val="40"/>
         </w:rPr>
-        <w:t xml:space="preserve">t </w:t>
-      </w:r>
-      <w:proofErr w:type="spellStart"/>
+        <w:t>t h t h</w:t>
+      </w:r>
       <w:r>
         <w:rPr>
           <w:color w:val="00B050"/>
           <w:sz w:val="40"/>
           <w:szCs w:val="40"/>
         </w:rPr>
-        <w:t>t</w:t>
-      </w:r>
-      <w:proofErr w:type="spellEnd"/>
-      <w:r>
+        <w:t xml:space="preserve">                     (Answer is 6 times)</w:t>
+      </w:r>
+    </w:p>
+    <w:p>
+      <w:pPr>
         <w:rPr>
           <w:color w:val="00B050"/>
           <w:sz w:val="40"/>
           <w:szCs w:val="40"/>
         </w:rPr>
-        <w:t xml:space="preserve"> h </w:t>
-      </w:r>
-      <w:proofErr w:type="spellStart"/>
+      </w:pPr>
       <w:r>
         <w:rPr>
           <w:color w:val="00B050"/>
           <w:sz w:val="40"/>
           <w:szCs w:val="40"/>
         </w:rPr>
-        <w:t>h</w:t>
-      </w:r>
-      <w:proofErr w:type="spellEnd"/>
-    </w:p>
-    <w:p>
-      <w:pPr>
-        <w:rPr>
-          <w:sz w:val="40"/>
-          <w:szCs w:val="40"/>
-        </w:rPr>
-      </w:pPr>
-      <w:r>
-        <w:rPr>
-          <w:sz w:val="40"/>
-          <w:szCs w:val="40"/>
-        </w:rPr>
-        <w:t xml:space="preserve">t h t </w:t>
-      </w:r>
-      <w:proofErr w:type="spellStart"/>
-      <w:r>
-        <w:rPr>
-          <w:sz w:val="40"/>
-          <w:szCs w:val="40"/>
-        </w:rPr>
-        <w:t>t</w:t>
-      </w:r>
-      <w:proofErr w:type="spellEnd"/>
-      <w:r>
-        <w:rPr>
-          <w:sz w:val="40"/>
-          <w:szCs w:val="40"/>
-        </w:rPr>
-        <w:t xml:space="preserve"> </w:t>
+        <w:t>t h h t</w:t>
+      </w:r>
+    </w:p>
+    <w:p>
+      <w:pPr>
+        <w:rPr>
+          <w:sz w:val="40"/>
+          <w:szCs w:val="40"/>
+        </w:rPr>
+      </w:pPr>
+      <w:r>
+        <w:rPr>
+          <w:sz w:val="40"/>
+          <w:szCs w:val="40"/>
+        </w:rPr>
+        <w:t>t h h h</w:t>
+      </w:r>
+    </w:p>
+    <w:p>
+      <w:pPr>
+        <w:rPr>
+          <w:sz w:val="40"/>
+          <w:szCs w:val="40"/>
+        </w:rPr>
+      </w:pPr>
+      <w:r>
+        <w:rPr>
+          <w:sz w:val="40"/>
+          <w:szCs w:val="40"/>
+        </w:rPr>
+        <w:t>h t t t</w:t>
       </w:r>
     </w:p>
     <w:p>
@@ -303,404 +230,102 @@
           <w:sz w:val="40"/>
           <w:szCs w:val="40"/>
         </w:rPr>
-        <w:t>t h t h</w:t>
-      </w:r>
-      <w:r>
+        <w:t>h t t h</w:t>
+      </w:r>
+    </w:p>
+    <w:p>
+      <w:pPr>
         <w:rPr>
           <w:color w:val="00B050"/>
           <w:sz w:val="40"/>
           <w:szCs w:val="40"/>
         </w:rPr>
-        <w:t xml:space="preserve">                  </w:t>
-      </w:r>
-      <w:proofErr w:type="gramStart"/>
+      </w:pPr>
       <w:r>
         <w:rPr>
           <w:color w:val="00B050"/>
           <w:sz w:val="40"/>
           <w:szCs w:val="40"/>
         </w:rPr>
-        <w:t xml:space="preserve">   (</w:t>
-      </w:r>
-      <w:proofErr w:type="gramEnd"/>
-      <w:r>
+        <w:t>h t h t</w:t>
+      </w:r>
+    </w:p>
+    <w:p>
+      <w:pPr>
+        <w:rPr>
+          <w:sz w:val="40"/>
+          <w:szCs w:val="40"/>
+        </w:rPr>
+      </w:pPr>
+      <w:r>
+        <w:rPr>
+          <w:sz w:val="40"/>
+          <w:szCs w:val="40"/>
+        </w:rPr>
+        <w:t>h t h h</w:t>
+      </w:r>
+    </w:p>
+    <w:p>
+      <w:pPr>
         <w:rPr>
           <w:color w:val="00B050"/>
           <w:sz w:val="40"/>
           <w:szCs w:val="40"/>
         </w:rPr>
-        <w:t>Answer is 6 times)</w:t>
-      </w:r>
-    </w:p>
-    <w:p>
-      <w:pPr>
+      </w:pPr>
+      <w:r>
         <w:rPr>
           <w:color w:val="00B050"/>
           <w:sz w:val="40"/>
           <w:szCs w:val="40"/>
         </w:rPr>
-      </w:pPr>
-      <w:r>
-        <w:rPr>
-          <w:color w:val="00B050"/>
-          <w:sz w:val="40"/>
-          <w:szCs w:val="40"/>
-        </w:rPr>
-        <w:t xml:space="preserve">t h </w:t>
-      </w:r>
-      <w:proofErr w:type="spellStart"/>
-      <w:r>
-        <w:rPr>
-          <w:color w:val="00B050"/>
-          <w:sz w:val="40"/>
-          <w:szCs w:val="40"/>
-        </w:rPr>
-        <w:t>h</w:t>
-      </w:r>
-      <w:proofErr w:type="spellEnd"/>
-      <w:r>
-        <w:rPr>
-          <w:color w:val="00B050"/>
-          <w:sz w:val="40"/>
-          <w:szCs w:val="40"/>
-        </w:rPr>
-        <w:t xml:space="preserve"> t</w:t>
-      </w:r>
-    </w:p>
-    <w:p>
-      <w:pPr>
-        <w:rPr>
-          <w:sz w:val="40"/>
-          <w:szCs w:val="40"/>
-        </w:rPr>
-      </w:pPr>
-      <w:r>
-        <w:rPr>
-          <w:sz w:val="40"/>
-          <w:szCs w:val="40"/>
-        </w:rPr>
-        <w:t xml:space="preserve">t h </w:t>
-      </w:r>
-      <w:proofErr w:type="spellStart"/>
-      <w:r>
-        <w:rPr>
-          <w:sz w:val="40"/>
-          <w:szCs w:val="40"/>
-        </w:rPr>
-        <w:t>h</w:t>
-      </w:r>
-      <w:proofErr w:type="spellEnd"/>
-      <w:r>
-        <w:rPr>
-          <w:sz w:val="40"/>
-          <w:szCs w:val="40"/>
-        </w:rPr>
-        <w:t xml:space="preserve"> </w:t>
-      </w:r>
-      <w:proofErr w:type="spellStart"/>
-      <w:r>
-        <w:rPr>
-          <w:sz w:val="40"/>
-          <w:szCs w:val="40"/>
-        </w:rPr>
-        <w:t>h</w:t>
-      </w:r>
-      <w:proofErr w:type="spellEnd"/>
-    </w:p>
-    <w:p>
-      <w:pPr>
-        <w:rPr>
-          <w:sz w:val="40"/>
-          <w:szCs w:val="40"/>
-        </w:rPr>
-      </w:pPr>
-      <w:r>
-        <w:rPr>
-          <w:sz w:val="40"/>
-          <w:szCs w:val="40"/>
-        </w:rPr>
-        <w:t xml:space="preserve">h t </w:t>
-      </w:r>
-      <w:proofErr w:type="spellStart"/>
-      <w:r>
-        <w:rPr>
-          <w:sz w:val="40"/>
-          <w:szCs w:val="40"/>
-        </w:rPr>
-        <w:t>t</w:t>
-      </w:r>
-      <w:proofErr w:type="spellEnd"/>
-      <w:r>
-        <w:rPr>
-          <w:sz w:val="40"/>
-          <w:szCs w:val="40"/>
-        </w:rPr>
-        <w:t xml:space="preserve"> </w:t>
-      </w:r>
-      <w:proofErr w:type="spellStart"/>
-      <w:r>
-        <w:rPr>
-          <w:sz w:val="40"/>
-          <w:szCs w:val="40"/>
-        </w:rPr>
-        <w:t>t</w:t>
-      </w:r>
-      <w:proofErr w:type="spellEnd"/>
-    </w:p>
-    <w:p>
-      <w:pPr>
-        <w:rPr>
-          <w:color w:val="00B050"/>
-          <w:sz w:val="40"/>
-          <w:szCs w:val="40"/>
-        </w:rPr>
-      </w:pPr>
-      <w:r>
-        <w:rPr>
-          <w:color w:val="00B050"/>
-          <w:sz w:val="40"/>
-          <w:szCs w:val="40"/>
-        </w:rPr>
-        <w:t xml:space="preserve">h t </w:t>
-      </w:r>
-      <w:proofErr w:type="spellStart"/>
-      <w:r>
-        <w:rPr>
-          <w:color w:val="00B050"/>
-          <w:sz w:val="40"/>
-          <w:szCs w:val="40"/>
-        </w:rPr>
-        <w:t>t</w:t>
-      </w:r>
-      <w:proofErr w:type="spellEnd"/>
-      <w:r>
-        <w:rPr>
-          <w:color w:val="00B050"/>
-          <w:sz w:val="40"/>
-          <w:szCs w:val="40"/>
-        </w:rPr>
-        <w:t xml:space="preserve"> h</w:t>
-      </w:r>
-    </w:p>
-    <w:p>
-      <w:pPr>
-        <w:rPr>
-          <w:color w:val="00B050"/>
-          <w:sz w:val="40"/>
-          <w:szCs w:val="40"/>
-        </w:rPr>
-      </w:pPr>
-      <w:r>
-        <w:rPr>
-          <w:color w:val="00B050"/>
-          <w:sz w:val="40"/>
-          <w:szCs w:val="40"/>
-        </w:rPr>
-        <w:t>h t h t</w:t>
-      </w:r>
-    </w:p>
-    <w:p>
-      <w:pPr>
-        <w:rPr>
-          <w:sz w:val="40"/>
-          <w:szCs w:val="40"/>
-        </w:rPr>
-      </w:pPr>
-      <w:r>
-        <w:rPr>
-          <w:sz w:val="40"/>
-          <w:szCs w:val="40"/>
-        </w:rPr>
-        <w:t xml:space="preserve">h t h </w:t>
-      </w:r>
-      <w:proofErr w:type="spellStart"/>
-      <w:r>
-        <w:rPr>
-          <w:sz w:val="40"/>
-          <w:szCs w:val="40"/>
-        </w:rPr>
-        <w:t>h</w:t>
-      </w:r>
-      <w:proofErr w:type="spellEnd"/>
-    </w:p>
-    <w:p>
-      <w:pPr>
-        <w:rPr>
-          <w:color w:val="00B050"/>
-          <w:sz w:val="40"/>
-          <w:szCs w:val="40"/>
-        </w:rPr>
-      </w:pPr>
-      <w:r>
-        <w:rPr>
-          <w:color w:val="00B050"/>
-          <w:sz w:val="40"/>
-          <w:szCs w:val="40"/>
-        </w:rPr>
-        <w:t xml:space="preserve">h </w:t>
-      </w:r>
-      <w:proofErr w:type="spellStart"/>
-      <w:r>
-        <w:rPr>
-          <w:color w:val="00B050"/>
-          <w:sz w:val="40"/>
-          <w:szCs w:val="40"/>
-        </w:rPr>
-        <w:t>h</w:t>
-      </w:r>
-      <w:proofErr w:type="spellEnd"/>
-      <w:r>
-        <w:rPr>
-          <w:color w:val="00B050"/>
-          <w:sz w:val="40"/>
-          <w:szCs w:val="40"/>
-        </w:rPr>
-        <w:t xml:space="preserve"> t </w:t>
-      </w:r>
-      <w:proofErr w:type="spellStart"/>
-      <w:r>
-        <w:rPr>
-          <w:color w:val="00B050"/>
-          <w:sz w:val="40"/>
-          <w:szCs w:val="40"/>
-        </w:rPr>
-        <w:t>t</w:t>
-      </w:r>
-      <w:proofErr w:type="spellEnd"/>
-    </w:p>
-    <w:p>
-      <w:pPr>
-        <w:rPr>
-          <w:sz w:val="40"/>
-          <w:szCs w:val="40"/>
-        </w:rPr>
-      </w:pPr>
-      <w:r>
-        <w:rPr>
-          <w:sz w:val="40"/>
-          <w:szCs w:val="40"/>
-        </w:rPr>
-        <w:t xml:space="preserve">h </w:t>
-      </w:r>
-      <w:proofErr w:type="spellStart"/>
-      <w:r>
-        <w:rPr>
-          <w:sz w:val="40"/>
-          <w:szCs w:val="40"/>
-        </w:rPr>
-        <w:t>h</w:t>
-      </w:r>
-      <w:proofErr w:type="spellEnd"/>
-      <w:r>
-        <w:rPr>
-          <w:sz w:val="40"/>
-          <w:szCs w:val="40"/>
-        </w:rPr>
-        <w:t xml:space="preserve"> t h</w:t>
-      </w:r>
-    </w:p>
-    <w:p>
-      <w:pPr>
-        <w:rPr>
-          <w:sz w:val="40"/>
-          <w:szCs w:val="40"/>
-        </w:rPr>
-      </w:pPr>
-      <w:r>
-        <w:rPr>
-          <w:sz w:val="40"/>
-          <w:szCs w:val="40"/>
-        </w:rPr>
-        <w:t xml:space="preserve">h </w:t>
-      </w:r>
-      <w:proofErr w:type="spellStart"/>
-      <w:r>
-        <w:rPr>
-          <w:sz w:val="40"/>
-          <w:szCs w:val="40"/>
-        </w:rPr>
-        <w:t>h</w:t>
-      </w:r>
-      <w:proofErr w:type="spellEnd"/>
-      <w:r>
-        <w:rPr>
-          <w:sz w:val="40"/>
-          <w:szCs w:val="40"/>
-        </w:rPr>
-        <w:t xml:space="preserve"> </w:t>
-      </w:r>
-      <w:proofErr w:type="spellStart"/>
-      <w:r>
-        <w:rPr>
-          <w:sz w:val="40"/>
-          <w:szCs w:val="40"/>
-        </w:rPr>
-        <w:t>h</w:t>
-      </w:r>
-      <w:proofErr w:type="spellEnd"/>
-      <w:r>
-        <w:rPr>
-          <w:sz w:val="40"/>
-          <w:szCs w:val="40"/>
-        </w:rPr>
-        <w:t xml:space="preserve"> t</w:t>
-      </w:r>
-    </w:p>
-    <w:p>
-      <w:pPr>
-        <w:rPr>
-          <w:sz w:val="40"/>
-          <w:szCs w:val="40"/>
-        </w:rPr>
-      </w:pPr>
-      <w:r>
-        <w:rPr>
-          <w:sz w:val="40"/>
-          <w:szCs w:val="40"/>
-        </w:rPr>
-        <w:t xml:space="preserve">h </w:t>
-      </w:r>
-      <w:proofErr w:type="spellStart"/>
-      <w:r>
-        <w:rPr>
-          <w:sz w:val="40"/>
-          <w:szCs w:val="40"/>
-        </w:rPr>
-        <w:t>h</w:t>
-      </w:r>
-      <w:proofErr w:type="spellEnd"/>
-      <w:r>
-        <w:rPr>
-          <w:sz w:val="40"/>
-          <w:szCs w:val="40"/>
-        </w:rPr>
-        <w:t xml:space="preserve"> </w:t>
-      </w:r>
-      <w:proofErr w:type="spellStart"/>
-      <w:r>
-        <w:rPr>
-          <w:sz w:val="40"/>
-          <w:szCs w:val="40"/>
-        </w:rPr>
-        <w:t>h</w:t>
-      </w:r>
-      <w:proofErr w:type="spellEnd"/>
-      <w:r>
-        <w:rPr>
-          <w:sz w:val="40"/>
-          <w:szCs w:val="40"/>
-        </w:rPr>
-        <w:t xml:space="preserve"> </w:t>
-      </w:r>
-      <w:proofErr w:type="spellStart"/>
-      <w:r>
-        <w:rPr>
-          <w:sz w:val="40"/>
-          <w:szCs w:val="40"/>
-        </w:rPr>
-        <w:t>h</w:t>
-      </w:r>
-      <w:proofErr w:type="spellEnd"/>
+        <w:t>h h t t</w:t>
+      </w:r>
+    </w:p>
+    <w:p>
+      <w:pPr>
+        <w:rPr>
+          <w:sz w:val="40"/>
+          <w:szCs w:val="40"/>
+        </w:rPr>
+      </w:pPr>
+      <w:r>
+        <w:rPr>
+          <w:sz w:val="40"/>
+          <w:szCs w:val="40"/>
+        </w:rPr>
+        <w:t>h h t h</w:t>
+      </w:r>
+    </w:p>
+    <w:p>
+      <w:pPr>
+        <w:rPr>
+          <w:sz w:val="40"/>
+          <w:szCs w:val="40"/>
+        </w:rPr>
+      </w:pPr>
+      <w:r>
+        <w:rPr>
+          <w:sz w:val="40"/>
+          <w:szCs w:val="40"/>
+        </w:rPr>
+        <w:t>h h h t</w:t>
+      </w:r>
+    </w:p>
+    <w:p>
+      <w:pPr>
+        <w:rPr>
+          <w:sz w:val="40"/>
+          <w:szCs w:val="40"/>
+        </w:rPr>
+      </w:pPr>
+      <w:r>
+        <w:rPr>
+          <w:sz w:val="40"/>
+          <w:szCs w:val="40"/>
+        </w:rPr>
+        <w:t>h h h h</w:t>
+      </w:r>
     </w:p>
     <w:p>
       <w:pPr>
@@ -774,174 +399,37 @@
           <w:sz w:val="44"/>
           <w:szCs w:val="44"/>
         </w:rPr>
-        <w:t xml:space="preserve">H </w:t>
-      </w:r>
-      <w:proofErr w:type="spellStart"/>
-      <w:r>
-        <w:rPr>
-          <w:sz w:val="44"/>
-          <w:szCs w:val="44"/>
-        </w:rPr>
-        <w:t>H</w:t>
-      </w:r>
-      <w:proofErr w:type="spellEnd"/>
-      <w:r>
-        <w:rPr>
-          <w:sz w:val="44"/>
-          <w:szCs w:val="44"/>
-        </w:rPr>
-        <w:t xml:space="preserve"> </w:t>
-      </w:r>
-      <w:proofErr w:type="spellStart"/>
-      <w:r>
-        <w:rPr>
-          <w:sz w:val="44"/>
-          <w:szCs w:val="44"/>
-        </w:rPr>
-        <w:t>H</w:t>
-      </w:r>
-      <w:proofErr w:type="spellEnd"/>
-      <w:r>
-        <w:rPr>
-          <w:sz w:val="44"/>
-          <w:szCs w:val="44"/>
-        </w:rPr>
-        <w:t xml:space="preserve"> T </w:t>
-      </w:r>
-      <w:proofErr w:type="spellStart"/>
-      <w:r>
-        <w:rPr>
-          <w:sz w:val="44"/>
-          <w:szCs w:val="44"/>
-        </w:rPr>
-        <w:t>T</w:t>
-      </w:r>
-      <w:proofErr w:type="spellEnd"/>
-    </w:p>
-    <w:p>
-      <w:pPr>
-        <w:rPr>
-          <w:sz w:val="44"/>
-          <w:szCs w:val="44"/>
-        </w:rPr>
-      </w:pPr>
-      <w:r>
-        <w:rPr>
-          <w:sz w:val="44"/>
-          <w:szCs w:val="44"/>
-        </w:rPr>
-        <w:t xml:space="preserve">T </w:t>
-      </w:r>
-      <w:proofErr w:type="spellStart"/>
-      <w:r>
-        <w:rPr>
-          <w:sz w:val="44"/>
-          <w:szCs w:val="44"/>
-        </w:rPr>
-        <w:t>T</w:t>
-      </w:r>
-      <w:proofErr w:type="spellEnd"/>
-      <w:r>
-        <w:rPr>
-          <w:sz w:val="44"/>
-          <w:szCs w:val="44"/>
-        </w:rPr>
-        <w:t xml:space="preserve"> H </w:t>
-      </w:r>
-      <w:proofErr w:type="spellStart"/>
-      <w:r>
-        <w:rPr>
-          <w:sz w:val="44"/>
-          <w:szCs w:val="44"/>
-        </w:rPr>
-        <w:t>H</w:t>
-      </w:r>
-      <w:proofErr w:type="spellEnd"/>
-      <w:r>
-        <w:rPr>
-          <w:sz w:val="44"/>
-          <w:szCs w:val="44"/>
-        </w:rPr>
-        <w:t xml:space="preserve"> </w:t>
-      </w:r>
-      <w:proofErr w:type="spellStart"/>
-      <w:r>
-        <w:rPr>
-          <w:sz w:val="44"/>
-          <w:szCs w:val="44"/>
-        </w:rPr>
-        <w:t>H</w:t>
-      </w:r>
-      <w:proofErr w:type="spellEnd"/>
-      <w:r>
-        <w:rPr>
-          <w:sz w:val="44"/>
-          <w:szCs w:val="44"/>
-        </w:rPr>
-        <w:t xml:space="preserve">      #Heads will never equal #Tails</w:t>
-      </w:r>
-    </w:p>
-    <w:p>
-      <w:pPr>
-        <w:rPr>
-          <w:sz w:val="44"/>
-          <w:szCs w:val="44"/>
-        </w:rPr>
-      </w:pPr>
-      <w:r>
-        <w:rPr>
-          <w:sz w:val="44"/>
-          <w:szCs w:val="44"/>
-        </w:rPr>
-        <w:t xml:space="preserve">T </w:t>
-      </w:r>
-      <w:proofErr w:type="spellStart"/>
-      <w:r>
-        <w:rPr>
-          <w:sz w:val="44"/>
-          <w:szCs w:val="44"/>
-        </w:rPr>
-        <w:t>T</w:t>
-      </w:r>
-      <w:proofErr w:type="spellEnd"/>
-      <w:r>
-        <w:rPr>
-          <w:sz w:val="44"/>
-          <w:szCs w:val="44"/>
-        </w:rPr>
-        <w:t xml:space="preserve"> </w:t>
-      </w:r>
-      <w:proofErr w:type="spellStart"/>
-      <w:r>
-        <w:rPr>
-          <w:sz w:val="44"/>
-          <w:szCs w:val="44"/>
-        </w:rPr>
-        <w:t>T</w:t>
-      </w:r>
-      <w:proofErr w:type="spellEnd"/>
-      <w:r>
-        <w:rPr>
-          <w:sz w:val="44"/>
-          <w:szCs w:val="44"/>
-        </w:rPr>
-        <w:t xml:space="preserve"> H </w:t>
-      </w:r>
-      <w:proofErr w:type="spellStart"/>
-      <w:r>
-        <w:rPr>
-          <w:sz w:val="44"/>
-          <w:szCs w:val="44"/>
-        </w:rPr>
-        <w:t>H</w:t>
-      </w:r>
-      <w:proofErr w:type="spellEnd"/>
-      <w:r>
-        <w:rPr>
-          <w:sz w:val="44"/>
-          <w:szCs w:val="44"/>
-        </w:rPr>
-        <w:t xml:space="preserve"> </w:t>
+        <w:t>H H H T T</w:t>
+      </w:r>
+    </w:p>
+    <w:p>
+      <w:pPr>
+        <w:rPr>
+          <w:sz w:val="44"/>
+          <w:szCs w:val="44"/>
+        </w:rPr>
+      </w:pPr>
+      <w:r>
+        <w:rPr>
+          <w:sz w:val="44"/>
+          <w:szCs w:val="44"/>
+        </w:rPr>
+        <w:t>T T H H H      #Heads will never equal #Tails</w:t>
+      </w:r>
+    </w:p>
+    <w:p>
+      <w:pPr>
+        <w:rPr>
+          <w:sz w:val="44"/>
+          <w:szCs w:val="44"/>
+        </w:rPr>
+      </w:pPr>
+      <w:r>
+        <w:rPr>
+          <w:sz w:val="44"/>
+          <w:szCs w:val="44"/>
+        </w:rPr>
+        <w:t xml:space="preserve">T T T H H </w:t>
       </w:r>
     </w:p>
     <w:p>
@@ -988,81 +476,8 @@
           <w:sz w:val="44"/>
           <w:szCs w:val="44"/>
         </w:rPr>
-        <w:t xml:space="preserve">H T </w:t>
-      </w:r>
-      <w:proofErr w:type="spellStart"/>
-      <w:r>
-        <w:rPr>
-          <w:sz w:val="44"/>
-          <w:szCs w:val="44"/>
-        </w:rPr>
-        <w:t>T</w:t>
-      </w:r>
-      <w:proofErr w:type="spellEnd"/>
-      <w:r>
-        <w:rPr>
-          <w:sz w:val="44"/>
-          <w:szCs w:val="44"/>
-        </w:rPr>
-        <w:t xml:space="preserve"> </w:t>
-      </w:r>
-      <w:proofErr w:type="spellStart"/>
-      <w:r>
-        <w:rPr>
-          <w:sz w:val="44"/>
-          <w:szCs w:val="44"/>
-        </w:rPr>
-        <w:t>T</w:t>
-      </w:r>
-      <w:proofErr w:type="spellEnd"/>
-      <w:r>
-        <w:rPr>
-          <w:sz w:val="44"/>
-          <w:szCs w:val="44"/>
-        </w:rPr>
-        <w:t xml:space="preserve"> </w:t>
-      </w:r>
-      <w:proofErr w:type="spellStart"/>
-      <w:r>
-        <w:rPr>
-          <w:sz w:val="44"/>
-          <w:szCs w:val="44"/>
-        </w:rPr>
-        <w:t>T</w:t>
-      </w:r>
-      <w:proofErr w:type="spellEnd"/>
-      <w:r>
-        <w:rPr>
-          <w:sz w:val="44"/>
-          <w:szCs w:val="44"/>
-        </w:rPr>
-        <w:t xml:space="preserve"> and so on T H T </w:t>
-      </w:r>
-      <w:proofErr w:type="spellStart"/>
-      <w:r>
-        <w:rPr>
-          <w:sz w:val="44"/>
-          <w:szCs w:val="44"/>
-        </w:rPr>
-        <w:t>T</w:t>
-      </w:r>
-      <w:proofErr w:type="spellEnd"/>
-      <w:r>
-        <w:rPr>
-          <w:sz w:val="44"/>
-          <w:szCs w:val="44"/>
-        </w:rPr>
-        <w:t xml:space="preserve"> </w:t>
-      </w:r>
-      <w:proofErr w:type="spellStart"/>
-      <w:r>
-        <w:rPr>
-          <w:sz w:val="44"/>
-          <w:szCs w:val="44"/>
-        </w:rPr>
-        <w:t>T</w:t>
-      </w:r>
-      <w:proofErr w:type="spellEnd"/>
+        <w:t>H T T T T and so on T H T T T</w:t>
+      </w:r>
     </w:p>
     <w:p>
       <w:pPr>
@@ -1195,273 +610,23 @@
           <w:sz w:val="44"/>
           <w:szCs w:val="44"/>
         </w:rPr>
-        <w:t xml:space="preserve">H </w:t>
-      </w:r>
-      <w:proofErr w:type="spellStart"/>
-      <w:r>
-        <w:rPr>
-          <w:sz w:val="44"/>
-          <w:szCs w:val="44"/>
-        </w:rPr>
-        <w:t>H</w:t>
-      </w:r>
-      <w:proofErr w:type="spellEnd"/>
-      <w:r>
-        <w:rPr>
-          <w:sz w:val="44"/>
-          <w:szCs w:val="44"/>
-        </w:rPr>
-        <w:t xml:space="preserve"> T </w:t>
-      </w:r>
-      <w:proofErr w:type="spellStart"/>
-      <w:r>
-        <w:rPr>
-          <w:sz w:val="44"/>
-          <w:szCs w:val="44"/>
-        </w:rPr>
-        <w:t>T</w:t>
-      </w:r>
-      <w:proofErr w:type="spellEnd"/>
-      <w:r>
-        <w:rPr>
-          <w:sz w:val="44"/>
-          <w:szCs w:val="44"/>
-        </w:rPr>
-        <w:t xml:space="preserve"> </w:t>
-      </w:r>
-      <w:proofErr w:type="spellStart"/>
-      <w:proofErr w:type="gramStart"/>
-      <w:r>
-        <w:rPr>
-          <w:sz w:val="44"/>
-          <w:szCs w:val="44"/>
-        </w:rPr>
-        <w:t>T</w:t>
-      </w:r>
-      <w:proofErr w:type="spellEnd"/>
-      <w:r>
-        <w:rPr>
-          <w:sz w:val="44"/>
-          <w:szCs w:val="44"/>
-        </w:rPr>
-        <w:t xml:space="preserve"> ,</w:t>
-      </w:r>
-      <w:proofErr w:type="gramEnd"/>
-      <w:r>
-        <w:rPr>
-          <w:sz w:val="44"/>
-          <w:szCs w:val="44"/>
-        </w:rPr>
-        <w:t xml:space="preserve">  H T H T </w:t>
-      </w:r>
-      <w:proofErr w:type="spellStart"/>
-      <w:r>
-        <w:rPr>
-          <w:sz w:val="44"/>
-          <w:szCs w:val="44"/>
-        </w:rPr>
-        <w:t>T</w:t>
-      </w:r>
-      <w:proofErr w:type="spellEnd"/>
-      <w:r>
-        <w:rPr>
-          <w:sz w:val="44"/>
-          <w:szCs w:val="44"/>
-        </w:rPr>
-        <w:t xml:space="preserve"> , H T </w:t>
-      </w:r>
-      <w:proofErr w:type="spellStart"/>
-      <w:r>
-        <w:rPr>
-          <w:sz w:val="44"/>
-          <w:szCs w:val="44"/>
-        </w:rPr>
-        <w:t>T</w:t>
-      </w:r>
-      <w:proofErr w:type="spellEnd"/>
-      <w:r>
-        <w:rPr>
-          <w:sz w:val="44"/>
-          <w:szCs w:val="44"/>
-        </w:rPr>
-        <w:t xml:space="preserve"> H T , H T </w:t>
-      </w:r>
-      <w:proofErr w:type="spellStart"/>
-      <w:r>
-        <w:rPr>
-          <w:sz w:val="44"/>
-          <w:szCs w:val="44"/>
-        </w:rPr>
-        <w:t>T</w:t>
-      </w:r>
-      <w:proofErr w:type="spellEnd"/>
-      <w:r>
-        <w:rPr>
-          <w:sz w:val="44"/>
-          <w:szCs w:val="44"/>
-        </w:rPr>
-        <w:t xml:space="preserve"> </w:t>
-      </w:r>
-      <w:proofErr w:type="spellStart"/>
-      <w:r>
-        <w:rPr>
-          <w:sz w:val="44"/>
-          <w:szCs w:val="44"/>
-        </w:rPr>
-        <w:t>T</w:t>
-      </w:r>
-      <w:proofErr w:type="spellEnd"/>
-      <w:r>
-        <w:rPr>
-          <w:sz w:val="44"/>
-          <w:szCs w:val="44"/>
-        </w:rPr>
-        <w:t xml:space="preserve"> H , T H </w:t>
-      </w:r>
-      <w:proofErr w:type="spellStart"/>
-      <w:r>
-        <w:rPr>
-          <w:sz w:val="44"/>
-          <w:szCs w:val="44"/>
-        </w:rPr>
-        <w:t>H</w:t>
-      </w:r>
-      <w:proofErr w:type="spellEnd"/>
-      <w:r>
-        <w:rPr>
-          <w:sz w:val="44"/>
-          <w:szCs w:val="44"/>
-        </w:rPr>
-        <w:t xml:space="preserve"> T </w:t>
-      </w:r>
-      <w:proofErr w:type="spellStart"/>
-      <w:r>
-        <w:rPr>
-          <w:sz w:val="44"/>
-          <w:szCs w:val="44"/>
-        </w:rPr>
-        <w:t>T</w:t>
-      </w:r>
-      <w:proofErr w:type="spellEnd"/>
-      <w:r>
-        <w:rPr>
-          <w:sz w:val="44"/>
-          <w:szCs w:val="44"/>
-        </w:rPr>
-        <w:t xml:space="preserve"> , T H T H T , T H T </w:t>
-      </w:r>
-      <w:proofErr w:type="spellStart"/>
-      <w:r>
-        <w:rPr>
-          <w:sz w:val="44"/>
-          <w:szCs w:val="44"/>
-        </w:rPr>
-        <w:t>T</w:t>
-      </w:r>
-      <w:proofErr w:type="spellEnd"/>
-      <w:r>
-        <w:rPr>
-          <w:sz w:val="44"/>
-          <w:szCs w:val="44"/>
-        </w:rPr>
-        <w:t xml:space="preserve"> H , T </w:t>
-      </w:r>
-      <w:proofErr w:type="spellStart"/>
-      <w:r>
-        <w:rPr>
-          <w:sz w:val="44"/>
-          <w:szCs w:val="44"/>
-        </w:rPr>
-        <w:t>T</w:t>
-      </w:r>
-      <w:proofErr w:type="spellEnd"/>
-      <w:r>
-        <w:rPr>
-          <w:sz w:val="44"/>
-          <w:szCs w:val="44"/>
-        </w:rPr>
-        <w:t xml:space="preserve"> H </w:t>
-      </w:r>
-      <w:proofErr w:type="spellStart"/>
-      <w:r>
-        <w:rPr>
-          <w:sz w:val="44"/>
-          <w:szCs w:val="44"/>
-        </w:rPr>
-        <w:t>H</w:t>
-      </w:r>
-      <w:proofErr w:type="spellEnd"/>
-      <w:r>
-        <w:rPr>
-          <w:sz w:val="44"/>
-          <w:szCs w:val="44"/>
-        </w:rPr>
-        <w:t xml:space="preserve"> T , T </w:t>
-      </w:r>
-      <w:proofErr w:type="spellStart"/>
-      <w:r>
-        <w:rPr>
-          <w:sz w:val="44"/>
-          <w:szCs w:val="44"/>
-        </w:rPr>
-        <w:t>T</w:t>
-      </w:r>
-      <w:proofErr w:type="spellEnd"/>
-      <w:r>
-        <w:rPr>
-          <w:sz w:val="44"/>
-          <w:szCs w:val="44"/>
-        </w:rPr>
-        <w:t xml:space="preserve"> H T H , </w:t>
-      </w:r>
-    </w:p>
-    <w:p>
-      <w:pPr>
-        <w:rPr>
-          <w:sz w:val="44"/>
-          <w:szCs w:val="44"/>
-        </w:rPr>
-      </w:pPr>
-      <w:r>
-        <w:rPr>
-          <w:sz w:val="44"/>
-          <w:szCs w:val="44"/>
-        </w:rPr>
-        <w:t xml:space="preserve">T T </w:t>
-      </w:r>
-      <w:proofErr w:type="spellStart"/>
-      <w:r>
-        <w:rPr>
-          <w:sz w:val="44"/>
-          <w:szCs w:val="44"/>
-        </w:rPr>
-        <w:t>T</w:t>
-      </w:r>
-      <w:proofErr w:type="spellEnd"/>
-      <w:r>
-        <w:rPr>
-          <w:sz w:val="44"/>
-          <w:szCs w:val="44"/>
-        </w:rPr>
-        <w:t xml:space="preserve"> H </w:t>
-      </w:r>
-      <w:proofErr w:type="spellStart"/>
-      <w:r>
-        <w:rPr>
-          <w:sz w:val="44"/>
-          <w:szCs w:val="44"/>
-        </w:rPr>
-        <w:t>H</w:t>
-      </w:r>
-      <w:proofErr w:type="spellEnd"/>
-      <w:r>
-        <w:rPr>
-          <w:sz w:val="44"/>
-          <w:szCs w:val="44"/>
-        </w:rPr>
-        <w:t xml:space="preserve">   = 10 </w:t>
-      </w:r>
-      <w:proofErr w:type="gramStart"/>
+        <w:t xml:space="preserve">H H T T T ,  H T H T T , H T T H T , H T T T H , T H H T T , T H T H T , T H T T H , T T H H T , T T H T H , </w:t>
+      </w:r>
+    </w:p>
+    <w:p>
+      <w:pPr>
+        <w:rPr>
+          <w:sz w:val="44"/>
+          <w:szCs w:val="44"/>
+        </w:rPr>
+      </w:pPr>
+      <w:r>
+        <w:rPr>
+          <w:sz w:val="44"/>
+          <w:szCs w:val="44"/>
+        </w:rPr>
+        <w:t xml:space="preserve">T T T H H   = 10 </w:t>
+      </w:r>
       <w:r>
         <w:rPr>
           <w:sz w:val="44"/>
@@ -1474,15 +639,7 @@
           <w:sz w:val="44"/>
           <w:szCs w:val="44"/>
         </w:rPr>
-        <w:t>(</w:t>
-      </w:r>
-      <w:proofErr w:type="gramEnd"/>
-      <w:r>
-        <w:rPr>
-          <w:sz w:val="44"/>
-          <w:szCs w:val="44"/>
-        </w:rPr>
-        <w:t>4*5)/2=10</w:t>
+        <w:t>(4*5)/2=10</w:t>
       </w:r>
     </w:p>
     <w:p>
@@ -1528,70 +685,22 @@
           <w:sz w:val="44"/>
           <w:szCs w:val="44"/>
         </w:rPr>
-        <w:t xml:space="preserve">Second Head =&gt; H _ _ </w:t>
-      </w:r>
-      <w:proofErr w:type="spellStart"/>
-      <w:r>
-        <w:rPr>
-          <w:sz w:val="44"/>
-          <w:szCs w:val="44"/>
-        </w:rPr>
-        <w:t>H</w:t>
-      </w:r>
-      <w:proofErr w:type="spellEnd"/>
-      <w:r>
-        <w:rPr>
-          <w:sz w:val="44"/>
-          <w:szCs w:val="44"/>
-        </w:rPr>
-        <w:t xml:space="preserve"> _ = 4 </w:t>
-      </w:r>
-      <w:proofErr w:type="spellStart"/>
-      <w:r>
-        <w:rPr>
-          <w:sz w:val="44"/>
-          <w:szCs w:val="44"/>
-        </w:rPr>
-        <w:t>possiblites</w:t>
-      </w:r>
-      <w:proofErr w:type="spellEnd"/>
-      <w:r>
-        <w:rPr>
-          <w:sz w:val="44"/>
-          <w:szCs w:val="44"/>
-        </w:rPr>
-        <w:t xml:space="preserve"> </w:t>
-      </w:r>
-    </w:p>
-    <w:p>
-      <w:pPr>
-        <w:rPr>
-          <w:sz w:val="44"/>
-          <w:szCs w:val="44"/>
-        </w:rPr>
-      </w:pPr>
-      <w:r>
-        <w:rPr>
-          <w:sz w:val="44"/>
-          <w:szCs w:val="44"/>
-        </w:rPr>
-        <w:t xml:space="preserve">Therefore will be 4 * 5 = 20 but we can do this from the other side like this _ _ _ _ H </w:t>
-      </w:r>
-      <w:proofErr w:type="gramStart"/>
-      <w:r>
-        <w:rPr>
-          <w:sz w:val="44"/>
-          <w:szCs w:val="44"/>
-        </w:rPr>
-        <w:t>…..</w:t>
-      </w:r>
-      <w:proofErr w:type="gramEnd"/>
-      <w:r>
-        <w:rPr>
-          <w:sz w:val="44"/>
-          <w:szCs w:val="44"/>
-        </w:rPr>
-        <w:t xml:space="preserve"> we must divide by 2 because we over count exactly by factor of 2</w:t>
+        <w:t xml:space="preserve">Second Head =&gt; H _ _ H _ = 4 possiblites </w:t>
+      </w:r>
+    </w:p>
+    <w:p>
+      <w:pPr>
+        <w:rPr>
+          <w:sz w:val="44"/>
+          <w:szCs w:val="44"/>
+        </w:rPr>
+      </w:pPr>
+      <w:r>
+        <w:rPr>
+          <w:sz w:val="44"/>
+          <w:szCs w:val="44"/>
+        </w:rPr>
+        <w:t>Therefore will be 4 * 5 = 20 but we can do this from the other side like this _ _ _ _ H ….. we must divide by 2 because we over count exactly by factor of 2</w:t>
       </w:r>
     </w:p>
     <w:p>
@@ -1690,55 +799,7 @@
           <w:sz w:val="44"/>
           <w:szCs w:val="44"/>
         </w:rPr>
-        <w:t xml:space="preserve">H _ _ _ _ =&gt; H _ </w:t>
-      </w:r>
-      <w:proofErr w:type="spellStart"/>
-      <w:r>
-        <w:rPr>
-          <w:sz w:val="44"/>
-          <w:szCs w:val="44"/>
-        </w:rPr>
-        <w:t>H</w:t>
-      </w:r>
-      <w:proofErr w:type="spellEnd"/>
-      <w:r>
-        <w:rPr>
-          <w:sz w:val="44"/>
-          <w:szCs w:val="44"/>
-        </w:rPr>
-        <w:t xml:space="preserve"> _ _ =&gt; H _ </w:t>
-      </w:r>
-      <w:proofErr w:type="spellStart"/>
-      <w:r>
-        <w:rPr>
-          <w:sz w:val="44"/>
-          <w:szCs w:val="44"/>
-        </w:rPr>
-        <w:t>H</w:t>
-      </w:r>
-      <w:proofErr w:type="spellEnd"/>
-      <w:r>
-        <w:rPr>
-          <w:sz w:val="44"/>
-          <w:szCs w:val="44"/>
-        </w:rPr>
-        <w:t xml:space="preserve"> _ </w:t>
-      </w:r>
-      <w:proofErr w:type="spellStart"/>
-      <w:r>
-        <w:rPr>
-          <w:sz w:val="44"/>
-          <w:szCs w:val="44"/>
-        </w:rPr>
-        <w:t>H</w:t>
-      </w:r>
-      <w:proofErr w:type="spellEnd"/>
-      <w:r>
-        <w:rPr>
-          <w:sz w:val="44"/>
-          <w:szCs w:val="44"/>
-        </w:rPr>
-        <w:t xml:space="preserve"> =&gt;5*4*3=60</w:t>
+        <w:t>H _ _ _ _ =&gt; H _ H _ _ =&gt; H _ H _ H =&gt;5*4*3=60</w:t>
       </w:r>
     </w:p>
     <w:p>
@@ -1893,7 +954,7 @@
           </mc:Choice>
           <mc:Fallback>
             <w:pict>
-              <v:shapetype w14:anchorId="4F6D3AA1" id="_x0000_t75" coordsize="21600,21600" o:spt="75" o:preferrelative="t" path="m@4@5l@4@11@9@11@9@5xe" filled="f" stroked="f">
+              <v:shapetype w14:anchorId="5704969D" id="_x0000_t75" coordsize="21600,21600" o:spt="75" o:preferrelative="t" path="m@4@5l@4@11@9@11@9@5xe" filled="f" stroked="f">
                 <v:stroke joinstyle="miter"/>
                 <v:formulas>
                   <v:f eqn="if lineDrawn pixelLineWidth 0"/>
@@ -1959,7 +1020,7 @@
           </mc:Choice>
           <mc:Fallback>
             <w:pict>
-              <v:shape w14:anchorId="2D648F88" id="Ink 44" o:spid="_x0000_s1026" type="#_x0000_t75" style="position:absolute;margin-left:13.7pt;margin-top:47pt;width:172.95pt;height:74.7pt;z-index:251694080;visibility:visible;mso-wrap-style:square;mso-wrap-distance-left:9pt;mso-wrap-distance-top:0;mso-wrap-distance-right:9pt;mso-wrap-distance-bottom:0;mso-position-horizontal:absolute;mso-position-horizontal-relative:text;mso-position-vertical:absolute;mso-position-vertical-relative:text" o:gfxdata="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">
+              <v:shape w14:anchorId="68B0B23E" id="Ink 44" o:spid="_x0000_s1026" type="#_x0000_t75" style="position:absolute;margin-left:13.7pt;margin-top:47pt;width:172.95pt;height:74.7pt;z-index:251694080;visibility:visible;mso-wrap-style:square;mso-wrap-distance-left:9pt;mso-wrap-distance-top:0;mso-wrap-distance-right:9pt;mso-wrap-distance-bottom:0;mso-position-horizontal:absolute;mso-position-horizontal-relative:text;mso-position-vertical:absolute;mso-position-vertical-relative:text" o:gfxdata="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">
                 <v:imagedata r:id="rId7" o:title=""/>
               </v:shape>
             </w:pict>
@@ -1971,23 +1032,7 @@
           <w:sz w:val="44"/>
           <w:szCs w:val="44"/>
         </w:rPr>
-        <w:t>The answer = (10*9*8*7*6)</w:t>
-      </w:r>
-      <w:proofErr w:type="gramStart"/>
-      <w:r>
-        <w:rPr>
-          <w:sz w:val="44"/>
-          <w:szCs w:val="44"/>
-        </w:rPr>
-        <w:t>/(</w:t>
-      </w:r>
-      <w:proofErr w:type="gramEnd"/>
-      <w:r>
-        <w:rPr>
-          <w:sz w:val="44"/>
-          <w:szCs w:val="44"/>
-        </w:rPr>
-        <w:t>5*4*3*2*1) =252</w:t>
+        <w:t>The answer = (10*9*8*7*6)/(5*4*3*2*1) =252</w:t>
       </w:r>
     </w:p>
     <w:p>
@@ -2013,6 +1058,476 @@
         </w:rPr>
         <w:t xml:space="preserve">              Formula </w:t>
       </w:r>
+    </w:p>
+    <w:p>
+      <w:pPr>
+        <w:rPr>
+          <w:b/>
+          <w:bCs/>
+          <w:sz w:val="48"/>
+          <w:szCs w:val="48"/>
+          <w:u w:val="single"/>
+        </w:rPr>
+      </w:pPr>
+      <w:r>
+        <w:rPr>
+          <w:b/>
+          <w:bCs/>
+          <w:sz w:val="48"/>
+          <w:szCs w:val="48"/>
+          <w:u w:val="single"/>
+        </w:rPr>
+        <w:lastRenderedPageBreak/>
+        <w:t>Probability of flipping coin 5 times #Heads = 1</w:t>
+      </w:r>
+    </w:p>
+    <w:p>
+      <w:pPr>
+        <w:rPr>
+          <w:b/>
+          <w:bCs/>
+          <w:sz w:val="48"/>
+          <w:szCs w:val="48"/>
+          <w:u w:val="single"/>
+        </w:rPr>
+      </w:pPr>
+      <w:r>
+        <w:rPr>
+          <w:b/>
+          <w:bCs/>
+          <w:sz w:val="48"/>
+          <w:szCs w:val="48"/>
+          <w:u w:val="single"/>
+        </w:rPr>
+        <w:t>P(HEAD)=0.5</w:t>
+      </w:r>
+    </w:p>
+    <w:p>
+      <w:pPr>
+        <w:pBdr>
+          <w:bottom w:val="single" w:sz="4" w:space="1" w:color="auto"/>
+        </w:pBdr>
+        <w:rPr>
+          <w:sz w:val="40"/>
+          <w:szCs w:val="40"/>
+        </w:rPr>
+      </w:pPr>
+      <w:r>
+        <w:rPr>
+          <w:sz w:val="40"/>
+          <w:szCs w:val="40"/>
+        </w:rPr>
+        <w:t>5! /4!=5 , 2</w:t>
+      </w:r>
+      <w:r>
+        <w:rPr>
+          <w:sz w:val="40"/>
+          <w:szCs w:val="40"/>
+          <w:vertAlign w:val="superscript"/>
+        </w:rPr>
+        <w:t>5</w:t>
+      </w:r>
+      <w:r>
+        <w:rPr>
+          <w:sz w:val="40"/>
+          <w:szCs w:val="40"/>
+        </w:rPr>
+        <w:t>=32 , the answer = 5/32 = 0.15625</w:t>
+      </w:r>
+    </w:p>
+    <w:p>
+      <w:pPr>
+        <w:rPr>
+          <w:b/>
+          <w:bCs/>
+          <w:sz w:val="48"/>
+          <w:szCs w:val="48"/>
+          <w:u w:val="single"/>
+        </w:rPr>
+      </w:pPr>
+      <w:r>
+        <w:rPr>
+          <w:b/>
+          <w:bCs/>
+          <w:sz w:val="48"/>
+          <w:szCs w:val="48"/>
+          <w:u w:val="single"/>
+        </w:rPr>
+        <w:t xml:space="preserve">Probability of flipping coin 5 times #Heads = </w:t>
+      </w:r>
+      <w:r>
+        <w:rPr>
+          <w:b/>
+          <w:bCs/>
+          <w:sz w:val="48"/>
+          <w:szCs w:val="48"/>
+          <w:u w:val="single"/>
+        </w:rPr>
+        <w:t>3</w:t>
+      </w:r>
+    </w:p>
+    <w:p>
+      <w:pPr>
+        <w:rPr>
+          <w:b/>
+          <w:bCs/>
+          <w:sz w:val="48"/>
+          <w:szCs w:val="48"/>
+          <w:u w:val="single"/>
+        </w:rPr>
+      </w:pPr>
+      <w:r>
+        <w:rPr>
+          <w:b/>
+          <w:bCs/>
+          <w:sz w:val="48"/>
+          <w:szCs w:val="48"/>
+          <w:u w:val="single"/>
+        </w:rPr>
+        <w:t>P(HEAD)=0.5</w:t>
+      </w:r>
+    </w:p>
+    <w:p>
+      <w:pPr>
+        <w:pBdr>
+          <w:bottom w:val="single" w:sz="4" w:space="1" w:color="auto"/>
+        </w:pBdr>
+        <w:rPr>
+          <w:sz w:val="40"/>
+          <w:szCs w:val="40"/>
+        </w:rPr>
+      </w:pPr>
+      <w:r>
+        <w:rPr>
+          <w:sz w:val="40"/>
+          <w:szCs w:val="40"/>
+        </w:rPr>
+        <w:t>5!</w:t>
+      </w:r>
+      <w:r>
+        <w:rPr>
+          <w:sz w:val="40"/>
+          <w:szCs w:val="40"/>
+        </w:rPr>
+        <w:t xml:space="preserve"> </w:t>
+      </w:r>
+      <w:r>
+        <w:rPr>
+          <w:sz w:val="40"/>
+          <w:szCs w:val="40"/>
+        </w:rPr>
+        <w:t>/</w:t>
+      </w:r>
+      <w:r>
+        <w:rPr>
+          <w:sz w:val="40"/>
+          <w:szCs w:val="40"/>
+        </w:rPr>
+        <w:t xml:space="preserve"> (3! *2!) </w:t>
+      </w:r>
+      <w:r>
+        <w:rPr>
+          <w:sz w:val="40"/>
+          <w:szCs w:val="40"/>
+        </w:rPr>
+        <w:t>=</w:t>
+      </w:r>
+      <w:r>
+        <w:rPr>
+          <w:sz w:val="40"/>
+          <w:szCs w:val="40"/>
+        </w:rPr>
+        <w:t xml:space="preserve"> 10,</w:t>
+      </w:r>
+      <w:r>
+        <w:rPr>
+          <w:sz w:val="40"/>
+          <w:szCs w:val="40"/>
+        </w:rPr>
+        <w:t xml:space="preserve"> 2</w:t>
+      </w:r>
+      <w:r>
+        <w:rPr>
+          <w:sz w:val="40"/>
+          <w:szCs w:val="40"/>
+          <w:vertAlign w:val="superscript"/>
+        </w:rPr>
+        <w:t>5</w:t>
+      </w:r>
+      <w:r>
+        <w:rPr>
+          <w:sz w:val="40"/>
+          <w:szCs w:val="40"/>
+        </w:rPr>
+        <w:t xml:space="preserve">=32 , the answer = </w:t>
+      </w:r>
+      <w:r>
+        <w:rPr>
+          <w:sz w:val="40"/>
+          <w:szCs w:val="40"/>
+        </w:rPr>
+        <w:t>10</w:t>
+      </w:r>
+      <w:r>
+        <w:rPr>
+          <w:sz w:val="40"/>
+          <w:szCs w:val="40"/>
+        </w:rPr>
+        <w:t>/32 = 0.</w:t>
+      </w:r>
+      <w:r>
+        <w:rPr>
+          <w:sz w:val="40"/>
+          <w:szCs w:val="40"/>
+        </w:rPr>
+        <w:t>3125</w:t>
+      </w:r>
+    </w:p>
+    <w:p>
+      <w:pPr>
+        <w:rPr>
+          <w:b/>
+          <w:bCs/>
+          <w:sz w:val="48"/>
+          <w:szCs w:val="48"/>
+          <w:u w:val="single"/>
+        </w:rPr>
+      </w:pPr>
+      <w:r>
+        <w:rPr>
+          <w:b/>
+          <w:bCs/>
+          <w:sz w:val="48"/>
+          <w:szCs w:val="48"/>
+          <w:u w:val="single"/>
+        </w:rPr>
+        <w:t xml:space="preserve">Probability of flipping coin </w:t>
+      </w:r>
+      <w:r>
+        <w:rPr>
+          <w:b/>
+          <w:bCs/>
+          <w:sz w:val="48"/>
+          <w:szCs w:val="48"/>
+          <w:u w:val="single"/>
+        </w:rPr>
+        <w:t>3</w:t>
+      </w:r>
+      <w:r>
+        <w:rPr>
+          <w:b/>
+          <w:bCs/>
+          <w:sz w:val="48"/>
+          <w:szCs w:val="48"/>
+          <w:u w:val="single"/>
+        </w:rPr>
+        <w:t xml:space="preserve"> times #Heads = </w:t>
+      </w:r>
+      <w:r>
+        <w:rPr>
+          <w:b/>
+          <w:bCs/>
+          <w:sz w:val="48"/>
+          <w:szCs w:val="48"/>
+          <w:u w:val="single"/>
+        </w:rPr>
+        <w:t>1</w:t>
+      </w:r>
+    </w:p>
+    <w:p>
+      <w:pPr>
+        <w:rPr>
+          <w:b/>
+          <w:bCs/>
+          <w:sz w:val="48"/>
+          <w:szCs w:val="48"/>
+          <w:u w:val="single"/>
+        </w:rPr>
+      </w:pPr>
+      <w:r>
+        <w:rPr>
+          <w:b/>
+          <w:bCs/>
+          <w:sz w:val="48"/>
+          <w:szCs w:val="48"/>
+          <w:u w:val="single"/>
+        </w:rPr>
+        <w:t>P(HEAD)=0.</w:t>
+      </w:r>
+      <w:r>
+        <w:rPr>
+          <w:b/>
+          <w:bCs/>
+          <w:sz w:val="48"/>
+          <w:szCs w:val="48"/>
+          <w:u w:val="single"/>
+        </w:rPr>
+        <w:t>8</w:t>
+      </w:r>
+    </w:p>
+    <w:p>
+      <w:pPr>
+        <w:rPr>
+          <w:sz w:val="40"/>
+          <w:szCs w:val="40"/>
+        </w:rPr>
+      </w:pPr>
+      <w:r>
+        <w:rPr>
+          <w:sz w:val="40"/>
+          <w:szCs w:val="40"/>
+        </w:rPr>
+        <w:t>3!/2!*0.8*0.2*0.2=0.096</w:t>
+      </w:r>
+    </w:p>
+    <w:p>
+      <w:pPr>
+        <w:rPr>
+          <w:b/>
+          <w:bCs/>
+          <w:sz w:val="48"/>
+          <w:szCs w:val="48"/>
+          <w:u w:val="single"/>
+        </w:rPr>
+      </w:pPr>
+      <w:r>
+        <w:rPr>
+          <w:b/>
+          <w:bCs/>
+          <w:sz w:val="48"/>
+          <w:szCs w:val="48"/>
+          <w:u w:val="single"/>
+        </w:rPr>
+        <w:t xml:space="preserve">Probability of flipping coin 5 times #Heads = </w:t>
+      </w:r>
+      <w:r>
+        <w:rPr>
+          <w:b/>
+          <w:bCs/>
+          <w:sz w:val="48"/>
+          <w:szCs w:val="48"/>
+          <w:u w:val="single"/>
+        </w:rPr>
+        <w:t>4</w:t>
+      </w:r>
+    </w:p>
+    <w:p>
+      <w:pPr>
+        <w:rPr>
+          <w:b/>
+          <w:bCs/>
+          <w:sz w:val="48"/>
+          <w:szCs w:val="48"/>
+          <w:u w:val="single"/>
+        </w:rPr>
+      </w:pPr>
+      <w:r>
+        <w:rPr>
+          <w:b/>
+          <w:bCs/>
+          <w:sz w:val="48"/>
+          <w:szCs w:val="48"/>
+          <w:u w:val="single"/>
+        </w:rPr>
+        <w:t>P(HEAD)=0.</w:t>
+      </w:r>
+      <w:r>
+        <w:rPr>
+          <w:b/>
+          <w:bCs/>
+          <w:sz w:val="48"/>
+          <w:szCs w:val="48"/>
+          <w:u w:val="single"/>
+        </w:rPr>
+        <w:t>8</w:t>
+      </w:r>
+    </w:p>
+    <w:p>
+      <w:pPr>
+        <w:rPr>
+          <w:sz w:val="40"/>
+          <w:szCs w:val="40"/>
+        </w:rPr>
+      </w:pPr>
+      <w:r>
+        <w:rPr>
+          <w:sz w:val="40"/>
+          <w:szCs w:val="40"/>
+        </w:rPr>
+        <w:t>5</w:t>
+      </w:r>
+      <w:r>
+        <w:rPr>
+          <w:sz w:val="40"/>
+          <w:szCs w:val="40"/>
+        </w:rPr>
+        <w:t>!/</w:t>
+      </w:r>
+      <w:r>
+        <w:rPr>
+          <w:sz w:val="40"/>
+          <w:szCs w:val="40"/>
+        </w:rPr>
+        <w:t>4</w:t>
+      </w:r>
+      <w:r>
+        <w:rPr>
+          <w:sz w:val="40"/>
+          <w:szCs w:val="40"/>
+        </w:rPr>
+        <w:t>!*0.8*0.</w:t>
+      </w:r>
+      <w:r>
+        <w:rPr>
+          <w:sz w:val="40"/>
+          <w:szCs w:val="40"/>
+        </w:rPr>
+        <w:t>8</w:t>
+      </w:r>
+      <w:r>
+        <w:rPr>
+          <w:sz w:val="40"/>
+          <w:szCs w:val="40"/>
+        </w:rPr>
+        <w:t>*0.</w:t>
+      </w:r>
+      <w:r>
+        <w:rPr>
+          <w:sz w:val="40"/>
+          <w:szCs w:val="40"/>
+        </w:rPr>
+        <w:t>8*0.8*0.2</w:t>
+      </w:r>
+      <w:r>
+        <w:rPr>
+          <w:sz w:val="40"/>
+          <w:szCs w:val="40"/>
+        </w:rPr>
+        <w:t>=</w:t>
+      </w:r>
+      <w:r>
+        <w:rPr>
+          <w:sz w:val="40"/>
+          <w:szCs w:val="40"/>
+        </w:rPr>
+        <w:t>0.4096</w:t>
+      </w:r>
+    </w:p>
+    <w:p>
+      <w:pPr>
+        <w:rPr>
+          <w:sz w:val="40"/>
+          <w:szCs w:val="40"/>
+        </w:rPr>
+      </w:pPr>
+    </w:p>
+    <w:p>
+      <w:pPr>
+        <w:rPr>
+          <w:sz w:val="40"/>
+          <w:szCs w:val="40"/>
+        </w:rPr>
+      </w:pPr>
     </w:p>
     <w:sectPr>
       <w:pgSz w:w="12240" w:h="15840"/>
@@ -2422,7 +1937,7 @@
   <w:style w:type="paragraph" w:default="1" w:styleId="Normal">
     <w:name w:val="Normal"/>
     <w:qFormat/>
-    <w:rsid w:val="000C5BAA"/>
+    <w:rsid w:val="00F3334D"/>
   </w:style>
   <w:style w:type="character" w:default="1" w:styleId="DefaultParagraphFont">
     <w:name w:val="Default Paragraph Font"/>

--- a/3. Practical Statistics/Lesson 5/study.docx
+++ b/3. Practical Statistics/Lesson 5/study.docx
@@ -40,8 +40,9 @@
           <w:szCs w:val="56"/>
           <w:u w:val="single"/>
         </w:rPr>
-        <w:t xml:space="preserve"> coin </w:t>
-      </w:r>
+        <w:t xml:space="preserve"> </w:t>
+      </w:r>
+      <w:proofErr w:type="gramStart"/>
       <w:r>
         <w:rPr>
           <w:b/>
@@ -50,59 +51,166 @@
           <w:szCs w:val="56"/>
           <w:u w:val="single"/>
         </w:rPr>
-        <w:t xml:space="preserve"> </w:t>
-      </w:r>
-      <w:r>
-        <w:rPr>
+        <w:t xml:space="preserve">coin </w:t>
+      </w:r>
+      <w:r>
+        <w:rPr>
+          <w:b/>
+          <w:bCs/>
           <w:sz w:val="56"/>
           <w:szCs w:val="56"/>
-        </w:rPr>
-        <w:t>#heads = #tails</w:t>
-      </w:r>
-    </w:p>
-    <w:p>
-      <w:pPr>
-        <w:rPr>
-          <w:sz w:val="40"/>
-          <w:szCs w:val="40"/>
-        </w:rPr>
-      </w:pPr>
-      <w:r>
-        <w:rPr>
-          <w:sz w:val="40"/>
-          <w:szCs w:val="40"/>
-        </w:rPr>
-        <w:t>t t t t</w:t>
-      </w:r>
-    </w:p>
-    <w:p>
-      <w:pPr>
-        <w:rPr>
-          <w:sz w:val="40"/>
-          <w:szCs w:val="40"/>
-        </w:rPr>
-      </w:pPr>
-      <w:r>
-        <w:rPr>
-          <w:sz w:val="40"/>
-          <w:szCs w:val="40"/>
-        </w:rPr>
-        <w:t>t t t h</w:t>
-      </w:r>
-    </w:p>
-    <w:p>
-      <w:pPr>
-        <w:rPr>
-          <w:sz w:val="40"/>
-          <w:szCs w:val="40"/>
-        </w:rPr>
-      </w:pPr>
-      <w:r>
-        <w:rPr>
-          <w:sz w:val="40"/>
-          <w:szCs w:val="40"/>
-        </w:rPr>
-        <w:t>t t h t</w:t>
+          <w:u w:val="single"/>
+        </w:rPr>
+        <w:t xml:space="preserve"> </w:t>
+      </w:r>
+      <w:r>
+        <w:rPr>
+          <w:sz w:val="56"/>
+          <w:szCs w:val="56"/>
+        </w:rPr>
+        <w:t>#</w:t>
+      </w:r>
+      <w:proofErr w:type="gramEnd"/>
+      <w:r>
+        <w:rPr>
+          <w:sz w:val="56"/>
+          <w:szCs w:val="56"/>
+        </w:rPr>
+        <w:t>heads = #tails</w:t>
+      </w:r>
+    </w:p>
+    <w:p>
+      <w:pPr>
+        <w:rPr>
+          <w:sz w:val="40"/>
+          <w:szCs w:val="40"/>
+        </w:rPr>
+      </w:pPr>
+      <w:r>
+        <w:rPr>
+          <w:sz w:val="40"/>
+          <w:szCs w:val="40"/>
+        </w:rPr>
+        <w:t xml:space="preserve">t </w:t>
+      </w:r>
+      <w:proofErr w:type="spellStart"/>
+      <w:r>
+        <w:rPr>
+          <w:sz w:val="40"/>
+          <w:szCs w:val="40"/>
+        </w:rPr>
+        <w:t>t</w:t>
+      </w:r>
+      <w:proofErr w:type="spellEnd"/>
+      <w:r>
+        <w:rPr>
+          <w:sz w:val="40"/>
+          <w:szCs w:val="40"/>
+        </w:rPr>
+        <w:t xml:space="preserve"> </w:t>
+      </w:r>
+      <w:proofErr w:type="spellStart"/>
+      <w:r>
+        <w:rPr>
+          <w:sz w:val="40"/>
+          <w:szCs w:val="40"/>
+        </w:rPr>
+        <w:t>t</w:t>
+      </w:r>
+      <w:proofErr w:type="spellEnd"/>
+      <w:r>
+        <w:rPr>
+          <w:sz w:val="40"/>
+          <w:szCs w:val="40"/>
+        </w:rPr>
+        <w:t xml:space="preserve"> </w:t>
+      </w:r>
+      <w:proofErr w:type="spellStart"/>
+      <w:r>
+        <w:rPr>
+          <w:sz w:val="40"/>
+          <w:szCs w:val="40"/>
+        </w:rPr>
+        <w:t>t</w:t>
+      </w:r>
+      <w:proofErr w:type="spellEnd"/>
+    </w:p>
+    <w:p>
+      <w:pPr>
+        <w:rPr>
+          <w:sz w:val="40"/>
+          <w:szCs w:val="40"/>
+        </w:rPr>
+      </w:pPr>
+      <w:r>
+        <w:rPr>
+          <w:sz w:val="40"/>
+          <w:szCs w:val="40"/>
+        </w:rPr>
+        <w:t xml:space="preserve">t </w:t>
+      </w:r>
+      <w:proofErr w:type="spellStart"/>
+      <w:r>
+        <w:rPr>
+          <w:sz w:val="40"/>
+          <w:szCs w:val="40"/>
+        </w:rPr>
+        <w:t>t</w:t>
+      </w:r>
+      <w:proofErr w:type="spellEnd"/>
+      <w:r>
+        <w:rPr>
+          <w:sz w:val="40"/>
+          <w:szCs w:val="40"/>
+        </w:rPr>
+        <w:t xml:space="preserve"> </w:t>
+      </w:r>
+      <w:proofErr w:type="spellStart"/>
+      <w:r>
+        <w:rPr>
+          <w:sz w:val="40"/>
+          <w:szCs w:val="40"/>
+        </w:rPr>
+        <w:t>t</w:t>
+      </w:r>
+      <w:proofErr w:type="spellEnd"/>
+      <w:r>
+        <w:rPr>
+          <w:sz w:val="40"/>
+          <w:szCs w:val="40"/>
+        </w:rPr>
+        <w:t xml:space="preserve"> h</w:t>
+      </w:r>
+    </w:p>
+    <w:p>
+      <w:pPr>
+        <w:rPr>
+          <w:sz w:val="40"/>
+          <w:szCs w:val="40"/>
+        </w:rPr>
+      </w:pPr>
+      <w:r>
+        <w:rPr>
+          <w:sz w:val="40"/>
+          <w:szCs w:val="40"/>
+        </w:rPr>
+        <w:t xml:space="preserve">t </w:t>
+      </w:r>
+      <w:proofErr w:type="spellStart"/>
+      <w:r>
+        <w:rPr>
+          <w:sz w:val="40"/>
+          <w:szCs w:val="40"/>
+        </w:rPr>
+        <w:t>t</w:t>
+      </w:r>
+      <w:proofErr w:type="spellEnd"/>
+      <w:r>
+        <w:rPr>
+          <w:sz w:val="40"/>
+          <w:szCs w:val="40"/>
+        </w:rPr>
+        <w:t xml:space="preserve"> h t</w:t>
       </w:r>
     </w:p>
     <w:p>
@@ -119,23 +227,60 @@
           <w:sz w:val="40"/>
           <w:szCs w:val="40"/>
         </w:rPr>
-        <w:t>t t h h</w:t>
-      </w:r>
-    </w:p>
-    <w:p>
-      <w:pPr>
-        <w:rPr>
-          <w:sz w:val="40"/>
-          <w:szCs w:val="40"/>
-        </w:rPr>
-      </w:pPr>
-      <w:r>
-        <w:rPr>
-          <w:sz w:val="40"/>
-          <w:szCs w:val="40"/>
-        </w:rPr>
-        <w:t>t h t t</w:t>
-      </w:r>
+        <w:t xml:space="preserve">t </w:t>
+      </w:r>
+      <w:proofErr w:type="spellStart"/>
+      <w:r>
+        <w:rPr>
+          <w:color w:val="00B050"/>
+          <w:sz w:val="40"/>
+          <w:szCs w:val="40"/>
+        </w:rPr>
+        <w:t>t</w:t>
+      </w:r>
+      <w:proofErr w:type="spellEnd"/>
+      <w:r>
+        <w:rPr>
+          <w:color w:val="00B050"/>
+          <w:sz w:val="40"/>
+          <w:szCs w:val="40"/>
+        </w:rPr>
+        <w:t xml:space="preserve"> h </w:t>
+      </w:r>
+      <w:proofErr w:type="spellStart"/>
+      <w:r>
+        <w:rPr>
+          <w:color w:val="00B050"/>
+          <w:sz w:val="40"/>
+          <w:szCs w:val="40"/>
+        </w:rPr>
+        <w:t>h</w:t>
+      </w:r>
+      <w:proofErr w:type="spellEnd"/>
+    </w:p>
+    <w:p>
+      <w:pPr>
+        <w:rPr>
+          <w:sz w:val="40"/>
+          <w:szCs w:val="40"/>
+        </w:rPr>
+      </w:pPr>
+      <w:r>
+        <w:rPr>
+          <w:sz w:val="40"/>
+          <w:szCs w:val="40"/>
+        </w:rPr>
+        <w:t xml:space="preserve">t h t </w:t>
+      </w:r>
+      <w:proofErr w:type="spellStart"/>
+      <w:r>
+        <w:rPr>
+          <w:sz w:val="40"/>
+          <w:szCs w:val="40"/>
+        </w:rPr>
+        <w:t>t</w:t>
+      </w:r>
+      <w:proofErr w:type="spellEnd"/>
       <w:r>
         <w:rPr>
           <w:sz w:val="40"/>
@@ -166,54 +311,25 @@
           <w:sz w:val="40"/>
           <w:szCs w:val="40"/>
         </w:rPr>
-        <w:t xml:space="preserve">                     (Answer is 6 times)</w:t>
-      </w:r>
-    </w:p>
-    <w:p>
-      <w:pPr>
+        <w:t xml:space="preserve">                  </w:t>
+      </w:r>
+      <w:proofErr w:type="gramStart"/>
+      <w:r>
         <w:rPr>
           <w:color w:val="00B050"/>
           <w:sz w:val="40"/>
           <w:szCs w:val="40"/>
         </w:rPr>
-      </w:pPr>
+        <w:t xml:space="preserve">   (</w:t>
+      </w:r>
+      <w:proofErr w:type="gramEnd"/>
       <w:r>
         <w:rPr>
           <w:color w:val="00B050"/>
           <w:sz w:val="40"/>
           <w:szCs w:val="40"/>
         </w:rPr>
-        <w:t>t h h t</w:t>
-      </w:r>
-    </w:p>
-    <w:p>
-      <w:pPr>
-        <w:rPr>
-          <w:sz w:val="40"/>
-          <w:szCs w:val="40"/>
-        </w:rPr>
-      </w:pPr>
-      <w:r>
-        <w:rPr>
-          <w:sz w:val="40"/>
-          <w:szCs w:val="40"/>
-        </w:rPr>
-        <w:t>t h h h</w:t>
-      </w:r>
-    </w:p>
-    <w:p>
-      <w:pPr>
-        <w:rPr>
-          <w:sz w:val="40"/>
-          <w:szCs w:val="40"/>
-        </w:rPr>
-      </w:pPr>
-      <w:r>
-        <w:rPr>
-          <w:sz w:val="40"/>
-          <w:szCs w:val="40"/>
-        </w:rPr>
-        <w:t>h t t t</w:t>
+        <w:t>Answer is 6 times)</w:t>
       </w:r>
     </w:p>
     <w:p>
@@ -230,23 +346,156 @@
           <w:sz w:val="40"/>
           <w:szCs w:val="40"/>
         </w:rPr>
-        <w:t>h t t h</w:t>
-      </w:r>
-    </w:p>
-    <w:p>
-      <w:pPr>
+        <w:t xml:space="preserve">t h </w:t>
+      </w:r>
+      <w:proofErr w:type="spellStart"/>
+      <w:r>
         <w:rPr>
           <w:color w:val="00B050"/>
           <w:sz w:val="40"/>
           <w:szCs w:val="40"/>
         </w:rPr>
-      </w:pPr>
+        <w:t>h</w:t>
+      </w:r>
+      <w:proofErr w:type="spellEnd"/>
       <w:r>
         <w:rPr>
           <w:color w:val="00B050"/>
           <w:sz w:val="40"/>
           <w:szCs w:val="40"/>
         </w:rPr>
+        <w:t xml:space="preserve"> t</w:t>
+      </w:r>
+    </w:p>
+    <w:p>
+      <w:pPr>
+        <w:rPr>
+          <w:sz w:val="40"/>
+          <w:szCs w:val="40"/>
+        </w:rPr>
+      </w:pPr>
+      <w:r>
+        <w:rPr>
+          <w:sz w:val="40"/>
+          <w:szCs w:val="40"/>
+        </w:rPr>
+        <w:t xml:space="preserve">t h </w:t>
+      </w:r>
+      <w:proofErr w:type="spellStart"/>
+      <w:r>
+        <w:rPr>
+          <w:sz w:val="40"/>
+          <w:szCs w:val="40"/>
+        </w:rPr>
+        <w:t>h</w:t>
+      </w:r>
+      <w:proofErr w:type="spellEnd"/>
+      <w:r>
+        <w:rPr>
+          <w:sz w:val="40"/>
+          <w:szCs w:val="40"/>
+        </w:rPr>
+        <w:t xml:space="preserve"> </w:t>
+      </w:r>
+      <w:proofErr w:type="spellStart"/>
+      <w:r>
+        <w:rPr>
+          <w:sz w:val="40"/>
+          <w:szCs w:val="40"/>
+        </w:rPr>
+        <w:t>h</w:t>
+      </w:r>
+      <w:proofErr w:type="spellEnd"/>
+    </w:p>
+    <w:p>
+      <w:pPr>
+        <w:rPr>
+          <w:sz w:val="40"/>
+          <w:szCs w:val="40"/>
+        </w:rPr>
+      </w:pPr>
+      <w:r>
+        <w:rPr>
+          <w:sz w:val="40"/>
+          <w:szCs w:val="40"/>
+        </w:rPr>
+        <w:t xml:space="preserve">h t </w:t>
+      </w:r>
+      <w:proofErr w:type="spellStart"/>
+      <w:r>
+        <w:rPr>
+          <w:sz w:val="40"/>
+          <w:szCs w:val="40"/>
+        </w:rPr>
+        <w:t>t</w:t>
+      </w:r>
+      <w:proofErr w:type="spellEnd"/>
+      <w:r>
+        <w:rPr>
+          <w:sz w:val="40"/>
+          <w:szCs w:val="40"/>
+        </w:rPr>
+        <w:t xml:space="preserve"> </w:t>
+      </w:r>
+      <w:proofErr w:type="spellStart"/>
+      <w:r>
+        <w:rPr>
+          <w:sz w:val="40"/>
+          <w:szCs w:val="40"/>
+        </w:rPr>
+        <w:t>t</w:t>
+      </w:r>
+      <w:proofErr w:type="spellEnd"/>
+    </w:p>
+    <w:p>
+      <w:pPr>
+        <w:rPr>
+          <w:color w:val="00B050"/>
+          <w:sz w:val="40"/>
+          <w:szCs w:val="40"/>
+        </w:rPr>
+      </w:pPr>
+      <w:r>
+        <w:rPr>
+          <w:color w:val="00B050"/>
+          <w:sz w:val="40"/>
+          <w:szCs w:val="40"/>
+        </w:rPr>
+        <w:t xml:space="preserve">h t </w:t>
+      </w:r>
+      <w:proofErr w:type="spellStart"/>
+      <w:r>
+        <w:rPr>
+          <w:color w:val="00B050"/>
+          <w:sz w:val="40"/>
+          <w:szCs w:val="40"/>
+        </w:rPr>
+        <w:t>t</w:t>
+      </w:r>
+      <w:proofErr w:type="spellEnd"/>
+      <w:r>
+        <w:rPr>
+          <w:color w:val="00B050"/>
+          <w:sz w:val="40"/>
+          <w:szCs w:val="40"/>
+        </w:rPr>
+        <w:t xml:space="preserve"> h</w:t>
+      </w:r>
+    </w:p>
+    <w:p>
+      <w:pPr>
+        <w:rPr>
+          <w:color w:val="00B050"/>
+          <w:sz w:val="40"/>
+          <w:szCs w:val="40"/>
+        </w:rPr>
+      </w:pPr>
+      <w:r>
+        <w:rPr>
+          <w:color w:val="00B050"/>
+          <w:sz w:val="40"/>
+          <w:szCs w:val="40"/>
+        </w:rPr>
         <w:t>h t h t</w:t>
       </w:r>
     </w:p>
@@ -262,8 +511,17 @@
           <w:sz w:val="40"/>
           <w:szCs w:val="40"/>
         </w:rPr>
-        <w:t>h t h h</w:t>
-      </w:r>
+        <w:t xml:space="preserve">h t h </w:t>
+      </w:r>
+      <w:proofErr w:type="spellStart"/>
+      <w:r>
+        <w:rPr>
+          <w:sz w:val="40"/>
+          <w:szCs w:val="40"/>
+        </w:rPr>
+        <w:t>h</w:t>
+      </w:r>
+      <w:proofErr w:type="spellEnd"/>
     </w:p>
     <w:p>
       <w:pPr>
@@ -279,53 +537,170 @@
           <w:sz w:val="40"/>
           <w:szCs w:val="40"/>
         </w:rPr>
-        <w:t>h h t t</w:t>
-      </w:r>
-    </w:p>
-    <w:p>
-      <w:pPr>
-        <w:rPr>
-          <w:sz w:val="40"/>
-          <w:szCs w:val="40"/>
-        </w:rPr>
-      </w:pPr>
-      <w:r>
-        <w:rPr>
-          <w:sz w:val="40"/>
-          <w:szCs w:val="40"/>
-        </w:rPr>
-        <w:t>h h t h</w:t>
-      </w:r>
-    </w:p>
-    <w:p>
-      <w:pPr>
-        <w:rPr>
-          <w:sz w:val="40"/>
-          <w:szCs w:val="40"/>
-        </w:rPr>
-      </w:pPr>
-      <w:r>
-        <w:rPr>
-          <w:sz w:val="40"/>
-          <w:szCs w:val="40"/>
-        </w:rPr>
-        <w:t>h h h t</w:t>
-      </w:r>
-    </w:p>
-    <w:p>
-      <w:pPr>
-        <w:rPr>
-          <w:sz w:val="40"/>
-          <w:szCs w:val="40"/>
-        </w:rPr>
-      </w:pPr>
-      <w:r>
-        <w:rPr>
-          <w:sz w:val="40"/>
-          <w:szCs w:val="40"/>
-        </w:rPr>
-        <w:t>h h h h</w:t>
-      </w:r>
+        <w:t xml:space="preserve">h </w:t>
+      </w:r>
+      <w:proofErr w:type="spellStart"/>
+      <w:r>
+        <w:rPr>
+          <w:color w:val="00B050"/>
+          <w:sz w:val="40"/>
+          <w:szCs w:val="40"/>
+        </w:rPr>
+        <w:t>h</w:t>
+      </w:r>
+      <w:proofErr w:type="spellEnd"/>
+      <w:r>
+        <w:rPr>
+          <w:color w:val="00B050"/>
+          <w:sz w:val="40"/>
+          <w:szCs w:val="40"/>
+        </w:rPr>
+        <w:t xml:space="preserve"> t </w:t>
+      </w:r>
+      <w:proofErr w:type="spellStart"/>
+      <w:r>
+        <w:rPr>
+          <w:color w:val="00B050"/>
+          <w:sz w:val="40"/>
+          <w:szCs w:val="40"/>
+        </w:rPr>
+        <w:t>t</w:t>
+      </w:r>
+      <w:proofErr w:type="spellEnd"/>
+    </w:p>
+    <w:p>
+      <w:pPr>
+        <w:rPr>
+          <w:sz w:val="40"/>
+          <w:szCs w:val="40"/>
+        </w:rPr>
+      </w:pPr>
+      <w:r>
+        <w:rPr>
+          <w:sz w:val="40"/>
+          <w:szCs w:val="40"/>
+        </w:rPr>
+        <w:t xml:space="preserve">h </w:t>
+      </w:r>
+      <w:proofErr w:type="spellStart"/>
+      <w:r>
+        <w:rPr>
+          <w:sz w:val="40"/>
+          <w:szCs w:val="40"/>
+        </w:rPr>
+        <w:t>h</w:t>
+      </w:r>
+      <w:proofErr w:type="spellEnd"/>
+      <w:r>
+        <w:rPr>
+          <w:sz w:val="40"/>
+          <w:szCs w:val="40"/>
+        </w:rPr>
+        <w:t xml:space="preserve"> t h</w:t>
+      </w:r>
+    </w:p>
+    <w:p>
+      <w:pPr>
+        <w:rPr>
+          <w:sz w:val="40"/>
+          <w:szCs w:val="40"/>
+        </w:rPr>
+      </w:pPr>
+      <w:r>
+        <w:rPr>
+          <w:sz w:val="40"/>
+          <w:szCs w:val="40"/>
+        </w:rPr>
+        <w:t xml:space="preserve">h </w:t>
+      </w:r>
+      <w:proofErr w:type="spellStart"/>
+      <w:r>
+        <w:rPr>
+          <w:sz w:val="40"/>
+          <w:szCs w:val="40"/>
+        </w:rPr>
+        <w:t>h</w:t>
+      </w:r>
+      <w:proofErr w:type="spellEnd"/>
+      <w:r>
+        <w:rPr>
+          <w:sz w:val="40"/>
+          <w:szCs w:val="40"/>
+        </w:rPr>
+        <w:t xml:space="preserve"> </w:t>
+      </w:r>
+      <w:proofErr w:type="spellStart"/>
+      <w:r>
+        <w:rPr>
+          <w:sz w:val="40"/>
+          <w:szCs w:val="40"/>
+        </w:rPr>
+        <w:t>h</w:t>
+      </w:r>
+      <w:proofErr w:type="spellEnd"/>
+      <w:r>
+        <w:rPr>
+          <w:sz w:val="40"/>
+          <w:szCs w:val="40"/>
+        </w:rPr>
+        <w:t xml:space="preserve"> t</w:t>
+      </w:r>
+    </w:p>
+    <w:p>
+      <w:pPr>
+        <w:rPr>
+          <w:sz w:val="40"/>
+          <w:szCs w:val="40"/>
+        </w:rPr>
+      </w:pPr>
+      <w:r>
+        <w:rPr>
+          <w:sz w:val="40"/>
+          <w:szCs w:val="40"/>
+        </w:rPr>
+        <w:t xml:space="preserve">h </w:t>
+      </w:r>
+      <w:proofErr w:type="spellStart"/>
+      <w:r>
+        <w:rPr>
+          <w:sz w:val="40"/>
+          <w:szCs w:val="40"/>
+        </w:rPr>
+        <w:t>h</w:t>
+      </w:r>
+      <w:proofErr w:type="spellEnd"/>
+      <w:r>
+        <w:rPr>
+          <w:sz w:val="40"/>
+          <w:szCs w:val="40"/>
+        </w:rPr>
+        <w:t xml:space="preserve"> </w:t>
+      </w:r>
+      <w:proofErr w:type="spellStart"/>
+      <w:r>
+        <w:rPr>
+          <w:sz w:val="40"/>
+          <w:szCs w:val="40"/>
+        </w:rPr>
+        <w:t>h</w:t>
+      </w:r>
+      <w:proofErr w:type="spellEnd"/>
+      <w:r>
+        <w:rPr>
+          <w:sz w:val="40"/>
+          <w:szCs w:val="40"/>
+        </w:rPr>
+        <w:t xml:space="preserve"> </w:t>
+      </w:r>
+      <w:proofErr w:type="spellStart"/>
+      <w:r>
+        <w:rPr>
+          <w:sz w:val="40"/>
+          <w:szCs w:val="40"/>
+        </w:rPr>
+        <w:t>h</w:t>
+      </w:r>
+      <w:proofErr w:type="spellEnd"/>
     </w:p>
     <w:p>
       <w:pPr>
@@ -399,37 +774,174 @@
           <w:sz w:val="44"/>
           <w:szCs w:val="44"/>
         </w:rPr>
-        <w:t>H H H T T</w:t>
-      </w:r>
-    </w:p>
-    <w:p>
-      <w:pPr>
-        <w:rPr>
-          <w:sz w:val="44"/>
-          <w:szCs w:val="44"/>
-        </w:rPr>
-      </w:pPr>
-      <w:r>
-        <w:rPr>
-          <w:sz w:val="44"/>
-          <w:szCs w:val="44"/>
-        </w:rPr>
-        <w:t>T T H H H      #Heads will never equal #Tails</w:t>
-      </w:r>
-    </w:p>
-    <w:p>
-      <w:pPr>
-        <w:rPr>
-          <w:sz w:val="44"/>
-          <w:szCs w:val="44"/>
-        </w:rPr>
-      </w:pPr>
-      <w:r>
-        <w:rPr>
-          <w:sz w:val="44"/>
-          <w:szCs w:val="44"/>
-        </w:rPr>
-        <w:t xml:space="preserve">T T T H H </w:t>
+        <w:t xml:space="preserve">H </w:t>
+      </w:r>
+      <w:proofErr w:type="spellStart"/>
+      <w:r>
+        <w:rPr>
+          <w:sz w:val="44"/>
+          <w:szCs w:val="44"/>
+        </w:rPr>
+        <w:t>H</w:t>
+      </w:r>
+      <w:proofErr w:type="spellEnd"/>
+      <w:r>
+        <w:rPr>
+          <w:sz w:val="44"/>
+          <w:szCs w:val="44"/>
+        </w:rPr>
+        <w:t xml:space="preserve"> </w:t>
+      </w:r>
+      <w:proofErr w:type="spellStart"/>
+      <w:r>
+        <w:rPr>
+          <w:sz w:val="44"/>
+          <w:szCs w:val="44"/>
+        </w:rPr>
+        <w:t>H</w:t>
+      </w:r>
+      <w:proofErr w:type="spellEnd"/>
+      <w:r>
+        <w:rPr>
+          <w:sz w:val="44"/>
+          <w:szCs w:val="44"/>
+        </w:rPr>
+        <w:t xml:space="preserve"> T </w:t>
+      </w:r>
+      <w:proofErr w:type="spellStart"/>
+      <w:r>
+        <w:rPr>
+          <w:sz w:val="44"/>
+          <w:szCs w:val="44"/>
+        </w:rPr>
+        <w:t>T</w:t>
+      </w:r>
+      <w:proofErr w:type="spellEnd"/>
+    </w:p>
+    <w:p>
+      <w:pPr>
+        <w:rPr>
+          <w:sz w:val="44"/>
+          <w:szCs w:val="44"/>
+        </w:rPr>
+      </w:pPr>
+      <w:r>
+        <w:rPr>
+          <w:sz w:val="44"/>
+          <w:szCs w:val="44"/>
+        </w:rPr>
+        <w:t xml:space="preserve">T </w:t>
+      </w:r>
+      <w:proofErr w:type="spellStart"/>
+      <w:r>
+        <w:rPr>
+          <w:sz w:val="44"/>
+          <w:szCs w:val="44"/>
+        </w:rPr>
+        <w:t>T</w:t>
+      </w:r>
+      <w:proofErr w:type="spellEnd"/>
+      <w:r>
+        <w:rPr>
+          <w:sz w:val="44"/>
+          <w:szCs w:val="44"/>
+        </w:rPr>
+        <w:t xml:space="preserve"> H </w:t>
+      </w:r>
+      <w:proofErr w:type="spellStart"/>
+      <w:r>
+        <w:rPr>
+          <w:sz w:val="44"/>
+          <w:szCs w:val="44"/>
+        </w:rPr>
+        <w:t>H</w:t>
+      </w:r>
+      <w:proofErr w:type="spellEnd"/>
+      <w:r>
+        <w:rPr>
+          <w:sz w:val="44"/>
+          <w:szCs w:val="44"/>
+        </w:rPr>
+        <w:t xml:space="preserve"> </w:t>
+      </w:r>
+      <w:proofErr w:type="spellStart"/>
+      <w:r>
+        <w:rPr>
+          <w:sz w:val="44"/>
+          <w:szCs w:val="44"/>
+        </w:rPr>
+        <w:t>H</w:t>
+      </w:r>
+      <w:proofErr w:type="spellEnd"/>
+      <w:r>
+        <w:rPr>
+          <w:sz w:val="44"/>
+          <w:szCs w:val="44"/>
+        </w:rPr>
+        <w:t xml:space="preserve">      #Heads will never equal #Tails</w:t>
+      </w:r>
+    </w:p>
+    <w:p>
+      <w:pPr>
+        <w:rPr>
+          <w:sz w:val="44"/>
+          <w:szCs w:val="44"/>
+        </w:rPr>
+      </w:pPr>
+      <w:r>
+        <w:rPr>
+          <w:sz w:val="44"/>
+          <w:szCs w:val="44"/>
+        </w:rPr>
+        <w:t xml:space="preserve">T </w:t>
+      </w:r>
+      <w:proofErr w:type="spellStart"/>
+      <w:r>
+        <w:rPr>
+          <w:sz w:val="44"/>
+          <w:szCs w:val="44"/>
+        </w:rPr>
+        <w:t>T</w:t>
+      </w:r>
+      <w:proofErr w:type="spellEnd"/>
+      <w:r>
+        <w:rPr>
+          <w:sz w:val="44"/>
+          <w:szCs w:val="44"/>
+        </w:rPr>
+        <w:t xml:space="preserve"> </w:t>
+      </w:r>
+      <w:proofErr w:type="spellStart"/>
+      <w:r>
+        <w:rPr>
+          <w:sz w:val="44"/>
+          <w:szCs w:val="44"/>
+        </w:rPr>
+        <w:t>T</w:t>
+      </w:r>
+      <w:proofErr w:type="spellEnd"/>
+      <w:r>
+        <w:rPr>
+          <w:sz w:val="44"/>
+          <w:szCs w:val="44"/>
+        </w:rPr>
+        <w:t xml:space="preserve"> H </w:t>
+      </w:r>
+      <w:proofErr w:type="spellStart"/>
+      <w:r>
+        <w:rPr>
+          <w:sz w:val="44"/>
+          <w:szCs w:val="44"/>
+        </w:rPr>
+        <w:t>H</w:t>
+      </w:r>
+      <w:proofErr w:type="spellEnd"/>
+      <w:r>
+        <w:rPr>
+          <w:sz w:val="44"/>
+          <w:szCs w:val="44"/>
+        </w:rPr>
+        <w:t xml:space="preserve"> </w:t>
       </w:r>
     </w:p>
     <w:p>
@@ -476,8 +988,81 @@
           <w:sz w:val="44"/>
           <w:szCs w:val="44"/>
         </w:rPr>
-        <w:t>H T T T T and so on T H T T T</w:t>
-      </w:r>
+        <w:t xml:space="preserve">H T </w:t>
+      </w:r>
+      <w:proofErr w:type="spellStart"/>
+      <w:r>
+        <w:rPr>
+          <w:sz w:val="44"/>
+          <w:szCs w:val="44"/>
+        </w:rPr>
+        <w:t>T</w:t>
+      </w:r>
+      <w:proofErr w:type="spellEnd"/>
+      <w:r>
+        <w:rPr>
+          <w:sz w:val="44"/>
+          <w:szCs w:val="44"/>
+        </w:rPr>
+        <w:t xml:space="preserve"> </w:t>
+      </w:r>
+      <w:proofErr w:type="spellStart"/>
+      <w:r>
+        <w:rPr>
+          <w:sz w:val="44"/>
+          <w:szCs w:val="44"/>
+        </w:rPr>
+        <w:t>T</w:t>
+      </w:r>
+      <w:proofErr w:type="spellEnd"/>
+      <w:r>
+        <w:rPr>
+          <w:sz w:val="44"/>
+          <w:szCs w:val="44"/>
+        </w:rPr>
+        <w:t xml:space="preserve"> </w:t>
+      </w:r>
+      <w:proofErr w:type="spellStart"/>
+      <w:r>
+        <w:rPr>
+          <w:sz w:val="44"/>
+          <w:szCs w:val="44"/>
+        </w:rPr>
+        <w:t>T</w:t>
+      </w:r>
+      <w:proofErr w:type="spellEnd"/>
+      <w:r>
+        <w:rPr>
+          <w:sz w:val="44"/>
+          <w:szCs w:val="44"/>
+        </w:rPr>
+        <w:t xml:space="preserve"> and so on T H T </w:t>
+      </w:r>
+      <w:proofErr w:type="spellStart"/>
+      <w:r>
+        <w:rPr>
+          <w:sz w:val="44"/>
+          <w:szCs w:val="44"/>
+        </w:rPr>
+        <w:t>T</w:t>
+      </w:r>
+      <w:proofErr w:type="spellEnd"/>
+      <w:r>
+        <w:rPr>
+          <w:sz w:val="44"/>
+          <w:szCs w:val="44"/>
+        </w:rPr>
+        <w:t xml:space="preserve"> </w:t>
+      </w:r>
+      <w:proofErr w:type="spellStart"/>
+      <w:r>
+        <w:rPr>
+          <w:sz w:val="44"/>
+          <w:szCs w:val="44"/>
+        </w:rPr>
+        <w:t>T</w:t>
+      </w:r>
+      <w:proofErr w:type="spellEnd"/>
     </w:p>
     <w:p>
       <w:pPr>
@@ -515,27 +1100,7 @@
           <w:szCs w:val="48"/>
           <w:u w:val="single"/>
         </w:rPr>
-        <w:t>5 times flip coin (</w:t>
-      </w:r>
-      <w:r>
-        <w:rPr>
-          <w:b/>
-          <w:bCs/>
-          <w:sz w:val="48"/>
-          <w:szCs w:val="48"/>
-          <w:u w:val="single"/>
-        </w:rPr>
-        <w:t>2</w:t>
-      </w:r>
-      <w:r>
-        <w:rPr>
-          <w:b/>
-          <w:bCs/>
-          <w:sz w:val="48"/>
-          <w:szCs w:val="48"/>
-          <w:u w:val="single"/>
-        </w:rPr>
-        <w:t xml:space="preserve"> head)</w:t>
+        <w:t>5 times flip coin (2 head)</w:t>
       </w:r>
     </w:p>
     <w:p>
@@ -610,36 +1175,303 @@
           <w:sz w:val="44"/>
           <w:szCs w:val="44"/>
         </w:rPr>
-        <w:t xml:space="preserve">H H T T T ,  H T H T T , H T T H T , H T T T H , T H H T T , T H T H T , T H T T H , T T H H T , T T H T H , </w:t>
-      </w:r>
-    </w:p>
-    <w:p>
-      <w:pPr>
-        <w:rPr>
-          <w:sz w:val="44"/>
-          <w:szCs w:val="44"/>
-        </w:rPr>
-      </w:pPr>
-      <w:r>
-        <w:rPr>
-          <w:sz w:val="44"/>
-          <w:szCs w:val="44"/>
-        </w:rPr>
-        <w:t xml:space="preserve">T T T H H   = 10 </w:t>
-      </w:r>
-      <w:r>
-        <w:rPr>
-          <w:sz w:val="44"/>
-          <w:szCs w:val="44"/>
-        </w:rPr>
-        <w:t>=</w:t>
-      </w:r>
-      <w:r>
-        <w:rPr>
-          <w:sz w:val="44"/>
-          <w:szCs w:val="44"/>
-        </w:rPr>
-        <w:t>(4*5)/2=10</w:t>
+        <w:t xml:space="preserve">H </w:t>
+      </w:r>
+      <w:proofErr w:type="spellStart"/>
+      <w:r>
+        <w:rPr>
+          <w:sz w:val="44"/>
+          <w:szCs w:val="44"/>
+        </w:rPr>
+        <w:t>H</w:t>
+      </w:r>
+      <w:proofErr w:type="spellEnd"/>
+      <w:r>
+        <w:rPr>
+          <w:sz w:val="44"/>
+          <w:szCs w:val="44"/>
+        </w:rPr>
+        <w:t xml:space="preserve"> T </w:t>
+      </w:r>
+      <w:proofErr w:type="spellStart"/>
+      <w:r>
+        <w:rPr>
+          <w:sz w:val="44"/>
+          <w:szCs w:val="44"/>
+        </w:rPr>
+        <w:t>T</w:t>
+      </w:r>
+      <w:proofErr w:type="spellEnd"/>
+      <w:r>
+        <w:rPr>
+          <w:sz w:val="44"/>
+          <w:szCs w:val="44"/>
+        </w:rPr>
+        <w:t xml:space="preserve"> </w:t>
+      </w:r>
+      <w:proofErr w:type="spellStart"/>
+      <w:proofErr w:type="gramStart"/>
+      <w:r>
+        <w:rPr>
+          <w:sz w:val="44"/>
+          <w:szCs w:val="44"/>
+        </w:rPr>
+        <w:t>T</w:t>
+      </w:r>
+      <w:proofErr w:type="spellEnd"/>
+      <w:r>
+        <w:rPr>
+          <w:sz w:val="44"/>
+          <w:szCs w:val="44"/>
+        </w:rPr>
+        <w:t xml:space="preserve"> ,</w:t>
+      </w:r>
+      <w:proofErr w:type="gramEnd"/>
+      <w:r>
+        <w:rPr>
+          <w:sz w:val="44"/>
+          <w:szCs w:val="44"/>
+        </w:rPr>
+        <w:t xml:space="preserve">  H T H T </w:t>
+      </w:r>
+      <w:proofErr w:type="spellStart"/>
+      <w:r>
+        <w:rPr>
+          <w:sz w:val="44"/>
+          <w:szCs w:val="44"/>
+        </w:rPr>
+        <w:t>T</w:t>
+      </w:r>
+      <w:proofErr w:type="spellEnd"/>
+      <w:r>
+        <w:rPr>
+          <w:sz w:val="44"/>
+          <w:szCs w:val="44"/>
+        </w:rPr>
+        <w:t xml:space="preserve"> , H T </w:t>
+      </w:r>
+      <w:proofErr w:type="spellStart"/>
+      <w:r>
+        <w:rPr>
+          <w:sz w:val="44"/>
+          <w:szCs w:val="44"/>
+        </w:rPr>
+        <w:t>T</w:t>
+      </w:r>
+      <w:proofErr w:type="spellEnd"/>
+      <w:r>
+        <w:rPr>
+          <w:sz w:val="44"/>
+          <w:szCs w:val="44"/>
+        </w:rPr>
+        <w:t xml:space="preserve"> H T , H T </w:t>
+      </w:r>
+      <w:proofErr w:type="spellStart"/>
+      <w:r>
+        <w:rPr>
+          <w:sz w:val="44"/>
+          <w:szCs w:val="44"/>
+        </w:rPr>
+        <w:t>T</w:t>
+      </w:r>
+      <w:proofErr w:type="spellEnd"/>
+      <w:r>
+        <w:rPr>
+          <w:sz w:val="44"/>
+          <w:szCs w:val="44"/>
+        </w:rPr>
+        <w:t xml:space="preserve"> </w:t>
+      </w:r>
+      <w:proofErr w:type="spellStart"/>
+      <w:r>
+        <w:rPr>
+          <w:sz w:val="44"/>
+          <w:szCs w:val="44"/>
+        </w:rPr>
+        <w:t>T</w:t>
+      </w:r>
+      <w:proofErr w:type="spellEnd"/>
+      <w:r>
+        <w:rPr>
+          <w:sz w:val="44"/>
+          <w:szCs w:val="44"/>
+        </w:rPr>
+        <w:t xml:space="preserve"> H , T H </w:t>
+      </w:r>
+      <w:proofErr w:type="spellStart"/>
+      <w:r>
+        <w:rPr>
+          <w:sz w:val="44"/>
+          <w:szCs w:val="44"/>
+        </w:rPr>
+        <w:t>H</w:t>
+      </w:r>
+      <w:proofErr w:type="spellEnd"/>
+      <w:r>
+        <w:rPr>
+          <w:sz w:val="44"/>
+          <w:szCs w:val="44"/>
+        </w:rPr>
+        <w:t xml:space="preserve"> T </w:t>
+      </w:r>
+      <w:proofErr w:type="spellStart"/>
+      <w:r>
+        <w:rPr>
+          <w:sz w:val="44"/>
+          <w:szCs w:val="44"/>
+        </w:rPr>
+        <w:t>T</w:t>
+      </w:r>
+      <w:proofErr w:type="spellEnd"/>
+      <w:r>
+        <w:rPr>
+          <w:sz w:val="44"/>
+          <w:szCs w:val="44"/>
+        </w:rPr>
+        <w:t xml:space="preserve"> , T H T H T , T H T </w:t>
+      </w:r>
+      <w:proofErr w:type="spellStart"/>
+      <w:r>
+        <w:rPr>
+          <w:sz w:val="44"/>
+          <w:szCs w:val="44"/>
+        </w:rPr>
+        <w:t>T</w:t>
+      </w:r>
+      <w:proofErr w:type="spellEnd"/>
+      <w:r>
+        <w:rPr>
+          <w:sz w:val="44"/>
+          <w:szCs w:val="44"/>
+        </w:rPr>
+        <w:t xml:space="preserve"> H , T </w:t>
+      </w:r>
+      <w:proofErr w:type="spellStart"/>
+      <w:r>
+        <w:rPr>
+          <w:sz w:val="44"/>
+          <w:szCs w:val="44"/>
+        </w:rPr>
+        <w:t>T</w:t>
+      </w:r>
+      <w:proofErr w:type="spellEnd"/>
+      <w:r>
+        <w:rPr>
+          <w:sz w:val="44"/>
+          <w:szCs w:val="44"/>
+        </w:rPr>
+        <w:t xml:space="preserve"> H </w:t>
+      </w:r>
+      <w:proofErr w:type="spellStart"/>
+      <w:r>
+        <w:rPr>
+          <w:sz w:val="44"/>
+          <w:szCs w:val="44"/>
+        </w:rPr>
+        <w:t>H</w:t>
+      </w:r>
+      <w:proofErr w:type="spellEnd"/>
+      <w:r>
+        <w:rPr>
+          <w:sz w:val="44"/>
+          <w:szCs w:val="44"/>
+        </w:rPr>
+        <w:t xml:space="preserve"> T , T </w:t>
+      </w:r>
+      <w:proofErr w:type="spellStart"/>
+      <w:r>
+        <w:rPr>
+          <w:sz w:val="44"/>
+          <w:szCs w:val="44"/>
+        </w:rPr>
+        <w:t>T</w:t>
+      </w:r>
+      <w:proofErr w:type="spellEnd"/>
+      <w:r>
+        <w:rPr>
+          <w:sz w:val="44"/>
+          <w:szCs w:val="44"/>
+        </w:rPr>
+        <w:t xml:space="preserve"> H T H , </w:t>
+      </w:r>
+    </w:p>
+    <w:p>
+      <w:pPr>
+        <w:rPr>
+          <w:sz w:val="44"/>
+          <w:szCs w:val="44"/>
+        </w:rPr>
+      </w:pPr>
+      <w:r>
+        <w:rPr>
+          <w:sz w:val="44"/>
+          <w:szCs w:val="44"/>
+        </w:rPr>
+        <w:t xml:space="preserve">T </w:t>
+      </w:r>
+      <w:proofErr w:type="spellStart"/>
+      <w:r>
+        <w:rPr>
+          <w:sz w:val="44"/>
+          <w:szCs w:val="44"/>
+        </w:rPr>
+        <w:t>T</w:t>
+      </w:r>
+      <w:proofErr w:type="spellEnd"/>
+      <w:r>
+        <w:rPr>
+          <w:sz w:val="44"/>
+          <w:szCs w:val="44"/>
+        </w:rPr>
+        <w:t xml:space="preserve"> </w:t>
+      </w:r>
+      <w:proofErr w:type="spellStart"/>
+      <w:r>
+        <w:rPr>
+          <w:sz w:val="44"/>
+          <w:szCs w:val="44"/>
+        </w:rPr>
+        <w:t>T</w:t>
+      </w:r>
+      <w:proofErr w:type="spellEnd"/>
+      <w:r>
+        <w:rPr>
+          <w:sz w:val="44"/>
+          <w:szCs w:val="44"/>
+        </w:rPr>
+        <w:t xml:space="preserve"> H </w:t>
+      </w:r>
+      <w:proofErr w:type="spellStart"/>
+      <w:r>
+        <w:rPr>
+          <w:sz w:val="44"/>
+          <w:szCs w:val="44"/>
+        </w:rPr>
+        <w:t>H</w:t>
+      </w:r>
+      <w:proofErr w:type="spellEnd"/>
+      <w:r>
+        <w:rPr>
+          <w:sz w:val="44"/>
+          <w:szCs w:val="44"/>
+        </w:rPr>
+        <w:t xml:space="preserve">   = 10 </w:t>
+      </w:r>
+      <w:proofErr w:type="gramStart"/>
+      <w:r>
+        <w:rPr>
+          <w:sz w:val="44"/>
+          <w:szCs w:val="44"/>
+        </w:rPr>
+        <w:t>=(</w:t>
+      </w:r>
+      <w:proofErr w:type="gramEnd"/>
+      <w:r>
+        <w:rPr>
+          <w:sz w:val="44"/>
+          <w:szCs w:val="44"/>
+        </w:rPr>
+        <w:t>4*5)/2=10</w:t>
       </w:r>
     </w:p>
     <w:p>
@@ -685,22 +1517,70 @@
           <w:sz w:val="44"/>
           <w:szCs w:val="44"/>
         </w:rPr>
-        <w:t xml:space="preserve">Second Head =&gt; H _ _ H _ = 4 possiblites </w:t>
-      </w:r>
-    </w:p>
-    <w:p>
-      <w:pPr>
-        <w:rPr>
-          <w:sz w:val="44"/>
-          <w:szCs w:val="44"/>
-        </w:rPr>
-      </w:pPr>
-      <w:r>
-        <w:rPr>
-          <w:sz w:val="44"/>
-          <w:szCs w:val="44"/>
-        </w:rPr>
-        <w:t>Therefore will be 4 * 5 = 20 but we can do this from the other side like this _ _ _ _ H ….. we must divide by 2 because we over count exactly by factor of 2</w:t>
+        <w:t xml:space="preserve">Second Head =&gt; H _ _ </w:t>
+      </w:r>
+      <w:proofErr w:type="spellStart"/>
+      <w:r>
+        <w:rPr>
+          <w:sz w:val="44"/>
+          <w:szCs w:val="44"/>
+        </w:rPr>
+        <w:t>H</w:t>
+      </w:r>
+      <w:proofErr w:type="spellEnd"/>
+      <w:r>
+        <w:rPr>
+          <w:sz w:val="44"/>
+          <w:szCs w:val="44"/>
+        </w:rPr>
+        <w:t xml:space="preserve"> _ = 4 </w:t>
+      </w:r>
+      <w:proofErr w:type="spellStart"/>
+      <w:r>
+        <w:rPr>
+          <w:sz w:val="44"/>
+          <w:szCs w:val="44"/>
+        </w:rPr>
+        <w:t>possiblites</w:t>
+      </w:r>
+      <w:proofErr w:type="spellEnd"/>
+      <w:r>
+        <w:rPr>
+          <w:sz w:val="44"/>
+          <w:szCs w:val="44"/>
+        </w:rPr>
+        <w:t xml:space="preserve"> </w:t>
+      </w:r>
+    </w:p>
+    <w:p>
+      <w:pPr>
+        <w:rPr>
+          <w:sz w:val="44"/>
+          <w:szCs w:val="44"/>
+        </w:rPr>
+      </w:pPr>
+      <w:r>
+        <w:rPr>
+          <w:sz w:val="44"/>
+          <w:szCs w:val="44"/>
+        </w:rPr>
+        <w:t xml:space="preserve">Therefore will be 4 * 5 = 20 but we can do this from the other side like this _ _ _ _ H </w:t>
+      </w:r>
+      <w:proofErr w:type="gramStart"/>
+      <w:r>
+        <w:rPr>
+          <w:sz w:val="44"/>
+          <w:szCs w:val="44"/>
+        </w:rPr>
+        <w:t>…..</w:t>
+      </w:r>
+      <w:proofErr w:type="gramEnd"/>
+      <w:r>
+        <w:rPr>
+          <w:sz w:val="44"/>
+          <w:szCs w:val="44"/>
+        </w:rPr>
+        <w:t xml:space="preserve"> we must divide by 2 because we over count exactly by factor of 2</w:t>
       </w:r>
     </w:p>
     <w:p>
@@ -739,37 +1619,7 @@
           <w:szCs w:val="48"/>
           <w:u w:val="single"/>
         </w:rPr>
-        <w:t>5 times flip coin (</w:t>
-      </w:r>
-      <w:r>
-        <w:rPr>
-          <w:b/>
-          <w:bCs/>
-          <w:sz w:val="48"/>
-          <w:szCs w:val="48"/>
-          <w:u w:val="single"/>
-        </w:rPr>
-        <w:t>3</w:t>
-      </w:r>
-      <w:r>
-        <w:rPr>
-          <w:b/>
-          <w:bCs/>
-          <w:sz w:val="48"/>
-          <w:szCs w:val="48"/>
-          <w:u w:val="single"/>
-        </w:rPr>
-        <w:t xml:space="preserve"> head</w:t>
-      </w:r>
-      <w:r>
-        <w:rPr>
-          <w:b/>
-          <w:bCs/>
-          <w:sz w:val="48"/>
-          <w:szCs w:val="48"/>
-          <w:u w:val="single"/>
-        </w:rPr>
-        <w:t>)</w:t>
+        <w:t>5 times flip coin (3 head)</w:t>
       </w:r>
     </w:p>
     <w:p>
@@ -799,43 +1649,70 @@
           <w:sz w:val="44"/>
           <w:szCs w:val="44"/>
         </w:rPr>
-        <w:t>H _ _ _ _ =&gt; H _ H _ _ =&gt; H _ H _ H =&gt;5*4*3=60</w:t>
-      </w:r>
-    </w:p>
-    <w:p>
-      <w:pPr>
-        <w:rPr>
-          <w:sz w:val="44"/>
-          <w:szCs w:val="44"/>
-        </w:rPr>
-      </w:pPr>
-      <w:r>
-        <w:rPr>
-          <w:sz w:val="44"/>
-          <w:szCs w:val="44"/>
-        </w:rPr>
-        <w:t xml:space="preserve">we must divide by </w:t>
-      </w:r>
-      <w:r>
-        <w:rPr>
-          <w:sz w:val="44"/>
-          <w:szCs w:val="44"/>
-        </w:rPr>
-        <w:t>3</w:t>
-      </w:r>
-      <w:r>
-        <w:rPr>
-          <w:sz w:val="44"/>
-          <w:szCs w:val="44"/>
-        </w:rPr>
-        <w:t xml:space="preserve"> because we over count exactly by factor of </w:t>
-      </w:r>
-      <w:r>
-        <w:rPr>
-          <w:sz w:val="44"/>
-          <w:szCs w:val="44"/>
-        </w:rPr>
-        <w:t>3 and by 2 because we over count by 2 =&gt; 3*2=6</w:t>
+        <w:t xml:space="preserve">H _ _ _ _ =&gt; H _ </w:t>
+      </w:r>
+      <w:proofErr w:type="spellStart"/>
+      <w:r>
+        <w:rPr>
+          <w:sz w:val="44"/>
+          <w:szCs w:val="44"/>
+        </w:rPr>
+        <w:t>H</w:t>
+      </w:r>
+      <w:proofErr w:type="spellEnd"/>
+      <w:r>
+        <w:rPr>
+          <w:sz w:val="44"/>
+          <w:szCs w:val="44"/>
+        </w:rPr>
+        <w:t xml:space="preserve"> _ _ =&gt; H _ </w:t>
+      </w:r>
+      <w:proofErr w:type="spellStart"/>
+      <w:r>
+        <w:rPr>
+          <w:sz w:val="44"/>
+          <w:szCs w:val="44"/>
+        </w:rPr>
+        <w:t>H</w:t>
+      </w:r>
+      <w:proofErr w:type="spellEnd"/>
+      <w:r>
+        <w:rPr>
+          <w:sz w:val="44"/>
+          <w:szCs w:val="44"/>
+        </w:rPr>
+        <w:t xml:space="preserve"> _ </w:t>
+      </w:r>
+      <w:proofErr w:type="spellStart"/>
+      <w:r>
+        <w:rPr>
+          <w:sz w:val="44"/>
+          <w:szCs w:val="44"/>
+        </w:rPr>
+        <w:t>H</w:t>
+      </w:r>
+      <w:proofErr w:type="spellEnd"/>
+      <w:r>
+        <w:rPr>
+          <w:sz w:val="44"/>
+          <w:szCs w:val="44"/>
+        </w:rPr>
+        <w:t xml:space="preserve"> =&gt;5*4*3=60</w:t>
+      </w:r>
+    </w:p>
+    <w:p>
+      <w:pPr>
+        <w:rPr>
+          <w:sz w:val="44"/>
+          <w:szCs w:val="44"/>
+        </w:rPr>
+      </w:pPr>
+      <w:r>
+        <w:rPr>
+          <w:sz w:val="44"/>
+          <w:szCs w:val="44"/>
+        </w:rPr>
+        <w:t>we must divide by 3 because we over count exactly by factor of 3 and by 2 because we over count by 2 =&gt; 3*2=6</w:t>
       </w:r>
     </w:p>
     <w:p>
@@ -874,37 +1751,7 @@
           <w:szCs w:val="48"/>
           <w:u w:val="single"/>
         </w:rPr>
-        <w:t>10</w:t>
-      </w:r>
-      <w:r>
-        <w:rPr>
-          <w:b/>
-          <w:bCs/>
-          <w:sz w:val="48"/>
-          <w:szCs w:val="48"/>
-          <w:u w:val="single"/>
-        </w:rPr>
-        <w:t xml:space="preserve"> times flip coin (</w:t>
-      </w:r>
-      <w:r>
-        <w:rPr>
-          <w:b/>
-          <w:bCs/>
-          <w:sz w:val="48"/>
-          <w:szCs w:val="48"/>
-          <w:u w:val="single"/>
-        </w:rPr>
-        <w:t>5</w:t>
-      </w:r>
-      <w:r>
-        <w:rPr>
-          <w:b/>
-          <w:bCs/>
-          <w:sz w:val="48"/>
-          <w:szCs w:val="48"/>
-          <w:u w:val="single"/>
-        </w:rPr>
-        <w:t xml:space="preserve"> head)</w:t>
+        <w:t>10 times flip coin (5 head)</w:t>
       </w:r>
     </w:p>
     <w:p>
@@ -1032,7 +1879,23 @@
           <w:sz w:val="44"/>
           <w:szCs w:val="44"/>
         </w:rPr>
-        <w:t>The answer = (10*9*8*7*6)/(5*4*3*2*1) =252</w:t>
+        <w:t>The answer = (10*9*8*7*6)</w:t>
+      </w:r>
+      <w:proofErr w:type="gramStart"/>
+      <w:r>
+        <w:rPr>
+          <w:sz w:val="44"/>
+          <w:szCs w:val="44"/>
+        </w:rPr>
+        <w:t>/(</w:t>
+      </w:r>
+      <w:proofErr w:type="gramEnd"/>
+      <w:r>
+        <w:rPr>
+          <w:sz w:val="44"/>
+          <w:szCs w:val="44"/>
+        </w:rPr>
+        <w:t>5*4*3*2*1) =252</w:t>
       </w:r>
     </w:p>
     <w:p>
@@ -1117,7 +1980,23 @@
           <w:sz w:val="40"/>
           <w:szCs w:val="40"/>
         </w:rPr>
-        <w:t>5! /4!=5 , 2</w:t>
+        <w:t>5! /</w:t>
+      </w:r>
+      <w:proofErr w:type="gramStart"/>
+      <w:r>
+        <w:rPr>
+          <w:sz w:val="40"/>
+          <w:szCs w:val="40"/>
+        </w:rPr>
+        <w:t>4!=</w:t>
+      </w:r>
+      <w:proofErr w:type="gramEnd"/>
+      <w:r>
+        <w:rPr>
+          <w:sz w:val="40"/>
+          <w:szCs w:val="40"/>
+        </w:rPr>
+        <w:t>5 , 2</w:t>
       </w:r>
       <w:r>
         <w:rPr>
@@ -1133,58 +2012,6 @@
           <w:szCs w:val="40"/>
         </w:rPr>
         <w:t>=32 , the answer = 5/32 = 0.15625</w:t>
-      </w:r>
-    </w:p>
-    <w:p>
-      <w:pPr>
-        <w:rPr>
-          <w:b/>
-          <w:bCs/>
-          <w:sz w:val="48"/>
-          <w:szCs w:val="48"/>
-          <w:u w:val="single"/>
-        </w:rPr>
-      </w:pPr>
-      <w:r>
-        <w:rPr>
-          <w:b/>
-          <w:bCs/>
-          <w:sz w:val="48"/>
-          <w:szCs w:val="48"/>
-          <w:u w:val="single"/>
-        </w:rPr>
-        <w:t xml:space="preserve">Probability of flipping coin 5 times #Heads = </w:t>
-      </w:r>
-      <w:r>
-        <w:rPr>
-          <w:b/>
-          <w:bCs/>
-          <w:sz w:val="48"/>
-          <w:szCs w:val="48"/>
-          <w:u w:val="single"/>
-        </w:rPr>
-        <w:t>3</w:t>
-      </w:r>
-    </w:p>
-    <w:p>
-      <w:pPr>
-        <w:rPr>
-          <w:b/>
-          <w:bCs/>
-          <w:sz w:val="48"/>
-          <w:szCs w:val="48"/>
-          <w:u w:val="single"/>
-        </w:rPr>
-      </w:pPr>
-      <w:r>
-        <w:rPr>
-          <w:b/>
-          <w:bCs/>
-          <w:sz w:val="48"/>
-          <w:szCs w:val="48"/>
-          <w:u w:val="single"/>
-        </w:rPr>
-        <w:t>P(HEAD)=0.5</w:t>
       </w:r>
     </w:p>
     <w:p>
@@ -1197,91 +2024,6 @@
           <w:szCs w:val="40"/>
         </w:rPr>
       </w:pPr>
-      <w:r>
-        <w:rPr>
-          <w:sz w:val="40"/>
-          <w:szCs w:val="40"/>
-        </w:rPr>
-        <w:t>5!</w:t>
-      </w:r>
-      <w:r>
-        <w:rPr>
-          <w:sz w:val="40"/>
-          <w:szCs w:val="40"/>
-        </w:rPr>
-        <w:t xml:space="preserve"> </w:t>
-      </w:r>
-      <w:r>
-        <w:rPr>
-          <w:sz w:val="40"/>
-          <w:szCs w:val="40"/>
-        </w:rPr>
-        <w:t>/</w:t>
-      </w:r>
-      <w:r>
-        <w:rPr>
-          <w:sz w:val="40"/>
-          <w:szCs w:val="40"/>
-        </w:rPr>
-        <w:t xml:space="preserve"> (3! *2!) </w:t>
-      </w:r>
-      <w:r>
-        <w:rPr>
-          <w:sz w:val="40"/>
-          <w:szCs w:val="40"/>
-        </w:rPr>
-        <w:t>=</w:t>
-      </w:r>
-      <w:r>
-        <w:rPr>
-          <w:sz w:val="40"/>
-          <w:szCs w:val="40"/>
-        </w:rPr>
-        <w:t xml:space="preserve"> 10,</w:t>
-      </w:r>
-      <w:r>
-        <w:rPr>
-          <w:sz w:val="40"/>
-          <w:szCs w:val="40"/>
-        </w:rPr>
-        <w:t xml:space="preserve"> 2</w:t>
-      </w:r>
-      <w:r>
-        <w:rPr>
-          <w:sz w:val="40"/>
-          <w:szCs w:val="40"/>
-          <w:vertAlign w:val="superscript"/>
-        </w:rPr>
-        <w:t>5</w:t>
-      </w:r>
-      <w:r>
-        <w:rPr>
-          <w:sz w:val="40"/>
-          <w:szCs w:val="40"/>
-        </w:rPr>
-        <w:t xml:space="preserve">=32 , the answer = </w:t>
-      </w:r>
-      <w:r>
-        <w:rPr>
-          <w:sz w:val="40"/>
-          <w:szCs w:val="40"/>
-        </w:rPr>
-        <w:t>10</w:t>
-      </w:r>
-      <w:r>
-        <w:rPr>
-          <w:sz w:val="40"/>
-          <w:szCs w:val="40"/>
-        </w:rPr>
-        <w:t>/32 = 0.</w:t>
-      </w:r>
-      <w:r>
-        <w:rPr>
-          <w:sz w:val="40"/>
-          <w:szCs w:val="40"/>
-        </w:rPr>
-        <w:t>3125</w:t>
-      </w:r>
     </w:p>
     <w:p>
       <w:pPr>
@@ -1301,9 +2043,11 @@
           <w:szCs w:val="48"/>
           <w:u w:val="single"/>
         </w:rPr>
-        <w:t xml:space="preserve">Probability of flipping coin </w:t>
-      </w:r>
-      <w:r>
+        <w:t>Probability of flipping coin 5 times #Heads = 3</w:t>
+      </w:r>
+    </w:p>
+    <w:p>
+      <w:pPr>
         <w:rPr>
           <w:b/>
           <w:bCs/>
@@ -1311,8 +2055,7 @@
           <w:szCs w:val="48"/>
           <w:u w:val="single"/>
         </w:rPr>
-        <w:t>3</w:t>
-      </w:r>
+      </w:pPr>
       <w:r>
         <w:rPr>
           <w:b/>
@@ -1321,9 +2064,71 @@
           <w:szCs w:val="48"/>
           <w:u w:val="single"/>
         </w:rPr>
-        <w:t xml:space="preserve"> times #Heads = </w:t>
-      </w:r>
-      <w:r>
+        <w:t>P(HEAD)=0.5</w:t>
+      </w:r>
+    </w:p>
+    <w:p>
+      <w:pPr>
+        <w:pBdr>
+          <w:bottom w:val="single" w:sz="4" w:space="1" w:color="auto"/>
+        </w:pBdr>
+        <w:rPr>
+          <w:sz w:val="40"/>
+          <w:szCs w:val="40"/>
+        </w:rPr>
+      </w:pPr>
+      <w:r>
+        <w:rPr>
+          <w:sz w:val="40"/>
+          <w:szCs w:val="40"/>
+        </w:rPr>
+        <w:t>5! / (3! *2!) = 10, 2</w:t>
+      </w:r>
+      <w:r>
+        <w:rPr>
+          <w:sz w:val="40"/>
+          <w:szCs w:val="40"/>
+          <w:vertAlign w:val="superscript"/>
+        </w:rPr>
+        <w:t>5</w:t>
+      </w:r>
+      <w:r>
+        <w:rPr>
+          <w:sz w:val="40"/>
+          <w:szCs w:val="40"/>
+        </w:rPr>
+        <w:t>=</w:t>
+      </w:r>
+      <w:proofErr w:type="gramStart"/>
+      <w:r>
+        <w:rPr>
+          <w:sz w:val="40"/>
+          <w:szCs w:val="40"/>
+        </w:rPr>
+        <w:t>32 ,</w:t>
+      </w:r>
+      <w:proofErr w:type="gramEnd"/>
+      <w:r>
+        <w:rPr>
+          <w:sz w:val="40"/>
+          <w:szCs w:val="40"/>
+        </w:rPr>
+        <w:t xml:space="preserve"> the answer = 10/32 = 0.3125</w:t>
+      </w:r>
+    </w:p>
+    <w:p>
+      <w:pPr>
+        <w:pBdr>
+          <w:bottom w:val="single" w:sz="4" w:space="1" w:color="auto"/>
+        </w:pBdr>
+        <w:rPr>
+          <w:sz w:val="40"/>
+          <w:szCs w:val="40"/>
+        </w:rPr>
+      </w:pPr>
+    </w:p>
+    <w:p>
+      <w:pPr>
         <w:rPr>
           <w:b/>
           <w:bCs/>
@@ -1331,11 +2136,8 @@
           <w:szCs w:val="48"/>
           <w:u w:val="single"/>
         </w:rPr>
-        <w:t>1</w:t>
-      </w:r>
-    </w:p>
-    <w:p>
-      <w:pPr>
+      </w:pPr>
+      <w:r>
         <w:rPr>
           <w:b/>
           <w:bCs/>
@@ -1343,8 +2145,11 @@
           <w:szCs w:val="48"/>
           <w:u w:val="single"/>
         </w:rPr>
-      </w:pPr>
-      <w:r>
+        <w:t>Probability of flipping coin 3 times #Heads = 1</w:t>
+      </w:r>
+    </w:p>
+    <w:p>
+      <w:pPr>
         <w:rPr>
           <w:b/>
           <w:bCs/>
@@ -1352,8 +2157,7 @@
           <w:szCs w:val="48"/>
           <w:u w:val="single"/>
         </w:rPr>
-        <w:t>P(HEAD)=0.</w:t>
-      </w:r>
+      </w:pPr>
       <w:r>
         <w:rPr>
           <w:b/>
@@ -1362,23 +2166,46 @@
           <w:szCs w:val="48"/>
           <w:u w:val="single"/>
         </w:rPr>
-        <w:t>8</w:t>
-      </w:r>
-    </w:p>
-    <w:p>
-      <w:pPr>
-        <w:rPr>
-          <w:sz w:val="40"/>
-          <w:szCs w:val="40"/>
-        </w:rPr>
-      </w:pPr>
-      <w:r>
-        <w:rPr>
-          <w:sz w:val="40"/>
-          <w:szCs w:val="40"/>
-        </w:rPr>
-        <w:t>3!/2!*0.8*0.2*0.2=0.096</w:t>
-      </w:r>
+        <w:t>P(HEAD)=0.8</w:t>
+      </w:r>
+    </w:p>
+    <w:p>
+      <w:pPr>
+        <w:pBdr>
+          <w:bottom w:val="single" w:sz="4" w:space="1" w:color="auto"/>
+        </w:pBdr>
+        <w:rPr>
+          <w:sz w:val="40"/>
+          <w:szCs w:val="40"/>
+        </w:rPr>
+      </w:pPr>
+      <w:proofErr w:type="gramStart"/>
+      <w:r>
+        <w:rPr>
+          <w:sz w:val="40"/>
+          <w:szCs w:val="40"/>
+        </w:rPr>
+        <w:t>3!/</w:t>
+      </w:r>
+      <w:proofErr w:type="gramEnd"/>
+      <w:r>
+        <w:rPr>
+          <w:sz w:val="40"/>
+          <w:szCs w:val="40"/>
+        </w:rPr>
+        <w:t>2!*0.8*0.2*0.2=0.096</w:t>
+      </w:r>
+    </w:p>
+    <w:p>
+      <w:pPr>
+        <w:pBdr>
+          <w:bottom w:val="single" w:sz="4" w:space="1" w:color="auto"/>
+        </w:pBdr>
+        <w:rPr>
+          <w:sz w:val="40"/>
+          <w:szCs w:val="40"/>
+        </w:rPr>
+      </w:pPr>
     </w:p>
     <w:p>
       <w:pPr>
@@ -1398,9 +2225,11 @@
           <w:szCs w:val="48"/>
           <w:u w:val="single"/>
         </w:rPr>
-        <w:t xml:space="preserve">Probability of flipping coin 5 times #Heads = </w:t>
-      </w:r>
-      <w:r>
+        <w:t>Probability of flipping coin 5 times #Heads = 4</w:t>
+      </w:r>
+    </w:p>
+    <w:p>
+      <w:pPr>
         <w:rPr>
           <w:b/>
           <w:bCs/>
@@ -1408,11 +2237,8 @@
           <w:szCs w:val="48"/>
           <w:u w:val="single"/>
         </w:rPr>
-        <w:t>4</w:t>
-      </w:r>
-    </w:p>
-    <w:p>
-      <w:pPr>
+      </w:pPr>
+      <w:r>
         <w:rPr>
           <w:b/>
           <w:bCs/>
@@ -1420,8 +2246,49 @@
           <w:szCs w:val="48"/>
           <w:u w:val="single"/>
         </w:rPr>
-      </w:pPr>
-      <w:r>
+        <w:t>P(HEAD)=0.8</w:t>
+      </w:r>
+    </w:p>
+    <w:p>
+      <w:pPr>
+        <w:pBdr>
+          <w:bottom w:val="single" w:sz="4" w:space="1" w:color="auto"/>
+        </w:pBdr>
+        <w:rPr>
+          <w:sz w:val="40"/>
+          <w:szCs w:val="40"/>
+        </w:rPr>
+      </w:pPr>
+      <w:proofErr w:type="gramStart"/>
+      <w:r>
+        <w:rPr>
+          <w:sz w:val="40"/>
+          <w:szCs w:val="40"/>
+        </w:rPr>
+        <w:t>5!/</w:t>
+      </w:r>
+      <w:proofErr w:type="gramEnd"/>
+      <w:r>
+        <w:rPr>
+          <w:sz w:val="40"/>
+          <w:szCs w:val="40"/>
+        </w:rPr>
+        <w:t>4!*0.8*0.8*0.8*0.8*0.2=0.4096</w:t>
+      </w:r>
+    </w:p>
+    <w:p>
+      <w:pPr>
+        <w:pBdr>
+          <w:bottom w:val="single" w:sz="4" w:space="1" w:color="auto"/>
+        </w:pBdr>
+        <w:rPr>
+          <w:sz w:val="40"/>
+          <w:szCs w:val="40"/>
+        </w:rPr>
+      </w:pPr>
+    </w:p>
+    <w:p>
+      <w:pPr>
         <w:rPr>
           <w:b/>
           <w:bCs/>
@@ -1429,9 +2296,10 @@
           <w:szCs w:val="48"/>
           <w:u w:val="single"/>
         </w:rPr>
-        <w:t>P(HEAD)=0.</w:t>
-      </w:r>
-      <w:r>
+      </w:pPr>
+    </w:p>
+    <w:p>
+      <w:pPr>
         <w:rPr>
           <w:b/>
           <w:bCs/>
@@ -1439,22 +2307,207 @@
           <w:szCs w:val="48"/>
           <w:u w:val="single"/>
         </w:rPr>
-        <w:t>8</w:t>
-      </w:r>
-    </w:p>
-    <w:p>
-      <w:pPr>
-        <w:rPr>
-          <w:sz w:val="40"/>
-          <w:szCs w:val="40"/>
-        </w:rPr>
-      </w:pPr>
-      <w:r>
-        <w:rPr>
-          <w:sz w:val="40"/>
-          <w:szCs w:val="40"/>
-        </w:rPr>
-        <w:t>5</w:t>
+      </w:pPr>
+      <w:r>
+        <w:rPr>
+          <w:b/>
+          <w:bCs/>
+          <w:sz w:val="48"/>
+          <w:szCs w:val="48"/>
+          <w:u w:val="single"/>
+        </w:rPr>
+        <w:lastRenderedPageBreak/>
+        <w:t xml:space="preserve">Probability of flipping coin 5 times #Heads = </w:t>
+      </w:r>
+      <w:r>
+        <w:rPr>
+          <w:b/>
+          <w:bCs/>
+          <w:sz w:val="48"/>
+          <w:szCs w:val="48"/>
+          <w:u w:val="single"/>
+        </w:rPr>
+        <w:t>3</w:t>
+      </w:r>
+    </w:p>
+    <w:p>
+      <w:pPr>
+        <w:rPr>
+          <w:b/>
+          <w:bCs/>
+          <w:sz w:val="48"/>
+          <w:szCs w:val="48"/>
+          <w:u w:val="single"/>
+        </w:rPr>
+      </w:pPr>
+      <w:r>
+        <w:rPr>
+          <w:b/>
+          <w:bCs/>
+          <w:sz w:val="48"/>
+          <w:szCs w:val="48"/>
+          <w:u w:val="single"/>
+        </w:rPr>
+        <w:t>P(HEAD)=0.8</w:t>
+      </w:r>
+    </w:p>
+    <w:p>
+      <w:pPr>
+        <w:pBdr>
+          <w:bottom w:val="single" w:sz="4" w:space="1" w:color="auto"/>
+        </w:pBdr>
+        <w:rPr>
+          <w:sz w:val="40"/>
+          <w:szCs w:val="40"/>
+        </w:rPr>
+      </w:pPr>
+      <w:proofErr w:type="gramStart"/>
+      <w:r>
+        <w:rPr>
+          <w:sz w:val="40"/>
+          <w:szCs w:val="40"/>
+        </w:rPr>
+        <w:t>5!/</w:t>
+      </w:r>
+      <w:proofErr w:type="gramEnd"/>
+      <w:r>
+        <w:rPr>
+          <w:sz w:val="40"/>
+          <w:szCs w:val="40"/>
+        </w:rPr>
+        <w:t>(3!*2!)*(0.8)</w:t>
+      </w:r>
+      <w:r>
+        <w:rPr>
+          <w:sz w:val="40"/>
+          <w:szCs w:val="40"/>
+          <w:vertAlign w:val="superscript"/>
+        </w:rPr>
+        <w:t>3</w:t>
+      </w:r>
+      <w:r>
+        <w:rPr>
+          <w:sz w:val="40"/>
+          <w:szCs w:val="40"/>
+        </w:rPr>
+        <w:t>*(0.2)</w:t>
+      </w:r>
+      <w:r>
+        <w:rPr>
+          <w:sz w:val="40"/>
+          <w:szCs w:val="40"/>
+          <w:vertAlign w:val="superscript"/>
+        </w:rPr>
+        <w:t>2</w:t>
+      </w:r>
+      <w:r>
+        <w:rPr>
+          <w:sz w:val="40"/>
+          <w:szCs w:val="40"/>
+        </w:rPr>
+        <w:t>=0.2048</w:t>
+      </w:r>
+    </w:p>
+    <w:p>
+      <w:pPr>
+        <w:pBdr>
+          <w:bottom w:val="single" w:sz="4" w:space="1" w:color="auto"/>
+        </w:pBdr>
+        <w:rPr>
+          <w:sz w:val="40"/>
+          <w:szCs w:val="40"/>
+        </w:rPr>
+      </w:pPr>
+    </w:p>
+    <w:p>
+      <w:pPr>
+        <w:rPr>
+          <w:b/>
+          <w:bCs/>
+          <w:sz w:val="48"/>
+          <w:szCs w:val="48"/>
+          <w:u w:val="single"/>
+        </w:rPr>
+      </w:pPr>
+      <w:r>
+        <w:rPr>
+          <w:b/>
+          <w:bCs/>
+          <w:sz w:val="48"/>
+          <w:szCs w:val="48"/>
+          <w:u w:val="single"/>
+        </w:rPr>
+        <w:t xml:space="preserve">Probability of flipping coin </w:t>
+      </w:r>
+      <w:r>
+        <w:rPr>
+          <w:b/>
+          <w:bCs/>
+          <w:sz w:val="48"/>
+          <w:szCs w:val="48"/>
+          <w:u w:val="single"/>
+        </w:rPr>
+        <w:t>12</w:t>
+      </w:r>
+      <w:r>
+        <w:rPr>
+          <w:b/>
+          <w:bCs/>
+          <w:sz w:val="48"/>
+          <w:szCs w:val="48"/>
+          <w:u w:val="single"/>
+        </w:rPr>
+        <w:t xml:space="preserve"> times #Heads = </w:t>
+      </w:r>
+      <w:r>
+        <w:rPr>
+          <w:b/>
+          <w:bCs/>
+          <w:sz w:val="48"/>
+          <w:szCs w:val="48"/>
+          <w:u w:val="single"/>
+        </w:rPr>
+        <w:t>9</w:t>
+      </w:r>
+    </w:p>
+    <w:p>
+      <w:pPr>
+        <w:rPr>
+          <w:b/>
+          <w:bCs/>
+          <w:sz w:val="48"/>
+          <w:szCs w:val="48"/>
+          <w:u w:val="single"/>
+        </w:rPr>
+      </w:pPr>
+      <w:r>
+        <w:rPr>
+          <w:b/>
+          <w:bCs/>
+          <w:sz w:val="48"/>
+          <w:szCs w:val="48"/>
+          <w:u w:val="single"/>
+        </w:rPr>
+        <w:t>P(HEAD)=0.8</w:t>
+      </w:r>
+    </w:p>
+    <w:p>
+      <w:pPr>
+        <w:pBdr>
+          <w:bottom w:val="single" w:sz="4" w:space="1" w:color="auto"/>
+        </w:pBdr>
+        <w:rPr>
+          <w:sz w:val="40"/>
+          <w:szCs w:val="40"/>
+        </w:rPr>
+      </w:pPr>
+      <w:proofErr w:type="gramStart"/>
+      <w:r>
+        <w:rPr>
+          <w:sz w:val="40"/>
+          <w:szCs w:val="40"/>
+        </w:rPr>
+        <w:t>12</w:t>
       </w:r>
       <w:r>
         <w:rPr>
@@ -1463,40 +2516,64 @@
         </w:rPr>
         <w:t>!/</w:t>
       </w:r>
-      <w:r>
-        <w:rPr>
-          <w:sz w:val="40"/>
-          <w:szCs w:val="40"/>
-        </w:rPr>
-        <w:t>4</w:t>
-      </w:r>
-      <w:r>
-        <w:rPr>
-          <w:sz w:val="40"/>
-          <w:szCs w:val="40"/>
-        </w:rPr>
-        <w:t>!*0.8*0.</w:t>
-      </w:r>
-      <w:r>
-        <w:rPr>
-          <w:sz w:val="40"/>
-          <w:szCs w:val="40"/>
-        </w:rPr>
-        <w:t>8</w:t>
-      </w:r>
-      <w:r>
-        <w:rPr>
-          <w:sz w:val="40"/>
-          <w:szCs w:val="40"/>
-        </w:rPr>
-        <w:t>*0.</w:t>
-      </w:r>
-      <w:r>
-        <w:rPr>
-          <w:sz w:val="40"/>
-          <w:szCs w:val="40"/>
-        </w:rPr>
-        <w:t>8*0.8*0.2</w:t>
+      <w:proofErr w:type="gramEnd"/>
+      <w:r>
+        <w:rPr>
+          <w:sz w:val="40"/>
+          <w:szCs w:val="40"/>
+        </w:rPr>
+        <w:t>(</w:t>
+      </w:r>
+      <w:r>
+        <w:rPr>
+          <w:sz w:val="40"/>
+          <w:szCs w:val="40"/>
+        </w:rPr>
+        <w:t>9</w:t>
+      </w:r>
+      <w:r>
+        <w:rPr>
+          <w:sz w:val="40"/>
+          <w:szCs w:val="40"/>
+        </w:rPr>
+        <w:t>!*</w:t>
+      </w:r>
+      <w:r>
+        <w:rPr>
+          <w:sz w:val="40"/>
+          <w:szCs w:val="40"/>
+        </w:rPr>
+        <w:t>3</w:t>
+      </w:r>
+      <w:r>
+        <w:rPr>
+          <w:sz w:val="40"/>
+          <w:szCs w:val="40"/>
+        </w:rPr>
+        <w:t>!)*(0.8)</w:t>
+      </w:r>
+      <w:r>
+        <w:rPr>
+          <w:sz w:val="40"/>
+          <w:szCs w:val="40"/>
+          <w:vertAlign w:val="superscript"/>
+        </w:rPr>
+        <w:t>9</w:t>
+      </w:r>
+      <w:r>
+        <w:rPr>
+          <w:sz w:val="40"/>
+          <w:szCs w:val="40"/>
+        </w:rPr>
+        <w:t>*(0.2)</w:t>
+      </w:r>
+      <w:r>
+        <w:rPr>
+          <w:sz w:val="40"/>
+          <w:szCs w:val="40"/>
+          <w:vertAlign w:val="superscript"/>
+        </w:rPr>
+        <w:t>3</w:t>
       </w:r>
       <w:r>
         <w:rPr>
@@ -1506,20 +2583,218 @@
         <w:t>=</w:t>
       </w:r>
       <w:r>
-        <w:rPr>
-          <w:sz w:val="40"/>
-          <w:szCs w:val="40"/>
-        </w:rPr>
-        <w:t>0.4096</w:t>
-      </w:r>
-    </w:p>
-    <w:p>
-      <w:pPr>
-        <w:rPr>
-          <w:sz w:val="40"/>
-          <w:szCs w:val="40"/>
-        </w:rPr>
-      </w:pPr>
+        <w:t xml:space="preserve"> </w:t>
+      </w:r>
+      <w:r>
+        <w:rPr>
+          <w:sz w:val="40"/>
+          <w:szCs w:val="40"/>
+        </w:rPr>
+        <w:t>0.236223201</w:t>
+      </w:r>
+    </w:p>
+    <w:p>
+      <w:pPr>
+        <w:pBdr>
+          <w:bottom w:val="single" w:sz="4" w:space="1" w:color="auto"/>
+        </w:pBdr>
+        <w:rPr>
+          <w:sz w:val="40"/>
+          <w:szCs w:val="40"/>
+        </w:rPr>
+      </w:pPr>
+    </w:p>
+    <w:p>
+      <w:pPr>
+        <w:rPr>
+          <w:color w:val="002060"/>
+          <w:sz w:val="56"/>
+          <w:szCs w:val="56"/>
+        </w:rPr>
+      </w:pPr>
+      <w:r>
+        <w:rPr>
+          <w:color w:val="002060"/>
+          <w:sz w:val="56"/>
+          <w:szCs w:val="56"/>
+        </w:rPr>
+        <w:t>Binomial Distribution formula</w:t>
+      </w:r>
+    </w:p>
+    <w:p>
+      <w:pPr>
+        <w:rPr>
+          <w:color w:val="00B050"/>
+          <w:sz w:val="72"/>
+          <w:szCs w:val="72"/>
+        </w:rPr>
+      </w:pPr>
+      <m:oMath>
+        <m:f>
+          <m:fPr>
+            <m:ctrlPr>
+              <w:rPr>
+                <w:rFonts w:ascii="Cambria Math" w:hAnsi="Cambria Math"/>
+                <w:i/>
+                <w:color w:val="00B050"/>
+                <w:sz w:val="72"/>
+                <w:szCs w:val="72"/>
+              </w:rPr>
+            </m:ctrlPr>
+          </m:fPr>
+          <m:num>
+            <m:r>
+              <w:rPr>
+                <w:rFonts w:ascii="Cambria Math" w:hAnsi="Cambria Math"/>
+                <w:color w:val="00B050"/>
+                <w:sz w:val="72"/>
+                <w:szCs w:val="72"/>
+              </w:rPr>
+              <m:t>n!</m:t>
+            </m:r>
+          </m:num>
+          <m:den>
+            <m:d>
+              <m:dPr>
+                <m:ctrlPr>
+                  <w:rPr>
+                    <w:rFonts w:ascii="Cambria Math" w:hAnsi="Cambria Math"/>
+                    <w:i/>
+                    <w:color w:val="00B050"/>
+                    <w:sz w:val="72"/>
+                    <w:szCs w:val="72"/>
+                  </w:rPr>
+                </m:ctrlPr>
+              </m:dPr>
+              <m:e>
+                <m:r>
+                  <w:rPr>
+                    <w:rFonts w:ascii="Cambria Math" w:hAnsi="Cambria Math"/>
+                    <w:color w:val="00B050"/>
+                    <w:sz w:val="72"/>
+                    <w:szCs w:val="72"/>
+                  </w:rPr>
+                  <m:t>n-k</m:t>
+                </m:r>
+              </m:e>
+            </m:d>
+            <m:r>
+              <w:rPr>
+                <w:rFonts w:ascii="Cambria Math" w:hAnsi="Cambria Math"/>
+                <w:color w:val="00B050"/>
+                <w:sz w:val="72"/>
+                <w:szCs w:val="72"/>
+              </w:rPr>
+              <m:t>!×k!</m:t>
+            </m:r>
+          </m:den>
+        </m:f>
+      </m:oMath>
+      <w:r>
+        <w:rPr>
+          <w:rFonts w:eastAsiaTheme="minorEastAsia"/>
+          <w:color w:val="00B050"/>
+          <w:sz w:val="72"/>
+          <w:szCs w:val="72"/>
+        </w:rPr>
+        <w:t xml:space="preserve"> </w:t>
+      </w:r>
+      <m:oMath>
+        <m:sSup>
+          <m:sSupPr>
+            <m:ctrlPr>
+              <w:rPr>
+                <w:rFonts w:ascii="Cambria Math" w:eastAsiaTheme="minorEastAsia" w:hAnsi="Cambria Math"/>
+                <w:i/>
+                <w:color w:val="00B050"/>
+                <w:sz w:val="72"/>
+                <w:szCs w:val="72"/>
+              </w:rPr>
+            </m:ctrlPr>
+          </m:sSupPr>
+          <m:e>
+            <m:r>
+              <w:rPr>
+                <w:rFonts w:ascii="Cambria Math" w:eastAsiaTheme="minorEastAsia" w:hAnsi="Cambria Math"/>
+                <w:color w:val="00B050"/>
+                <w:sz w:val="72"/>
+                <w:szCs w:val="72"/>
+              </w:rPr>
+              <m:t>p</m:t>
+            </m:r>
+          </m:e>
+          <m:sup>
+            <m:r>
+              <w:rPr>
+                <w:rFonts w:ascii="Cambria Math" w:eastAsiaTheme="minorEastAsia" w:hAnsi="Cambria Math"/>
+                <w:color w:val="00B050"/>
+                <w:sz w:val="72"/>
+                <w:szCs w:val="72"/>
+              </w:rPr>
+              <m:t>k</m:t>
+            </m:r>
+          </m:sup>
+        </m:sSup>
+        <m:r>
+          <w:rPr>
+            <w:rFonts w:ascii="Cambria Math" w:eastAsiaTheme="minorEastAsia" w:hAnsi="Cambria Math"/>
+            <w:color w:val="00B050"/>
+            <w:sz w:val="72"/>
+            <w:szCs w:val="72"/>
+          </w:rPr>
+          <m:t>×</m:t>
+        </m:r>
+        <m:sSup>
+          <m:sSupPr>
+            <m:ctrlPr>
+              <w:rPr>
+                <w:rFonts w:ascii="Cambria Math" w:eastAsiaTheme="minorEastAsia" w:hAnsi="Cambria Math"/>
+                <w:i/>
+                <w:color w:val="00B050"/>
+                <w:sz w:val="72"/>
+                <w:szCs w:val="72"/>
+              </w:rPr>
+            </m:ctrlPr>
+          </m:sSupPr>
+          <m:e>
+            <m:d>
+              <m:dPr>
+                <m:ctrlPr>
+                  <w:rPr>
+                    <w:rFonts w:ascii="Cambria Math" w:eastAsiaTheme="minorEastAsia" w:hAnsi="Cambria Math"/>
+                    <w:i/>
+                    <w:color w:val="00B050"/>
+                    <w:sz w:val="72"/>
+                    <w:szCs w:val="72"/>
+                  </w:rPr>
+                </m:ctrlPr>
+              </m:dPr>
+              <m:e>
+                <m:r>
+                  <w:rPr>
+                    <w:rFonts w:ascii="Cambria Math" w:eastAsiaTheme="minorEastAsia" w:hAnsi="Cambria Math"/>
+                    <w:color w:val="00B050"/>
+                    <w:sz w:val="72"/>
+                    <w:szCs w:val="72"/>
+                  </w:rPr>
+                  <m:t>1-p</m:t>
+                </m:r>
+              </m:e>
+            </m:d>
+          </m:e>
+          <m:sup>
+            <m:r>
+              <w:rPr>
+                <w:rFonts w:ascii="Cambria Math" w:eastAsiaTheme="minorEastAsia" w:hAnsi="Cambria Math"/>
+                <w:color w:val="00B050"/>
+                <w:sz w:val="72"/>
+                <w:szCs w:val="72"/>
+              </w:rPr>
+              <m:t>n-k</m:t>
+            </m:r>
+          </m:sup>
+        </m:sSup>
+      </m:oMath>
     </w:p>
     <w:p>
       <w:pPr>
@@ -1942,6 +3217,7 @@
   <w:style w:type="character" w:default="1" w:styleId="DefaultParagraphFont">
     <w:name w:val="Default Paragraph Font"/>
     <w:uiPriority w:val="1"/>
+    <w:semiHidden/>
     <w:unhideWhenUsed/>
   </w:style>
   <w:style w:type="table" w:default="1" w:styleId="TableNormal">
@@ -2034,7 +3310,7 @@
   <inkml:trace contextRef="#ctx0" brushRef="#br0" timeOffset="27028.62">3132 1618 24575,'2'2'0,"-1"0"0,0 0 0,1 0 0,-1 1 0,0-1 0,-1 1 0,1-1 0,0 1 0,-1-1 0,1 1 0,-1 0 0,0-1 0,0 1 0,0-1 0,0 1 0,0 3 0,-9 42 0,-3-7 0,-3-1 0,-22 44 0,27-62 0,-1 9 0,0 1 0,-9 48 0,4-15 0,-11 42-1365,21-88-5461</inkml:trace>
   <inkml:trace contextRef="#ctx0" brushRef="#br0" timeOffset="28157.41">2940 1767 24575,'6'9'0,"0"1"0,1-1 0,10 12 0,13 19 0,-17-19 0,6 8 0,-2 1 0,-1 1 0,16 43 0,-24-55-151,0 0-1,1 0 0,1-1 0,1-1 1,1 0-1,0 0 0,1-1 1,28 26-1,-20-20-6674</inkml:trace>
   <inkml:trace contextRef="#ctx0" brushRef="#br0" timeOffset="30319.85">3302 1132 24575,'23'-1'0,"-1"2"0,1 1 0,-1 1 0,0 1 0,26 7 0,-20-3 0,0-2 0,0-2 0,48 3 0,90-8 0,-66-1 0,-78 1 0,1 1 0,-1 2 0,1 0 0,-1 1 0,41 12 0,-22-3 0,68 10 0,15 4 0,-89-17 0,-1-2 0,1-2 0,49 2 0,110-8 0,-72-2 0,619 4 0,-569 12 0,-93-4 0,-4 0 40,-41-3-742,49 0-1,-56-6-6123</inkml:trace>
-  <inkml:trace contextRef="#ctx0" brushRef="#br0" timeOffset="35487.63">3977 1513 24575,'0'874'0,"4"-817"-1365,1-36-5461</inkml:trace>
+  <inkml:trace contextRef="#ctx0" brushRef="#br0" timeOffset="35487.62">3977 1513 24575,'0'874'0,"4"-817"-1365,1-36-5461</inkml:trace>
   <inkml:trace contextRef="#ctx0" brushRef="#br0" timeOffset="36525.39">3956 1957 24575,'18'-2'0,"-1"-1"0,0 0 0,1-1 0,-1-1 0,-1 0 0,1-1 0,15-9 0,-6 4 0,4-2 0,-7 3 0,0 1 0,48-12 0,-38 12-129,-1-1 0,0-1 0,55-30 1,-61 29-722,-8 3-5976</inkml:trace>
   <inkml:trace contextRef="#ctx0" brushRef="#br0" timeOffset="38616.94">3956 1936 24575,'6'4'0,"0"0"0,0 0 0,0-1 0,0 0 0,0 0 0,1 0 0,-1 0 0,15 2 0,9 5 0,-4 1 0,0 0 0,29 19 0,-34-19 0,1-1 0,0-1 0,1 0 0,0-2 0,29 6 0,-24-7 0,-1 2 0,1 1 0,32 15 0,-16-3-5,40 23-1355,-66-31-5466</inkml:trace>
   <inkml:trace contextRef="#ctx0" brushRef="#br0" timeOffset="40155.58">4845 1513 24575,'0'862'-1365,"0"-835"-5461</inkml:trace>

--- a/3. Practical Statistics/Lesson 5/study.docx
+++ b/3. Practical Statistics/Lesson 5/study.docx
@@ -40,9 +40,8 @@
           <w:szCs w:val="56"/>
           <w:u w:val="single"/>
         </w:rPr>
-        <w:t xml:space="preserve"> </w:t>
-      </w:r>
-      <w:proofErr w:type="gramStart"/>
+        <w:t xml:space="preserve"> coin </w:t>
+      </w:r>
       <w:r>
         <w:rPr>
           <w:b/>
@@ -51,166 +50,59 @@
           <w:szCs w:val="56"/>
           <w:u w:val="single"/>
         </w:rPr>
-        <w:t xml:space="preserve">coin </w:t>
-      </w:r>
-      <w:r>
-        <w:rPr>
-          <w:b/>
-          <w:bCs/>
+        <w:t xml:space="preserve"> </w:t>
+      </w:r>
+      <w:r>
+        <w:rPr>
           <w:sz w:val="56"/>
           <w:szCs w:val="56"/>
-          <w:u w:val="single"/>
-        </w:rPr>
-        <w:t xml:space="preserve"> </w:t>
-      </w:r>
-      <w:r>
-        <w:rPr>
-          <w:sz w:val="56"/>
-          <w:szCs w:val="56"/>
-        </w:rPr>
-        <w:t>#</w:t>
-      </w:r>
-      <w:proofErr w:type="gramEnd"/>
-      <w:r>
-        <w:rPr>
-          <w:sz w:val="56"/>
-          <w:szCs w:val="56"/>
-        </w:rPr>
-        <w:t>heads = #tails</w:t>
-      </w:r>
-    </w:p>
-    <w:p>
-      <w:pPr>
-        <w:rPr>
-          <w:sz w:val="40"/>
-          <w:szCs w:val="40"/>
-        </w:rPr>
-      </w:pPr>
-      <w:r>
-        <w:rPr>
-          <w:sz w:val="40"/>
-          <w:szCs w:val="40"/>
-        </w:rPr>
-        <w:t xml:space="preserve">t </w:t>
-      </w:r>
-      <w:proofErr w:type="spellStart"/>
-      <w:r>
-        <w:rPr>
-          <w:sz w:val="40"/>
-          <w:szCs w:val="40"/>
-        </w:rPr>
-        <w:t>t</w:t>
-      </w:r>
-      <w:proofErr w:type="spellEnd"/>
-      <w:r>
-        <w:rPr>
-          <w:sz w:val="40"/>
-          <w:szCs w:val="40"/>
-        </w:rPr>
-        <w:t xml:space="preserve"> </w:t>
-      </w:r>
-      <w:proofErr w:type="spellStart"/>
-      <w:r>
-        <w:rPr>
-          <w:sz w:val="40"/>
-          <w:szCs w:val="40"/>
-        </w:rPr>
-        <w:t>t</w:t>
-      </w:r>
-      <w:proofErr w:type="spellEnd"/>
-      <w:r>
-        <w:rPr>
-          <w:sz w:val="40"/>
-          <w:szCs w:val="40"/>
-        </w:rPr>
-        <w:t xml:space="preserve"> </w:t>
-      </w:r>
-      <w:proofErr w:type="spellStart"/>
-      <w:r>
-        <w:rPr>
-          <w:sz w:val="40"/>
-          <w:szCs w:val="40"/>
-        </w:rPr>
-        <w:t>t</w:t>
-      </w:r>
-      <w:proofErr w:type="spellEnd"/>
-    </w:p>
-    <w:p>
-      <w:pPr>
-        <w:rPr>
-          <w:sz w:val="40"/>
-          <w:szCs w:val="40"/>
-        </w:rPr>
-      </w:pPr>
-      <w:r>
-        <w:rPr>
-          <w:sz w:val="40"/>
-          <w:szCs w:val="40"/>
-        </w:rPr>
-        <w:t xml:space="preserve">t </w:t>
-      </w:r>
-      <w:proofErr w:type="spellStart"/>
-      <w:r>
-        <w:rPr>
-          <w:sz w:val="40"/>
-          <w:szCs w:val="40"/>
-        </w:rPr>
-        <w:t>t</w:t>
-      </w:r>
-      <w:proofErr w:type="spellEnd"/>
-      <w:r>
-        <w:rPr>
-          <w:sz w:val="40"/>
-          <w:szCs w:val="40"/>
-        </w:rPr>
-        <w:t xml:space="preserve"> </w:t>
-      </w:r>
-      <w:proofErr w:type="spellStart"/>
-      <w:r>
-        <w:rPr>
-          <w:sz w:val="40"/>
-          <w:szCs w:val="40"/>
-        </w:rPr>
-        <w:t>t</w:t>
-      </w:r>
-      <w:proofErr w:type="spellEnd"/>
-      <w:r>
-        <w:rPr>
-          <w:sz w:val="40"/>
-          <w:szCs w:val="40"/>
-        </w:rPr>
-        <w:t xml:space="preserve"> h</w:t>
-      </w:r>
-    </w:p>
-    <w:p>
-      <w:pPr>
-        <w:rPr>
-          <w:sz w:val="40"/>
-          <w:szCs w:val="40"/>
-        </w:rPr>
-      </w:pPr>
-      <w:r>
-        <w:rPr>
-          <w:sz w:val="40"/>
-          <w:szCs w:val="40"/>
-        </w:rPr>
-        <w:t xml:space="preserve">t </w:t>
-      </w:r>
-      <w:proofErr w:type="spellStart"/>
-      <w:r>
-        <w:rPr>
-          <w:sz w:val="40"/>
-          <w:szCs w:val="40"/>
-        </w:rPr>
-        <w:t>t</w:t>
-      </w:r>
-      <w:proofErr w:type="spellEnd"/>
-      <w:r>
-        <w:rPr>
-          <w:sz w:val="40"/>
-          <w:szCs w:val="40"/>
-        </w:rPr>
-        <w:t xml:space="preserve"> h t</w:t>
+        </w:rPr>
+        <w:t>#heads = #tails</w:t>
+      </w:r>
+    </w:p>
+    <w:p>
+      <w:pPr>
+        <w:rPr>
+          <w:sz w:val="40"/>
+          <w:szCs w:val="40"/>
+        </w:rPr>
+      </w:pPr>
+      <w:r>
+        <w:rPr>
+          <w:sz w:val="40"/>
+          <w:szCs w:val="40"/>
+        </w:rPr>
+        <w:t>t t t t</w:t>
+      </w:r>
+    </w:p>
+    <w:p>
+      <w:pPr>
+        <w:rPr>
+          <w:sz w:val="40"/>
+          <w:szCs w:val="40"/>
+        </w:rPr>
+      </w:pPr>
+      <w:r>
+        <w:rPr>
+          <w:sz w:val="40"/>
+          <w:szCs w:val="40"/>
+        </w:rPr>
+        <w:t>t t t h</w:t>
+      </w:r>
+    </w:p>
+    <w:p>
+      <w:pPr>
+        <w:rPr>
+          <w:sz w:val="40"/>
+          <w:szCs w:val="40"/>
+        </w:rPr>
+      </w:pPr>
+      <w:r>
+        <w:rPr>
+          <w:sz w:val="40"/>
+          <w:szCs w:val="40"/>
+        </w:rPr>
+        <w:t>t t h t</w:t>
       </w:r>
     </w:p>
     <w:p>
@@ -227,66 +119,47 @@
           <w:sz w:val="40"/>
           <w:szCs w:val="40"/>
         </w:rPr>
-        <w:t xml:space="preserve">t </w:t>
-      </w:r>
-      <w:proofErr w:type="spellStart"/>
-      <w:r>
+        <w:t>t t h h</w:t>
+      </w:r>
+    </w:p>
+    <w:p>
+      <w:pPr>
+        <w:rPr>
+          <w:sz w:val="40"/>
+          <w:szCs w:val="40"/>
+        </w:rPr>
+      </w:pPr>
+      <w:r>
+        <w:rPr>
+          <w:sz w:val="40"/>
+          <w:szCs w:val="40"/>
+        </w:rPr>
+        <w:t xml:space="preserve">t h t t </w:t>
+      </w:r>
+    </w:p>
+    <w:p>
+      <w:pPr>
         <w:rPr>
           <w:color w:val="00B050"/>
           <w:sz w:val="40"/>
           <w:szCs w:val="40"/>
         </w:rPr>
-        <w:t>t</w:t>
-      </w:r>
-      <w:proofErr w:type="spellEnd"/>
+      </w:pPr>
       <w:r>
         <w:rPr>
           <w:color w:val="00B050"/>
           <w:sz w:val="40"/>
           <w:szCs w:val="40"/>
         </w:rPr>
-        <w:t xml:space="preserve"> h </w:t>
-      </w:r>
-      <w:proofErr w:type="spellStart"/>
+        <w:t>t h t h</w:t>
+      </w:r>
       <w:r>
         <w:rPr>
           <w:color w:val="00B050"/>
           <w:sz w:val="40"/>
           <w:szCs w:val="40"/>
         </w:rPr>
-        <w:t>h</w:t>
-      </w:r>
-      <w:proofErr w:type="spellEnd"/>
-    </w:p>
-    <w:p>
-      <w:pPr>
-        <w:rPr>
-          <w:sz w:val="40"/>
-          <w:szCs w:val="40"/>
-        </w:rPr>
-      </w:pPr>
-      <w:r>
-        <w:rPr>
-          <w:sz w:val="40"/>
-          <w:szCs w:val="40"/>
-        </w:rPr>
-        <w:t xml:space="preserve">t h t </w:t>
-      </w:r>
-      <w:proofErr w:type="spellStart"/>
-      <w:r>
-        <w:rPr>
-          <w:sz w:val="40"/>
-          <w:szCs w:val="40"/>
-        </w:rPr>
-        <w:t>t</w:t>
-      </w:r>
-      <w:proofErr w:type="spellEnd"/>
-      <w:r>
-        <w:rPr>
-          <w:sz w:val="40"/>
-          <w:szCs w:val="40"/>
-        </w:rPr>
-        <w:t xml:space="preserve"> </w:t>
+        <w:t xml:space="preserve">                     (Answer is 6 times)</w:t>
       </w:r>
     </w:p>
     <w:p>
@@ -303,404 +176,149 @@
           <w:sz w:val="40"/>
           <w:szCs w:val="40"/>
         </w:rPr>
-        <w:t>t h t h</w:t>
-      </w:r>
-      <w:r>
+        <w:t>t h h t</w:t>
+      </w:r>
+    </w:p>
+    <w:p>
+      <w:pPr>
+        <w:rPr>
+          <w:sz w:val="40"/>
+          <w:szCs w:val="40"/>
+        </w:rPr>
+      </w:pPr>
+      <w:r>
+        <w:rPr>
+          <w:sz w:val="40"/>
+          <w:szCs w:val="40"/>
+        </w:rPr>
+        <w:t>t h h h</w:t>
+      </w:r>
+    </w:p>
+    <w:p>
+      <w:pPr>
+        <w:rPr>
+          <w:sz w:val="40"/>
+          <w:szCs w:val="40"/>
+        </w:rPr>
+      </w:pPr>
+      <w:r>
+        <w:rPr>
+          <w:sz w:val="40"/>
+          <w:szCs w:val="40"/>
+        </w:rPr>
+        <w:t>h t t t</w:t>
+      </w:r>
+    </w:p>
+    <w:p>
+      <w:pPr>
         <w:rPr>
           <w:color w:val="00B050"/>
           <w:sz w:val="40"/>
           <w:szCs w:val="40"/>
         </w:rPr>
-        <w:t xml:space="preserve">                  </w:t>
-      </w:r>
-      <w:proofErr w:type="gramStart"/>
+      </w:pPr>
       <w:r>
         <w:rPr>
           <w:color w:val="00B050"/>
           <w:sz w:val="40"/>
           <w:szCs w:val="40"/>
         </w:rPr>
-        <w:t xml:space="preserve">   (</w:t>
-      </w:r>
-      <w:proofErr w:type="gramEnd"/>
-      <w:r>
+        <w:t>h t t h</w:t>
+      </w:r>
+    </w:p>
+    <w:p>
+      <w:pPr>
         <w:rPr>
           <w:color w:val="00B050"/>
           <w:sz w:val="40"/>
           <w:szCs w:val="40"/>
         </w:rPr>
-        <w:t>Answer is 6 times)</w:t>
-      </w:r>
-    </w:p>
-    <w:p>
-      <w:pPr>
+      </w:pPr>
+      <w:r>
         <w:rPr>
           <w:color w:val="00B050"/>
           <w:sz w:val="40"/>
           <w:szCs w:val="40"/>
         </w:rPr>
-      </w:pPr>
-      <w:r>
+        <w:t>h t h t</w:t>
+      </w:r>
+    </w:p>
+    <w:p>
+      <w:pPr>
+        <w:rPr>
+          <w:sz w:val="40"/>
+          <w:szCs w:val="40"/>
+        </w:rPr>
+      </w:pPr>
+      <w:r>
+        <w:rPr>
+          <w:sz w:val="40"/>
+          <w:szCs w:val="40"/>
+        </w:rPr>
+        <w:t>h t h h</w:t>
+      </w:r>
+    </w:p>
+    <w:p>
+      <w:pPr>
         <w:rPr>
           <w:color w:val="00B050"/>
           <w:sz w:val="40"/>
           <w:szCs w:val="40"/>
         </w:rPr>
-        <w:t xml:space="preserve">t h </w:t>
-      </w:r>
-      <w:proofErr w:type="spellStart"/>
+      </w:pPr>
       <w:r>
         <w:rPr>
           <w:color w:val="00B050"/>
           <w:sz w:val="40"/>
           <w:szCs w:val="40"/>
         </w:rPr>
-        <w:t>h</w:t>
-      </w:r>
-      <w:proofErr w:type="spellEnd"/>
-      <w:r>
-        <w:rPr>
-          <w:color w:val="00B050"/>
-          <w:sz w:val="40"/>
-          <w:szCs w:val="40"/>
-        </w:rPr>
-        <w:t xml:space="preserve"> t</w:t>
-      </w:r>
-    </w:p>
-    <w:p>
-      <w:pPr>
-        <w:rPr>
-          <w:sz w:val="40"/>
-          <w:szCs w:val="40"/>
-        </w:rPr>
-      </w:pPr>
-      <w:r>
-        <w:rPr>
-          <w:sz w:val="40"/>
-          <w:szCs w:val="40"/>
-        </w:rPr>
-        <w:t xml:space="preserve">t h </w:t>
-      </w:r>
-      <w:proofErr w:type="spellStart"/>
-      <w:r>
-        <w:rPr>
-          <w:sz w:val="40"/>
-          <w:szCs w:val="40"/>
-        </w:rPr>
-        <w:t>h</w:t>
-      </w:r>
-      <w:proofErr w:type="spellEnd"/>
-      <w:r>
-        <w:rPr>
-          <w:sz w:val="40"/>
-          <w:szCs w:val="40"/>
-        </w:rPr>
-        <w:t xml:space="preserve"> </w:t>
-      </w:r>
-      <w:proofErr w:type="spellStart"/>
-      <w:r>
-        <w:rPr>
-          <w:sz w:val="40"/>
-          <w:szCs w:val="40"/>
-        </w:rPr>
-        <w:t>h</w:t>
-      </w:r>
-      <w:proofErr w:type="spellEnd"/>
-    </w:p>
-    <w:p>
-      <w:pPr>
-        <w:rPr>
-          <w:sz w:val="40"/>
-          <w:szCs w:val="40"/>
-        </w:rPr>
-      </w:pPr>
-      <w:r>
-        <w:rPr>
-          <w:sz w:val="40"/>
-          <w:szCs w:val="40"/>
-        </w:rPr>
-        <w:t xml:space="preserve">h t </w:t>
-      </w:r>
-      <w:proofErr w:type="spellStart"/>
-      <w:r>
-        <w:rPr>
-          <w:sz w:val="40"/>
-          <w:szCs w:val="40"/>
-        </w:rPr>
-        <w:t>t</w:t>
-      </w:r>
-      <w:proofErr w:type="spellEnd"/>
-      <w:r>
-        <w:rPr>
-          <w:sz w:val="40"/>
-          <w:szCs w:val="40"/>
-        </w:rPr>
-        <w:t xml:space="preserve"> </w:t>
-      </w:r>
-      <w:proofErr w:type="spellStart"/>
-      <w:r>
-        <w:rPr>
-          <w:sz w:val="40"/>
-          <w:szCs w:val="40"/>
-        </w:rPr>
-        <w:t>t</w:t>
-      </w:r>
-      <w:proofErr w:type="spellEnd"/>
-    </w:p>
-    <w:p>
-      <w:pPr>
-        <w:rPr>
-          <w:color w:val="00B050"/>
-          <w:sz w:val="40"/>
-          <w:szCs w:val="40"/>
-        </w:rPr>
-      </w:pPr>
-      <w:r>
-        <w:rPr>
-          <w:color w:val="00B050"/>
-          <w:sz w:val="40"/>
-          <w:szCs w:val="40"/>
-        </w:rPr>
-        <w:t xml:space="preserve">h t </w:t>
-      </w:r>
-      <w:proofErr w:type="spellStart"/>
-      <w:r>
-        <w:rPr>
-          <w:color w:val="00B050"/>
-          <w:sz w:val="40"/>
-          <w:szCs w:val="40"/>
-        </w:rPr>
-        <w:t>t</w:t>
-      </w:r>
-      <w:proofErr w:type="spellEnd"/>
-      <w:r>
-        <w:rPr>
-          <w:color w:val="00B050"/>
-          <w:sz w:val="40"/>
-          <w:szCs w:val="40"/>
-        </w:rPr>
-        <w:t xml:space="preserve"> h</w:t>
-      </w:r>
-    </w:p>
-    <w:p>
-      <w:pPr>
-        <w:rPr>
-          <w:color w:val="00B050"/>
-          <w:sz w:val="40"/>
-          <w:szCs w:val="40"/>
-        </w:rPr>
-      </w:pPr>
-      <w:r>
-        <w:rPr>
-          <w:color w:val="00B050"/>
-          <w:sz w:val="40"/>
-          <w:szCs w:val="40"/>
-        </w:rPr>
-        <w:t>h t h t</w:t>
-      </w:r>
-    </w:p>
-    <w:p>
-      <w:pPr>
-        <w:rPr>
-          <w:sz w:val="40"/>
-          <w:szCs w:val="40"/>
-        </w:rPr>
-      </w:pPr>
-      <w:r>
-        <w:rPr>
-          <w:sz w:val="40"/>
-          <w:szCs w:val="40"/>
-        </w:rPr>
-        <w:t xml:space="preserve">h t h </w:t>
-      </w:r>
-      <w:proofErr w:type="spellStart"/>
-      <w:r>
-        <w:rPr>
-          <w:sz w:val="40"/>
-          <w:szCs w:val="40"/>
-        </w:rPr>
-        <w:t>h</w:t>
-      </w:r>
-      <w:proofErr w:type="spellEnd"/>
-    </w:p>
-    <w:p>
-      <w:pPr>
-        <w:rPr>
-          <w:color w:val="00B050"/>
-          <w:sz w:val="40"/>
-          <w:szCs w:val="40"/>
-        </w:rPr>
-      </w:pPr>
-      <w:r>
-        <w:rPr>
-          <w:color w:val="00B050"/>
-          <w:sz w:val="40"/>
-          <w:szCs w:val="40"/>
-        </w:rPr>
-        <w:t xml:space="preserve">h </w:t>
-      </w:r>
-      <w:proofErr w:type="spellStart"/>
-      <w:r>
-        <w:rPr>
-          <w:color w:val="00B050"/>
-          <w:sz w:val="40"/>
-          <w:szCs w:val="40"/>
-        </w:rPr>
-        <w:t>h</w:t>
-      </w:r>
-      <w:proofErr w:type="spellEnd"/>
-      <w:r>
-        <w:rPr>
-          <w:color w:val="00B050"/>
-          <w:sz w:val="40"/>
-          <w:szCs w:val="40"/>
-        </w:rPr>
-        <w:t xml:space="preserve"> t </w:t>
-      </w:r>
-      <w:proofErr w:type="spellStart"/>
-      <w:r>
-        <w:rPr>
-          <w:color w:val="00B050"/>
-          <w:sz w:val="40"/>
-          <w:szCs w:val="40"/>
-        </w:rPr>
-        <w:t>t</w:t>
-      </w:r>
-      <w:proofErr w:type="spellEnd"/>
-    </w:p>
-    <w:p>
-      <w:pPr>
-        <w:rPr>
-          <w:sz w:val="40"/>
-          <w:szCs w:val="40"/>
-        </w:rPr>
-      </w:pPr>
-      <w:r>
-        <w:rPr>
-          <w:sz w:val="40"/>
-          <w:szCs w:val="40"/>
-        </w:rPr>
-        <w:t xml:space="preserve">h </w:t>
-      </w:r>
-      <w:proofErr w:type="spellStart"/>
-      <w:r>
-        <w:rPr>
-          <w:sz w:val="40"/>
-          <w:szCs w:val="40"/>
-        </w:rPr>
-        <w:t>h</w:t>
-      </w:r>
-      <w:proofErr w:type="spellEnd"/>
-      <w:r>
-        <w:rPr>
-          <w:sz w:val="40"/>
-          <w:szCs w:val="40"/>
-        </w:rPr>
-        <w:t xml:space="preserve"> t h</w:t>
-      </w:r>
-    </w:p>
-    <w:p>
-      <w:pPr>
-        <w:rPr>
-          <w:sz w:val="40"/>
-          <w:szCs w:val="40"/>
-        </w:rPr>
-      </w:pPr>
-      <w:r>
-        <w:rPr>
-          <w:sz w:val="40"/>
-          <w:szCs w:val="40"/>
-        </w:rPr>
-        <w:t xml:space="preserve">h </w:t>
-      </w:r>
-      <w:proofErr w:type="spellStart"/>
-      <w:r>
-        <w:rPr>
-          <w:sz w:val="40"/>
-          <w:szCs w:val="40"/>
-        </w:rPr>
-        <w:t>h</w:t>
-      </w:r>
-      <w:proofErr w:type="spellEnd"/>
-      <w:r>
-        <w:rPr>
-          <w:sz w:val="40"/>
-          <w:szCs w:val="40"/>
-        </w:rPr>
-        <w:t xml:space="preserve"> </w:t>
-      </w:r>
-      <w:proofErr w:type="spellStart"/>
-      <w:r>
-        <w:rPr>
-          <w:sz w:val="40"/>
-          <w:szCs w:val="40"/>
-        </w:rPr>
-        <w:t>h</w:t>
-      </w:r>
-      <w:proofErr w:type="spellEnd"/>
-      <w:r>
-        <w:rPr>
-          <w:sz w:val="40"/>
-          <w:szCs w:val="40"/>
-        </w:rPr>
-        <w:t xml:space="preserve"> t</w:t>
-      </w:r>
-    </w:p>
-    <w:p>
-      <w:pPr>
-        <w:rPr>
-          <w:sz w:val="40"/>
-          <w:szCs w:val="40"/>
-        </w:rPr>
-      </w:pPr>
-      <w:r>
-        <w:rPr>
-          <w:sz w:val="40"/>
-          <w:szCs w:val="40"/>
-        </w:rPr>
-        <w:t xml:space="preserve">h </w:t>
-      </w:r>
-      <w:proofErr w:type="spellStart"/>
-      <w:r>
-        <w:rPr>
-          <w:sz w:val="40"/>
-          <w:szCs w:val="40"/>
-        </w:rPr>
-        <w:t>h</w:t>
-      </w:r>
-      <w:proofErr w:type="spellEnd"/>
-      <w:r>
-        <w:rPr>
-          <w:sz w:val="40"/>
-          <w:szCs w:val="40"/>
-        </w:rPr>
-        <w:t xml:space="preserve"> </w:t>
-      </w:r>
-      <w:proofErr w:type="spellStart"/>
-      <w:r>
-        <w:rPr>
-          <w:sz w:val="40"/>
-          <w:szCs w:val="40"/>
-        </w:rPr>
-        <w:t>h</w:t>
-      </w:r>
-      <w:proofErr w:type="spellEnd"/>
-      <w:r>
-        <w:rPr>
-          <w:sz w:val="40"/>
-          <w:szCs w:val="40"/>
-        </w:rPr>
-        <w:t xml:space="preserve"> </w:t>
-      </w:r>
-      <w:proofErr w:type="spellStart"/>
-      <w:r>
-        <w:rPr>
-          <w:sz w:val="40"/>
-          <w:szCs w:val="40"/>
-        </w:rPr>
-        <w:t>h</w:t>
-      </w:r>
-      <w:proofErr w:type="spellEnd"/>
+        <w:t>h h t t</w:t>
+      </w:r>
+    </w:p>
+    <w:p>
+      <w:pPr>
+        <w:rPr>
+          <w:sz w:val="40"/>
+          <w:szCs w:val="40"/>
+        </w:rPr>
+      </w:pPr>
+      <w:r>
+        <w:rPr>
+          <w:sz w:val="40"/>
+          <w:szCs w:val="40"/>
+        </w:rPr>
+        <w:t>h h t h</w:t>
+      </w:r>
+    </w:p>
+    <w:p>
+      <w:pPr>
+        <w:rPr>
+          <w:sz w:val="40"/>
+          <w:szCs w:val="40"/>
+        </w:rPr>
+      </w:pPr>
+      <w:r>
+        <w:rPr>
+          <w:sz w:val="40"/>
+          <w:szCs w:val="40"/>
+        </w:rPr>
+        <w:t>h h h t</w:t>
+      </w:r>
+    </w:p>
+    <w:p>
+      <w:pPr>
+        <w:rPr>
+          <w:sz w:val="40"/>
+          <w:szCs w:val="40"/>
+        </w:rPr>
+      </w:pPr>
+      <w:r>
+        <w:rPr>
+          <w:sz w:val="40"/>
+          <w:szCs w:val="40"/>
+        </w:rPr>
+        <w:t>h h h h</w:t>
+      </w:r>
     </w:p>
     <w:p>
       <w:pPr>
@@ -774,174 +392,37 @@
           <w:sz w:val="44"/>
           <w:szCs w:val="44"/>
         </w:rPr>
-        <w:t xml:space="preserve">H </w:t>
-      </w:r>
-      <w:proofErr w:type="spellStart"/>
-      <w:r>
-        <w:rPr>
-          <w:sz w:val="44"/>
-          <w:szCs w:val="44"/>
-        </w:rPr>
-        <w:t>H</w:t>
-      </w:r>
-      <w:proofErr w:type="spellEnd"/>
-      <w:r>
-        <w:rPr>
-          <w:sz w:val="44"/>
-          <w:szCs w:val="44"/>
-        </w:rPr>
-        <w:t xml:space="preserve"> </w:t>
-      </w:r>
-      <w:proofErr w:type="spellStart"/>
-      <w:r>
-        <w:rPr>
-          <w:sz w:val="44"/>
-          <w:szCs w:val="44"/>
-        </w:rPr>
-        <w:t>H</w:t>
-      </w:r>
-      <w:proofErr w:type="spellEnd"/>
-      <w:r>
-        <w:rPr>
-          <w:sz w:val="44"/>
-          <w:szCs w:val="44"/>
-        </w:rPr>
-        <w:t xml:space="preserve"> T </w:t>
-      </w:r>
-      <w:proofErr w:type="spellStart"/>
-      <w:r>
-        <w:rPr>
-          <w:sz w:val="44"/>
-          <w:szCs w:val="44"/>
-        </w:rPr>
-        <w:t>T</w:t>
-      </w:r>
-      <w:proofErr w:type="spellEnd"/>
-    </w:p>
-    <w:p>
-      <w:pPr>
-        <w:rPr>
-          <w:sz w:val="44"/>
-          <w:szCs w:val="44"/>
-        </w:rPr>
-      </w:pPr>
-      <w:r>
-        <w:rPr>
-          <w:sz w:val="44"/>
-          <w:szCs w:val="44"/>
-        </w:rPr>
-        <w:t xml:space="preserve">T </w:t>
-      </w:r>
-      <w:proofErr w:type="spellStart"/>
-      <w:r>
-        <w:rPr>
-          <w:sz w:val="44"/>
-          <w:szCs w:val="44"/>
-        </w:rPr>
-        <w:t>T</w:t>
-      </w:r>
-      <w:proofErr w:type="spellEnd"/>
-      <w:r>
-        <w:rPr>
-          <w:sz w:val="44"/>
-          <w:szCs w:val="44"/>
-        </w:rPr>
-        <w:t xml:space="preserve"> H </w:t>
-      </w:r>
-      <w:proofErr w:type="spellStart"/>
-      <w:r>
-        <w:rPr>
-          <w:sz w:val="44"/>
-          <w:szCs w:val="44"/>
-        </w:rPr>
-        <w:t>H</w:t>
-      </w:r>
-      <w:proofErr w:type="spellEnd"/>
-      <w:r>
-        <w:rPr>
-          <w:sz w:val="44"/>
-          <w:szCs w:val="44"/>
-        </w:rPr>
-        <w:t xml:space="preserve"> </w:t>
-      </w:r>
-      <w:proofErr w:type="spellStart"/>
-      <w:r>
-        <w:rPr>
-          <w:sz w:val="44"/>
-          <w:szCs w:val="44"/>
-        </w:rPr>
-        <w:t>H</w:t>
-      </w:r>
-      <w:proofErr w:type="spellEnd"/>
-      <w:r>
-        <w:rPr>
-          <w:sz w:val="44"/>
-          <w:szCs w:val="44"/>
-        </w:rPr>
-        <w:t xml:space="preserve">      #Heads will never equal #Tails</w:t>
-      </w:r>
-    </w:p>
-    <w:p>
-      <w:pPr>
-        <w:rPr>
-          <w:sz w:val="44"/>
-          <w:szCs w:val="44"/>
-        </w:rPr>
-      </w:pPr>
-      <w:r>
-        <w:rPr>
-          <w:sz w:val="44"/>
-          <w:szCs w:val="44"/>
-        </w:rPr>
-        <w:t xml:space="preserve">T </w:t>
-      </w:r>
-      <w:proofErr w:type="spellStart"/>
-      <w:r>
-        <w:rPr>
-          <w:sz w:val="44"/>
-          <w:szCs w:val="44"/>
-        </w:rPr>
-        <w:t>T</w:t>
-      </w:r>
-      <w:proofErr w:type="spellEnd"/>
-      <w:r>
-        <w:rPr>
-          <w:sz w:val="44"/>
-          <w:szCs w:val="44"/>
-        </w:rPr>
-        <w:t xml:space="preserve"> </w:t>
-      </w:r>
-      <w:proofErr w:type="spellStart"/>
-      <w:r>
-        <w:rPr>
-          <w:sz w:val="44"/>
-          <w:szCs w:val="44"/>
-        </w:rPr>
-        <w:t>T</w:t>
-      </w:r>
-      <w:proofErr w:type="spellEnd"/>
-      <w:r>
-        <w:rPr>
-          <w:sz w:val="44"/>
-          <w:szCs w:val="44"/>
-        </w:rPr>
-        <w:t xml:space="preserve"> H </w:t>
-      </w:r>
-      <w:proofErr w:type="spellStart"/>
-      <w:r>
-        <w:rPr>
-          <w:sz w:val="44"/>
-          <w:szCs w:val="44"/>
-        </w:rPr>
-        <w:t>H</w:t>
-      </w:r>
-      <w:proofErr w:type="spellEnd"/>
-      <w:r>
-        <w:rPr>
-          <w:sz w:val="44"/>
-          <w:szCs w:val="44"/>
-        </w:rPr>
-        <w:t xml:space="preserve"> </w:t>
+        <w:t>H H H T T</w:t>
+      </w:r>
+    </w:p>
+    <w:p>
+      <w:pPr>
+        <w:rPr>
+          <w:sz w:val="44"/>
+          <w:szCs w:val="44"/>
+        </w:rPr>
+      </w:pPr>
+      <w:r>
+        <w:rPr>
+          <w:sz w:val="44"/>
+          <w:szCs w:val="44"/>
+        </w:rPr>
+        <w:t>T T H H H      #Heads will never equal #Tails</w:t>
+      </w:r>
+    </w:p>
+    <w:p>
+      <w:pPr>
+        <w:rPr>
+          <w:sz w:val="44"/>
+          <w:szCs w:val="44"/>
+        </w:rPr>
+      </w:pPr>
+      <w:r>
+        <w:rPr>
+          <w:sz w:val="44"/>
+          <w:szCs w:val="44"/>
+        </w:rPr>
+        <w:t xml:space="preserve">T T T H H </w:t>
       </w:r>
     </w:p>
     <w:p>
@@ -988,81 +469,8 @@
           <w:sz w:val="44"/>
           <w:szCs w:val="44"/>
         </w:rPr>
-        <w:t xml:space="preserve">H T </w:t>
-      </w:r>
-      <w:proofErr w:type="spellStart"/>
-      <w:r>
-        <w:rPr>
-          <w:sz w:val="44"/>
-          <w:szCs w:val="44"/>
-        </w:rPr>
-        <w:t>T</w:t>
-      </w:r>
-      <w:proofErr w:type="spellEnd"/>
-      <w:r>
-        <w:rPr>
-          <w:sz w:val="44"/>
-          <w:szCs w:val="44"/>
-        </w:rPr>
-        <w:t xml:space="preserve"> </w:t>
-      </w:r>
-      <w:proofErr w:type="spellStart"/>
-      <w:r>
-        <w:rPr>
-          <w:sz w:val="44"/>
-          <w:szCs w:val="44"/>
-        </w:rPr>
-        <w:t>T</w:t>
-      </w:r>
-      <w:proofErr w:type="spellEnd"/>
-      <w:r>
-        <w:rPr>
-          <w:sz w:val="44"/>
-          <w:szCs w:val="44"/>
-        </w:rPr>
-        <w:t xml:space="preserve"> </w:t>
-      </w:r>
-      <w:proofErr w:type="spellStart"/>
-      <w:r>
-        <w:rPr>
-          <w:sz w:val="44"/>
-          <w:szCs w:val="44"/>
-        </w:rPr>
-        <w:t>T</w:t>
-      </w:r>
-      <w:proofErr w:type="spellEnd"/>
-      <w:r>
-        <w:rPr>
-          <w:sz w:val="44"/>
-          <w:szCs w:val="44"/>
-        </w:rPr>
-        <w:t xml:space="preserve"> and so on T H T </w:t>
-      </w:r>
-      <w:proofErr w:type="spellStart"/>
-      <w:r>
-        <w:rPr>
-          <w:sz w:val="44"/>
-          <w:szCs w:val="44"/>
-        </w:rPr>
-        <w:t>T</w:t>
-      </w:r>
-      <w:proofErr w:type="spellEnd"/>
-      <w:r>
-        <w:rPr>
-          <w:sz w:val="44"/>
-          <w:szCs w:val="44"/>
-        </w:rPr>
-        <w:t xml:space="preserve"> </w:t>
-      </w:r>
-      <w:proofErr w:type="spellStart"/>
-      <w:r>
-        <w:rPr>
-          <w:sz w:val="44"/>
-          <w:szCs w:val="44"/>
-        </w:rPr>
-        <w:t>T</w:t>
-      </w:r>
-      <w:proofErr w:type="spellEnd"/>
+        <w:t>H T T T T and so on T H T T T</w:t>
+      </w:r>
     </w:p>
     <w:p>
       <w:pPr>
@@ -1175,303 +583,29 @@
           <w:sz w:val="44"/>
           <w:szCs w:val="44"/>
         </w:rPr>
-        <w:t xml:space="preserve">H </w:t>
-      </w:r>
-      <w:proofErr w:type="spellStart"/>
-      <w:r>
-        <w:rPr>
-          <w:sz w:val="44"/>
-          <w:szCs w:val="44"/>
-        </w:rPr>
-        <w:t>H</w:t>
-      </w:r>
-      <w:proofErr w:type="spellEnd"/>
-      <w:r>
-        <w:rPr>
-          <w:sz w:val="44"/>
-          <w:szCs w:val="44"/>
-        </w:rPr>
-        <w:t xml:space="preserve"> T </w:t>
-      </w:r>
-      <w:proofErr w:type="spellStart"/>
-      <w:r>
-        <w:rPr>
-          <w:sz w:val="44"/>
-          <w:szCs w:val="44"/>
-        </w:rPr>
-        <w:t>T</w:t>
-      </w:r>
-      <w:proofErr w:type="spellEnd"/>
-      <w:r>
-        <w:rPr>
-          <w:sz w:val="44"/>
-          <w:szCs w:val="44"/>
-        </w:rPr>
-        <w:t xml:space="preserve"> </w:t>
-      </w:r>
-      <w:proofErr w:type="spellStart"/>
-      <w:proofErr w:type="gramStart"/>
-      <w:r>
-        <w:rPr>
-          <w:sz w:val="44"/>
-          <w:szCs w:val="44"/>
-        </w:rPr>
-        <w:t>T</w:t>
-      </w:r>
-      <w:proofErr w:type="spellEnd"/>
-      <w:r>
-        <w:rPr>
-          <w:sz w:val="44"/>
-          <w:szCs w:val="44"/>
-        </w:rPr>
-        <w:t xml:space="preserve"> ,</w:t>
-      </w:r>
-      <w:proofErr w:type="gramEnd"/>
-      <w:r>
-        <w:rPr>
-          <w:sz w:val="44"/>
-          <w:szCs w:val="44"/>
-        </w:rPr>
-        <w:t xml:space="preserve">  H T H T </w:t>
-      </w:r>
-      <w:proofErr w:type="spellStart"/>
-      <w:r>
-        <w:rPr>
-          <w:sz w:val="44"/>
-          <w:szCs w:val="44"/>
-        </w:rPr>
-        <w:t>T</w:t>
-      </w:r>
-      <w:proofErr w:type="spellEnd"/>
-      <w:r>
-        <w:rPr>
-          <w:sz w:val="44"/>
-          <w:szCs w:val="44"/>
-        </w:rPr>
-        <w:t xml:space="preserve"> , H T </w:t>
-      </w:r>
-      <w:proofErr w:type="spellStart"/>
-      <w:r>
-        <w:rPr>
-          <w:sz w:val="44"/>
-          <w:szCs w:val="44"/>
-        </w:rPr>
-        <w:t>T</w:t>
-      </w:r>
-      <w:proofErr w:type="spellEnd"/>
-      <w:r>
-        <w:rPr>
-          <w:sz w:val="44"/>
-          <w:szCs w:val="44"/>
-        </w:rPr>
-        <w:t xml:space="preserve"> H T , H T </w:t>
-      </w:r>
-      <w:proofErr w:type="spellStart"/>
-      <w:r>
-        <w:rPr>
-          <w:sz w:val="44"/>
-          <w:szCs w:val="44"/>
-        </w:rPr>
-        <w:t>T</w:t>
-      </w:r>
-      <w:proofErr w:type="spellEnd"/>
-      <w:r>
-        <w:rPr>
-          <w:sz w:val="44"/>
-          <w:szCs w:val="44"/>
-        </w:rPr>
-        <w:t xml:space="preserve"> </w:t>
-      </w:r>
-      <w:proofErr w:type="spellStart"/>
-      <w:r>
-        <w:rPr>
-          <w:sz w:val="44"/>
-          <w:szCs w:val="44"/>
-        </w:rPr>
-        <w:t>T</w:t>
-      </w:r>
-      <w:proofErr w:type="spellEnd"/>
-      <w:r>
-        <w:rPr>
-          <w:sz w:val="44"/>
-          <w:szCs w:val="44"/>
-        </w:rPr>
-        <w:t xml:space="preserve"> H , T H </w:t>
-      </w:r>
-      <w:proofErr w:type="spellStart"/>
-      <w:r>
-        <w:rPr>
-          <w:sz w:val="44"/>
-          <w:szCs w:val="44"/>
-        </w:rPr>
-        <w:t>H</w:t>
-      </w:r>
-      <w:proofErr w:type="spellEnd"/>
-      <w:r>
-        <w:rPr>
-          <w:sz w:val="44"/>
-          <w:szCs w:val="44"/>
-        </w:rPr>
-        <w:t xml:space="preserve"> T </w:t>
-      </w:r>
-      <w:proofErr w:type="spellStart"/>
-      <w:r>
-        <w:rPr>
-          <w:sz w:val="44"/>
-          <w:szCs w:val="44"/>
-        </w:rPr>
-        <w:t>T</w:t>
-      </w:r>
-      <w:proofErr w:type="spellEnd"/>
-      <w:r>
-        <w:rPr>
-          <w:sz w:val="44"/>
-          <w:szCs w:val="44"/>
-        </w:rPr>
-        <w:t xml:space="preserve"> , T H T H T , T H T </w:t>
-      </w:r>
-      <w:proofErr w:type="spellStart"/>
-      <w:r>
-        <w:rPr>
-          <w:sz w:val="44"/>
-          <w:szCs w:val="44"/>
-        </w:rPr>
-        <w:t>T</w:t>
-      </w:r>
-      <w:proofErr w:type="spellEnd"/>
-      <w:r>
-        <w:rPr>
-          <w:sz w:val="44"/>
-          <w:szCs w:val="44"/>
-        </w:rPr>
-        <w:t xml:space="preserve"> H , T </w:t>
-      </w:r>
-      <w:proofErr w:type="spellStart"/>
-      <w:r>
-        <w:rPr>
-          <w:sz w:val="44"/>
-          <w:szCs w:val="44"/>
-        </w:rPr>
-        <w:t>T</w:t>
-      </w:r>
-      <w:proofErr w:type="spellEnd"/>
-      <w:r>
-        <w:rPr>
-          <w:sz w:val="44"/>
-          <w:szCs w:val="44"/>
-        </w:rPr>
-        <w:t xml:space="preserve"> H </w:t>
-      </w:r>
-      <w:proofErr w:type="spellStart"/>
-      <w:r>
-        <w:rPr>
-          <w:sz w:val="44"/>
-          <w:szCs w:val="44"/>
-        </w:rPr>
-        <w:t>H</w:t>
-      </w:r>
-      <w:proofErr w:type="spellEnd"/>
-      <w:r>
-        <w:rPr>
-          <w:sz w:val="44"/>
-          <w:szCs w:val="44"/>
-        </w:rPr>
-        <w:t xml:space="preserve"> T , T </w:t>
-      </w:r>
-      <w:proofErr w:type="spellStart"/>
-      <w:r>
-        <w:rPr>
-          <w:sz w:val="44"/>
-          <w:szCs w:val="44"/>
-        </w:rPr>
-        <w:t>T</w:t>
-      </w:r>
-      <w:proofErr w:type="spellEnd"/>
-      <w:r>
-        <w:rPr>
-          <w:sz w:val="44"/>
-          <w:szCs w:val="44"/>
-        </w:rPr>
-        <w:t xml:space="preserve"> H T H , </w:t>
-      </w:r>
-    </w:p>
-    <w:p>
-      <w:pPr>
-        <w:rPr>
-          <w:sz w:val="44"/>
-          <w:szCs w:val="44"/>
-        </w:rPr>
-      </w:pPr>
-      <w:r>
-        <w:rPr>
-          <w:sz w:val="44"/>
-          <w:szCs w:val="44"/>
-        </w:rPr>
-        <w:t xml:space="preserve">T </w:t>
-      </w:r>
-      <w:proofErr w:type="spellStart"/>
-      <w:r>
-        <w:rPr>
-          <w:sz w:val="44"/>
-          <w:szCs w:val="44"/>
-        </w:rPr>
-        <w:t>T</w:t>
-      </w:r>
-      <w:proofErr w:type="spellEnd"/>
-      <w:r>
-        <w:rPr>
-          <w:sz w:val="44"/>
-          <w:szCs w:val="44"/>
-        </w:rPr>
-        <w:t xml:space="preserve"> </w:t>
-      </w:r>
-      <w:proofErr w:type="spellStart"/>
-      <w:r>
-        <w:rPr>
-          <w:sz w:val="44"/>
-          <w:szCs w:val="44"/>
-        </w:rPr>
-        <w:t>T</w:t>
-      </w:r>
-      <w:proofErr w:type="spellEnd"/>
-      <w:r>
-        <w:rPr>
-          <w:sz w:val="44"/>
-          <w:szCs w:val="44"/>
-        </w:rPr>
-        <w:t xml:space="preserve"> H </w:t>
-      </w:r>
-      <w:proofErr w:type="spellStart"/>
-      <w:r>
-        <w:rPr>
-          <w:sz w:val="44"/>
-          <w:szCs w:val="44"/>
-        </w:rPr>
-        <w:t>H</w:t>
-      </w:r>
-      <w:proofErr w:type="spellEnd"/>
-      <w:r>
-        <w:rPr>
-          <w:sz w:val="44"/>
-          <w:szCs w:val="44"/>
-        </w:rPr>
-        <w:t xml:space="preserve">   = 10 </w:t>
-      </w:r>
-      <w:proofErr w:type="gramStart"/>
-      <w:r>
-        <w:rPr>
-          <w:sz w:val="44"/>
-          <w:szCs w:val="44"/>
-        </w:rPr>
-        <w:t>=(</w:t>
-      </w:r>
-      <w:proofErr w:type="gramEnd"/>
-      <w:r>
-        <w:rPr>
-          <w:sz w:val="44"/>
-          <w:szCs w:val="44"/>
-        </w:rPr>
-        <w:t>4*5)/2=10</w:t>
+        <w:t xml:space="preserve">H H T T T ,  H T H T T , H T T H T , H T T T H , T H H T T , T H T H T , T H T T H , T T H H T , T T H T H , </w:t>
+      </w:r>
+    </w:p>
+    <w:p>
+      <w:pPr>
+        <w:rPr>
+          <w:sz w:val="44"/>
+          <w:szCs w:val="44"/>
+        </w:rPr>
+      </w:pPr>
+      <w:r>
+        <w:rPr>
+          <w:sz w:val="44"/>
+          <w:szCs w:val="44"/>
+        </w:rPr>
+        <w:t xml:space="preserve">T T T H H   = 10 </w:t>
+      </w:r>
+      <w:r>
+        <w:rPr>
+          <w:sz w:val="44"/>
+          <w:szCs w:val="44"/>
+        </w:rPr>
+        <w:t>=(4*5)/2=10</w:t>
       </w:r>
     </w:p>
     <w:p>
@@ -1517,70 +651,22 @@
           <w:sz w:val="44"/>
           <w:szCs w:val="44"/>
         </w:rPr>
-        <w:t xml:space="preserve">Second Head =&gt; H _ _ </w:t>
-      </w:r>
-      <w:proofErr w:type="spellStart"/>
-      <w:r>
-        <w:rPr>
-          <w:sz w:val="44"/>
-          <w:szCs w:val="44"/>
-        </w:rPr>
-        <w:t>H</w:t>
-      </w:r>
-      <w:proofErr w:type="spellEnd"/>
-      <w:r>
-        <w:rPr>
-          <w:sz w:val="44"/>
-          <w:szCs w:val="44"/>
-        </w:rPr>
-        <w:t xml:space="preserve"> _ = 4 </w:t>
-      </w:r>
-      <w:proofErr w:type="spellStart"/>
-      <w:r>
-        <w:rPr>
-          <w:sz w:val="44"/>
-          <w:szCs w:val="44"/>
-        </w:rPr>
-        <w:t>possiblites</w:t>
-      </w:r>
-      <w:proofErr w:type="spellEnd"/>
-      <w:r>
-        <w:rPr>
-          <w:sz w:val="44"/>
-          <w:szCs w:val="44"/>
-        </w:rPr>
-        <w:t xml:space="preserve"> </w:t>
-      </w:r>
-    </w:p>
-    <w:p>
-      <w:pPr>
-        <w:rPr>
-          <w:sz w:val="44"/>
-          <w:szCs w:val="44"/>
-        </w:rPr>
-      </w:pPr>
-      <w:r>
-        <w:rPr>
-          <w:sz w:val="44"/>
-          <w:szCs w:val="44"/>
-        </w:rPr>
-        <w:t xml:space="preserve">Therefore will be 4 * 5 = 20 but we can do this from the other side like this _ _ _ _ H </w:t>
-      </w:r>
-      <w:proofErr w:type="gramStart"/>
-      <w:r>
-        <w:rPr>
-          <w:sz w:val="44"/>
-          <w:szCs w:val="44"/>
-        </w:rPr>
-        <w:t>…..</w:t>
-      </w:r>
-      <w:proofErr w:type="gramEnd"/>
-      <w:r>
-        <w:rPr>
-          <w:sz w:val="44"/>
-          <w:szCs w:val="44"/>
-        </w:rPr>
-        <w:t xml:space="preserve"> we must divide by 2 because we over count exactly by factor of 2</w:t>
+        <w:t xml:space="preserve">Second Head =&gt; H _ _ H _ = 4 possiblites </w:t>
+      </w:r>
+    </w:p>
+    <w:p>
+      <w:pPr>
+        <w:rPr>
+          <w:sz w:val="44"/>
+          <w:szCs w:val="44"/>
+        </w:rPr>
+      </w:pPr>
+      <w:r>
+        <w:rPr>
+          <w:sz w:val="44"/>
+          <w:szCs w:val="44"/>
+        </w:rPr>
+        <w:t>Therefore will be 4 * 5 = 20 but we can do this from the other side like this _ _ _ _ H ….. we must divide by 2 because we over count exactly by factor of 2</w:t>
       </w:r>
     </w:p>
     <w:p>
@@ -1649,55 +735,7 @@
           <w:sz w:val="44"/>
           <w:szCs w:val="44"/>
         </w:rPr>
-        <w:t xml:space="preserve">H _ _ _ _ =&gt; H _ </w:t>
-      </w:r>
-      <w:proofErr w:type="spellStart"/>
-      <w:r>
-        <w:rPr>
-          <w:sz w:val="44"/>
-          <w:szCs w:val="44"/>
-        </w:rPr>
-        <w:t>H</w:t>
-      </w:r>
-      <w:proofErr w:type="spellEnd"/>
-      <w:r>
-        <w:rPr>
-          <w:sz w:val="44"/>
-          <w:szCs w:val="44"/>
-        </w:rPr>
-        <w:t xml:space="preserve"> _ _ =&gt; H _ </w:t>
-      </w:r>
-      <w:proofErr w:type="spellStart"/>
-      <w:r>
-        <w:rPr>
-          <w:sz w:val="44"/>
-          <w:szCs w:val="44"/>
-        </w:rPr>
-        <w:t>H</w:t>
-      </w:r>
-      <w:proofErr w:type="spellEnd"/>
-      <w:r>
-        <w:rPr>
-          <w:sz w:val="44"/>
-          <w:szCs w:val="44"/>
-        </w:rPr>
-        <w:t xml:space="preserve"> _ </w:t>
-      </w:r>
-      <w:proofErr w:type="spellStart"/>
-      <w:r>
-        <w:rPr>
-          <w:sz w:val="44"/>
-          <w:szCs w:val="44"/>
-        </w:rPr>
-        <w:t>H</w:t>
-      </w:r>
-      <w:proofErr w:type="spellEnd"/>
-      <w:r>
-        <w:rPr>
-          <w:sz w:val="44"/>
-          <w:szCs w:val="44"/>
-        </w:rPr>
-        <w:t xml:space="preserve"> =&gt;5*4*3=60</w:t>
+        <w:t>H _ _ _ _ =&gt; H _ H _ _ =&gt; H _ H _ H =&gt;5*4*3=60</w:t>
       </w:r>
     </w:p>
     <w:p>
@@ -1785,7 +823,7 @@
                 <wp:cNvGraphicFramePr/>
                 <a:graphic xmlns:a="http://schemas.openxmlformats.org/drawingml/2006/main">
                   <a:graphicData uri="http://schemas.microsoft.com/office/word/2010/wordprocessingInk">
-                    <w14:contentPart bwMode="auto" r:id="rId4">
+                    <w14:contentPart bwMode="auto" r:id="rId5">
                       <w14:nvContentPartPr>
                         <w14:cNvContentPartPr/>
                       </w14:nvContentPartPr>
@@ -1821,7 +859,7 @@
                 <o:lock v:ext="edit" aspectratio="t"/>
               </v:shapetype>
               <v:shape id="Ink 47" o:spid="_x0000_s1026" type="#_x0000_t75" style="position:absolute;margin-left:81.65pt;margin-top:74.75pt;width:4.85pt;height:1.65pt;z-index:251695104;visibility:visible;mso-wrap-style:square;mso-wrap-distance-left:9pt;mso-wrap-distance-top:0;mso-wrap-distance-right:9pt;mso-wrap-distance-bottom:0;mso-position-horizontal:absolute;mso-position-horizontal-relative:text;mso-position-vertical:absolute;mso-position-vertical-relative:text" o:gfxdata="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">
-                <v:imagedata r:id="rId5" o:title=""/>
+                <v:imagedata r:id="rId6" o:title=""/>
               </v:shape>
             </w:pict>
           </mc:Fallback>
@@ -1851,7 +889,7 @@
                 <wp:cNvGraphicFramePr/>
                 <a:graphic xmlns:a="http://schemas.openxmlformats.org/drawingml/2006/main">
                   <a:graphicData uri="http://schemas.microsoft.com/office/word/2010/wordprocessingInk">
-                    <w14:contentPart bwMode="auto" r:id="rId6">
+                    <w14:contentPart bwMode="auto" r:id="rId7">
                       <w14:nvContentPartPr>
                         <w14:cNvContentPartPr/>
                       </w14:nvContentPartPr>
@@ -1868,7 +906,7 @@
           <mc:Fallback>
             <w:pict>
               <v:shape w14:anchorId="68B0B23E" id="Ink 44" o:spid="_x0000_s1026" type="#_x0000_t75" style="position:absolute;margin-left:13.7pt;margin-top:47pt;width:172.95pt;height:74.7pt;z-index:251694080;visibility:visible;mso-wrap-style:square;mso-wrap-distance-left:9pt;mso-wrap-distance-top:0;mso-wrap-distance-right:9pt;mso-wrap-distance-bottom:0;mso-position-horizontal:absolute;mso-position-horizontal-relative:text;mso-position-vertical:absolute;mso-position-vertical-relative:text" o:gfxdata="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">
-                <v:imagedata r:id="rId7" o:title=""/>
+                <v:imagedata r:id="rId8" o:title=""/>
               </v:shape>
             </w:pict>
           </mc:Fallback>
@@ -1879,23 +917,7 @@
           <w:sz w:val="44"/>
           <w:szCs w:val="44"/>
         </w:rPr>
-        <w:t>The answer = (10*9*8*7*6)</w:t>
-      </w:r>
-      <w:proofErr w:type="gramStart"/>
-      <w:r>
-        <w:rPr>
-          <w:sz w:val="44"/>
-          <w:szCs w:val="44"/>
-        </w:rPr>
-        <w:t>/(</w:t>
-      </w:r>
-      <w:proofErr w:type="gramEnd"/>
-      <w:r>
-        <w:rPr>
-          <w:sz w:val="44"/>
-          <w:szCs w:val="44"/>
-        </w:rPr>
-        <w:t>5*4*3*2*1) =252</w:t>
+        <w:t>The answer = (10*9*8*7*6)/(5*4*3*2*1) =252</w:t>
       </w:r>
     </w:p>
     <w:p>
@@ -1980,23 +1002,7 @@
           <w:sz w:val="40"/>
           <w:szCs w:val="40"/>
         </w:rPr>
-        <w:t>5! /</w:t>
-      </w:r>
-      <w:proofErr w:type="gramStart"/>
-      <w:r>
-        <w:rPr>
-          <w:sz w:val="40"/>
-          <w:szCs w:val="40"/>
-        </w:rPr>
-        <w:t>4!=</w:t>
-      </w:r>
-      <w:proofErr w:type="gramEnd"/>
-      <w:r>
-        <w:rPr>
-          <w:sz w:val="40"/>
-          <w:szCs w:val="40"/>
-        </w:rPr>
-        <w:t>5 , 2</w:t>
+        <w:t>5! /4!=5 , 2</w:t>
       </w:r>
       <w:r>
         <w:rPr>
@@ -2097,23 +1103,7 @@
           <w:sz w:val="40"/>
           <w:szCs w:val="40"/>
         </w:rPr>
-        <w:t>=</w:t>
-      </w:r>
-      <w:proofErr w:type="gramStart"/>
-      <w:r>
-        <w:rPr>
-          <w:sz w:val="40"/>
-          <w:szCs w:val="40"/>
-        </w:rPr>
-        <w:t>32 ,</w:t>
-      </w:r>
-      <w:proofErr w:type="gramEnd"/>
-      <w:r>
-        <w:rPr>
-          <w:sz w:val="40"/>
-          <w:szCs w:val="40"/>
-        </w:rPr>
-        <w:t xml:space="preserve"> the answer = 10/32 = 0.3125</w:t>
+        <w:t>=32 , the answer = 10/32 = 0.3125</w:t>
       </w:r>
     </w:p>
     <w:p>
@@ -2179,21 +1169,12 @@
           <w:szCs w:val="40"/>
         </w:rPr>
       </w:pPr>
-      <w:proofErr w:type="gramStart"/>
-      <w:r>
-        <w:rPr>
-          <w:sz w:val="40"/>
-          <w:szCs w:val="40"/>
-        </w:rPr>
-        <w:t>3!/</w:t>
-      </w:r>
-      <w:proofErr w:type="gramEnd"/>
-      <w:r>
-        <w:rPr>
-          <w:sz w:val="40"/>
-          <w:szCs w:val="40"/>
-        </w:rPr>
-        <w:t>2!*0.8*0.2*0.2=0.096</w:t>
+      <w:r>
+        <w:rPr>
+          <w:sz w:val="40"/>
+          <w:szCs w:val="40"/>
+        </w:rPr>
+        <w:t>3!/2!*0.8*0.2*0.2=0.096</w:t>
       </w:r>
     </w:p>
     <w:p>
@@ -2259,21 +1240,12 @@
           <w:szCs w:val="40"/>
         </w:rPr>
       </w:pPr>
-      <w:proofErr w:type="gramStart"/>
-      <w:r>
-        <w:rPr>
-          <w:sz w:val="40"/>
-          <w:szCs w:val="40"/>
-        </w:rPr>
-        <w:t>5!/</w:t>
-      </w:r>
-      <w:proofErr w:type="gramEnd"/>
-      <w:r>
-        <w:rPr>
-          <w:sz w:val="40"/>
-          <w:szCs w:val="40"/>
-        </w:rPr>
-        <w:t>4!*0.8*0.8*0.8*0.8*0.2=0.4096</w:t>
+      <w:r>
+        <w:rPr>
+          <w:sz w:val="40"/>
+          <w:szCs w:val="40"/>
+        </w:rPr>
+        <w:t>5!/4!*0.8*0.8*0.8*0.8*0.2=0.4096</w:t>
       </w:r>
     </w:p>
     <w:p>
@@ -2361,21 +1333,12 @@
           <w:szCs w:val="40"/>
         </w:rPr>
       </w:pPr>
-      <w:proofErr w:type="gramStart"/>
-      <w:r>
-        <w:rPr>
-          <w:sz w:val="40"/>
-          <w:szCs w:val="40"/>
-        </w:rPr>
-        <w:t>5!/</w:t>
-      </w:r>
-      <w:proofErr w:type="gramEnd"/>
-      <w:r>
-        <w:rPr>
-          <w:sz w:val="40"/>
-          <w:szCs w:val="40"/>
-        </w:rPr>
-        <w:t>(3!*2!)*(0.8)</w:t>
+      <w:r>
+        <w:rPr>
+          <w:sz w:val="40"/>
+          <w:szCs w:val="40"/>
+        </w:rPr>
+        <w:t>5!/(3!*2!)*(0.8)</w:t>
       </w:r>
       <w:r>
         <w:rPr>
@@ -2501,7 +1464,6 @@
           <w:szCs w:val="40"/>
         </w:rPr>
       </w:pPr>
-      <w:proofErr w:type="gramStart"/>
       <w:r>
         <w:rPr>
           <w:sz w:val="40"/>
@@ -2514,15 +1476,7 @@
           <w:sz w:val="40"/>
           <w:szCs w:val="40"/>
         </w:rPr>
-        <w:t>!/</w:t>
-      </w:r>
-      <w:proofErr w:type="gramEnd"/>
-      <w:r>
-        <w:rPr>
-          <w:sz w:val="40"/>
-          <w:szCs w:val="40"/>
-        </w:rPr>
-        <w:t>(</w:t>
+        <w:t>!/(</w:t>
       </w:r>
       <w:r>
         <w:rPr>
@@ -2612,18 +1566,31 @@
           <w:szCs w:val="56"/>
         </w:rPr>
       </w:pPr>
-      <w:r>
+    </w:p>
+    <w:p>
+      <w:pPr>
         <w:rPr>
           <w:color w:val="002060"/>
           <w:sz w:val="56"/>
           <w:szCs w:val="56"/>
         </w:rPr>
+      </w:pPr>
+      <w:r>
+        <w:rPr>
+          <w:color w:val="002060"/>
+          <w:sz w:val="56"/>
+          <w:szCs w:val="56"/>
+        </w:rPr>
         <w:t>Binomial Distribution formula</w:t>
       </w:r>
     </w:p>
     <w:p>
       <w:pPr>
-        <w:rPr>
+        <w:pBdr>
+          <w:bottom w:val="single" w:sz="4" w:space="1" w:color="auto"/>
+        </w:pBdr>
+        <w:rPr>
+          <w:rFonts w:eastAsiaTheme="minorEastAsia"/>
           <w:color w:val="00B050"/>
           <w:sz w:val="72"/>
           <w:szCs w:val="72"/>
@@ -2798,6 +1765,743 @@
     </w:p>
     <w:p>
       <w:pPr>
+        <w:pBdr>
+          <w:bottom w:val="single" w:sz="4" w:space="1" w:color="auto"/>
+        </w:pBdr>
+        <w:rPr>
+          <w:rFonts w:eastAsiaTheme="minorEastAsia"/>
+          <w:color w:val="00B050"/>
+          <w:sz w:val="72"/>
+          <w:szCs w:val="72"/>
+        </w:rPr>
+      </w:pPr>
+    </w:p>
+    <w:p>
+      <w:pPr>
+        <w:shd w:val="clear" w:color="auto" w:fill="FFFFFF"/>
+        <w:spacing w:before="420" w:after="75" w:line="320" w:lineRule="atLeast"/>
+        <w:outlineLvl w:val="2"/>
+        <w:rPr>
+          <w:rFonts w:ascii="Helvetica" w:eastAsia="Times New Roman" w:hAnsi="Helvetica" w:cs="Helvetica"/>
+          <w:b/>
+          <w:bCs/>
+          <w:color w:val="2E3D49"/>
+          <w:sz w:val="27"/>
+          <w:szCs w:val="27"/>
+        </w:rPr>
+      </w:pPr>
+    </w:p>
+    <w:p>
+      <w:pPr>
+        <w:shd w:val="clear" w:color="auto" w:fill="FFFFFF"/>
+        <w:spacing w:before="420" w:after="75" w:line="320" w:lineRule="atLeast"/>
+        <w:outlineLvl w:val="2"/>
+        <w:rPr>
+          <w:rFonts w:ascii="Helvetica" w:eastAsia="Times New Roman" w:hAnsi="Helvetica" w:cs="Helvetica"/>
+          <w:b/>
+          <w:bCs/>
+          <w:color w:val="2E3D49"/>
+          <w:sz w:val="27"/>
+          <w:szCs w:val="27"/>
+        </w:rPr>
+      </w:pPr>
+    </w:p>
+    <w:p>
+      <w:pPr>
+        <w:shd w:val="clear" w:color="auto" w:fill="FFFFFF"/>
+        <w:spacing w:before="420" w:after="75" w:line="320" w:lineRule="atLeast"/>
+        <w:outlineLvl w:val="2"/>
+        <w:rPr>
+          <w:rFonts w:ascii="Helvetica" w:eastAsia="Times New Roman" w:hAnsi="Helvetica" w:cs="Helvetica"/>
+          <w:b/>
+          <w:bCs/>
+          <w:color w:val="2E3D49"/>
+          <w:sz w:val="27"/>
+          <w:szCs w:val="27"/>
+        </w:rPr>
+      </w:pPr>
+    </w:p>
+    <w:p>
+      <w:pPr>
+        <w:shd w:val="clear" w:color="auto" w:fill="FFFFFF"/>
+        <w:spacing w:before="420" w:after="75" w:line="320" w:lineRule="atLeast"/>
+        <w:outlineLvl w:val="2"/>
+        <w:rPr>
+          <w:rFonts w:ascii="Helvetica" w:eastAsia="Times New Roman" w:hAnsi="Helvetica" w:cs="Helvetica"/>
+          <w:b/>
+          <w:bCs/>
+          <w:color w:val="2E3D49"/>
+          <w:sz w:val="27"/>
+          <w:szCs w:val="27"/>
+        </w:rPr>
+      </w:pPr>
+      <w:r>
+        <w:rPr>
+          <w:rFonts w:ascii="Helvetica" w:eastAsia="Times New Roman" w:hAnsi="Helvetica" w:cs="Helvetica"/>
+          <w:b/>
+          <w:bCs/>
+          <w:color w:val="2E3D49"/>
+          <w:sz w:val="27"/>
+          <w:szCs w:val="27"/>
+        </w:rPr>
+        <w:lastRenderedPageBreak/>
+        <w:t>The Binomial Distribution</w:t>
+      </w:r>
+    </w:p>
+    <w:p>
+      <w:pPr>
+        <w:shd w:val="clear" w:color="auto" w:fill="FFFFFF"/>
+        <w:spacing w:after="0" w:line="240" w:lineRule="auto"/>
+        <w:rPr>
+          <w:rFonts w:ascii="Helvetica" w:eastAsia="Times New Roman" w:hAnsi="Helvetica" w:cs="Helvetica"/>
+          <w:color w:val="4F4F4F"/>
+          <w:sz w:val="23"/>
+          <w:szCs w:val="23"/>
+        </w:rPr>
+      </w:pPr>
+      <w:r>
+        <w:rPr>
+          <w:rFonts w:ascii="Helvetica" w:eastAsia="Times New Roman" w:hAnsi="Helvetica" w:cs="Helvetica"/>
+          <w:color w:val="4F4F4F"/>
+          <w:sz w:val="23"/>
+          <w:szCs w:val="23"/>
+        </w:rPr>
+        <w:t>The </w:t>
+      </w:r>
+      <w:r>
+        <w:rPr>
+          <w:rFonts w:ascii="Helvetica" w:eastAsia="Times New Roman" w:hAnsi="Helvetica" w:cs="Helvetica"/>
+          <w:b/>
+          <w:bCs/>
+          <w:color w:val="4F4F4F"/>
+          <w:sz w:val="23"/>
+          <w:szCs w:val="23"/>
+        </w:rPr>
+        <w:t>Binomial Distribution</w:t>
+      </w:r>
+      <w:r>
+        <w:rPr>
+          <w:rFonts w:ascii="Helvetica" w:eastAsia="Times New Roman" w:hAnsi="Helvetica" w:cs="Helvetica"/>
+          <w:color w:val="4F4F4F"/>
+          <w:sz w:val="23"/>
+          <w:szCs w:val="23"/>
+        </w:rPr>
+        <w:t> helps us determine the probability of a string of independent 'coin flip like events'.</w:t>
+      </w:r>
+    </w:p>
+    <w:p>
+      <w:pPr>
+        <w:shd w:val="clear" w:color="auto" w:fill="FFFFFF"/>
+        <w:spacing w:after="0" w:line="240" w:lineRule="auto"/>
+        <w:rPr>
+          <w:rFonts w:ascii="Helvetica" w:eastAsia="Times New Roman" w:hAnsi="Helvetica" w:cs="Helvetica"/>
+          <w:color w:val="4F4F4F"/>
+          <w:sz w:val="23"/>
+          <w:szCs w:val="23"/>
+        </w:rPr>
+      </w:pPr>
+      <w:r>
+        <w:rPr>
+          <w:rFonts w:ascii="Helvetica" w:eastAsia="Times New Roman" w:hAnsi="Helvetica" w:cs="Helvetica"/>
+          <w:color w:val="4F4F4F"/>
+          <w:sz w:val="23"/>
+          <w:szCs w:val="23"/>
+        </w:rPr>
+        <w:t>The </w:t>
+      </w:r>
+      <w:hyperlink r:id="rId9" w:tgtFrame="_blank" w:history="1">
+        <w:r>
+          <w:rPr>
+            <w:rFonts w:ascii="Helvetica" w:eastAsia="Times New Roman" w:hAnsi="Helvetica" w:cs="Helvetica"/>
+            <w:color w:val="017A9B"/>
+            <w:sz w:val="23"/>
+            <w:szCs w:val="23"/>
+            <w:u w:val="single"/>
+          </w:rPr>
+          <w:t>probability mass function</w:t>
+        </w:r>
+      </w:hyperlink>
+      <w:r>
+        <w:rPr>
+          <w:rFonts w:ascii="Helvetica" w:eastAsia="Times New Roman" w:hAnsi="Helvetica" w:cs="Helvetica"/>
+          <w:color w:val="4F4F4F"/>
+          <w:sz w:val="23"/>
+          <w:szCs w:val="23"/>
+        </w:rPr>
+        <w:t> associated with the binomial distribution is of the following form:</w:t>
+      </w:r>
+    </w:p>
+    <w:p>
+      <w:pPr>
+        <w:shd w:val="clear" w:color="auto" w:fill="FFFFFF"/>
+        <w:spacing w:after="0" w:line="240" w:lineRule="auto"/>
+        <w:rPr>
+          <w:rFonts w:ascii="Helvetica" w:eastAsia="Times New Roman" w:hAnsi="Helvetica" w:cs="Helvetica"/>
+          <w:color w:val="4F4F4F"/>
+          <w:sz w:val="23"/>
+          <w:szCs w:val="23"/>
+        </w:rPr>
+      </w:pPr>
+      <w:r>
+        <w:rPr>
+          <w:rFonts w:ascii="Times New Roman" w:eastAsia="Times New Roman" w:hAnsi="Times New Roman" w:cs="Times New Roman"/>
+          <w:color w:val="4F4F4F"/>
+          <w:sz w:val="28"/>
+          <w:szCs w:val="28"/>
+          <w:bdr w:val="none" w:sz="0" w:space="0" w:color="auto" w:frame="1"/>
+        </w:rPr>
+        <w:t>P(X = x) = \frac{n!}{x!(n-x)!}p^x(1-p)^{n-x}</w:t>
+      </w:r>
+      <w:r>
+        <w:rPr>
+          <w:rFonts w:ascii="KaTeX_Math" w:eastAsia="Times New Roman" w:hAnsi="KaTeX_Math" w:cs="Times New Roman"/>
+          <w:i/>
+          <w:iCs/>
+          <w:color w:val="4F4F4F"/>
+          <w:sz w:val="28"/>
+          <w:szCs w:val="28"/>
+        </w:rPr>
+        <w:t>P</w:t>
+      </w:r>
+      <w:r>
+        <w:rPr>
+          <w:rFonts w:ascii="Times New Roman" w:eastAsia="Times New Roman" w:hAnsi="Times New Roman" w:cs="Times New Roman"/>
+          <w:color w:val="4F4F4F"/>
+          <w:sz w:val="28"/>
+          <w:szCs w:val="28"/>
+        </w:rPr>
+        <w:t>(</w:t>
+      </w:r>
+      <w:r>
+        <w:rPr>
+          <w:rFonts w:ascii="KaTeX_Math" w:eastAsia="Times New Roman" w:hAnsi="KaTeX_Math" w:cs="Times New Roman"/>
+          <w:i/>
+          <w:iCs/>
+          <w:color w:val="4F4F4F"/>
+          <w:sz w:val="28"/>
+          <w:szCs w:val="28"/>
+        </w:rPr>
+        <w:t>X</w:t>
+      </w:r>
+      <w:r>
+        <w:rPr>
+          <w:rFonts w:ascii="Times New Roman" w:eastAsia="Times New Roman" w:hAnsi="Times New Roman" w:cs="Times New Roman"/>
+          <w:color w:val="4F4F4F"/>
+          <w:sz w:val="28"/>
+          <w:szCs w:val="28"/>
+        </w:rPr>
+        <w:t>=</w:t>
+      </w:r>
+      <w:r>
+        <w:rPr>
+          <w:rFonts w:ascii="KaTeX_Math" w:eastAsia="Times New Roman" w:hAnsi="KaTeX_Math" w:cs="Times New Roman"/>
+          <w:i/>
+          <w:iCs/>
+          <w:color w:val="4F4F4F"/>
+          <w:sz w:val="28"/>
+          <w:szCs w:val="28"/>
+        </w:rPr>
+        <w:t>x</w:t>
+      </w:r>
+      <w:r>
+        <w:rPr>
+          <w:rFonts w:ascii="Times New Roman" w:eastAsia="Times New Roman" w:hAnsi="Times New Roman" w:cs="Times New Roman"/>
+          <w:color w:val="4F4F4F"/>
+          <w:sz w:val="28"/>
+          <w:szCs w:val="28"/>
+        </w:rPr>
+        <w:t>)=</w:t>
+      </w:r>
+      <w:r>
+        <w:rPr>
+          <w:rFonts w:ascii="KaTeX_Math" w:eastAsia="Times New Roman" w:hAnsi="KaTeX_Math" w:cs="Times New Roman"/>
+          <w:i/>
+          <w:iCs/>
+          <w:color w:val="4F4F4F"/>
+          <w:sz w:val="20"/>
+          <w:szCs w:val="20"/>
+        </w:rPr>
+        <w:t>x</w:t>
+      </w:r>
+      <w:r>
+        <w:rPr>
+          <w:rFonts w:ascii="Times New Roman" w:eastAsia="Times New Roman" w:hAnsi="Times New Roman" w:cs="Times New Roman"/>
+          <w:color w:val="4F4F4F"/>
+          <w:sz w:val="20"/>
+          <w:szCs w:val="20"/>
+        </w:rPr>
+        <w:t>!(</w:t>
+      </w:r>
+      <w:r>
+        <w:rPr>
+          <w:rFonts w:ascii="KaTeX_Math" w:eastAsia="Times New Roman" w:hAnsi="KaTeX_Math" w:cs="Times New Roman"/>
+          <w:i/>
+          <w:iCs/>
+          <w:color w:val="4F4F4F"/>
+          <w:sz w:val="20"/>
+          <w:szCs w:val="20"/>
+        </w:rPr>
+        <w:t>n</w:t>
+      </w:r>
+      <w:r>
+        <w:rPr>
+          <w:rFonts w:ascii="Times New Roman" w:eastAsia="Times New Roman" w:hAnsi="Times New Roman" w:cs="Times New Roman"/>
+          <w:color w:val="4F4F4F"/>
+          <w:sz w:val="20"/>
+          <w:szCs w:val="20"/>
+        </w:rPr>
+        <w:t>−</w:t>
+      </w:r>
+      <w:r>
+        <w:rPr>
+          <w:rFonts w:ascii="KaTeX_Math" w:eastAsia="Times New Roman" w:hAnsi="KaTeX_Math" w:cs="Times New Roman"/>
+          <w:i/>
+          <w:iCs/>
+          <w:color w:val="4F4F4F"/>
+          <w:sz w:val="20"/>
+          <w:szCs w:val="20"/>
+        </w:rPr>
+        <w:t>x</w:t>
+      </w:r>
+      <w:r>
+        <w:rPr>
+          <w:rFonts w:ascii="Times New Roman" w:eastAsia="Times New Roman" w:hAnsi="Times New Roman" w:cs="Times New Roman"/>
+          <w:color w:val="4F4F4F"/>
+          <w:sz w:val="20"/>
+          <w:szCs w:val="20"/>
+        </w:rPr>
+        <w:t>)!</w:t>
+      </w:r>
+      <w:r>
+        <w:rPr>
+          <w:rFonts w:ascii="KaTeX_Math" w:eastAsia="Times New Roman" w:hAnsi="KaTeX_Math" w:cs="Times New Roman"/>
+          <w:i/>
+          <w:iCs/>
+          <w:color w:val="4F4F4F"/>
+          <w:sz w:val="20"/>
+          <w:szCs w:val="20"/>
+        </w:rPr>
+        <w:t>n</w:t>
+      </w:r>
+      <w:r>
+        <w:rPr>
+          <w:rFonts w:ascii="Times New Roman" w:eastAsia="Times New Roman" w:hAnsi="Times New Roman" w:cs="Times New Roman"/>
+          <w:color w:val="4F4F4F"/>
+          <w:sz w:val="20"/>
+          <w:szCs w:val="20"/>
+        </w:rPr>
+        <w:t>!</w:t>
+      </w:r>
+      <w:r>
+        <w:rPr>
+          <w:rFonts w:ascii="Times New Roman" w:eastAsia="Times New Roman" w:hAnsi="Times New Roman" w:cs="Times New Roman"/>
+          <w:color w:val="4F4F4F"/>
+          <w:sz w:val="2"/>
+          <w:szCs w:val="2"/>
+        </w:rPr>
+        <w:t>​</w:t>
+      </w:r>
+      <w:r>
+        <w:rPr>
+          <w:rFonts w:ascii="KaTeX_Math" w:eastAsia="Times New Roman" w:hAnsi="KaTeX_Math" w:cs="Times New Roman"/>
+          <w:i/>
+          <w:iCs/>
+          <w:color w:val="4F4F4F"/>
+          <w:sz w:val="28"/>
+          <w:szCs w:val="28"/>
+        </w:rPr>
+        <w:t>p</w:t>
+      </w:r>
+      <w:r>
+        <w:rPr>
+          <w:rFonts w:ascii="KaTeX_Math" w:eastAsia="Times New Roman" w:hAnsi="KaTeX_Math" w:cs="Times New Roman"/>
+          <w:i/>
+          <w:iCs/>
+          <w:color w:val="4F4F4F"/>
+          <w:sz w:val="20"/>
+          <w:szCs w:val="20"/>
+        </w:rPr>
+        <w:t>x</w:t>
+      </w:r>
+      <w:r>
+        <w:rPr>
+          <w:rFonts w:ascii="Times New Roman" w:eastAsia="Times New Roman" w:hAnsi="Times New Roman" w:cs="Times New Roman"/>
+          <w:color w:val="4F4F4F"/>
+          <w:sz w:val="28"/>
+          <w:szCs w:val="28"/>
+        </w:rPr>
+        <w:t>(1−</w:t>
+      </w:r>
+      <w:r>
+        <w:rPr>
+          <w:rFonts w:ascii="KaTeX_Math" w:eastAsia="Times New Roman" w:hAnsi="KaTeX_Math" w:cs="Times New Roman"/>
+          <w:i/>
+          <w:iCs/>
+          <w:color w:val="4F4F4F"/>
+          <w:sz w:val="28"/>
+          <w:szCs w:val="28"/>
+        </w:rPr>
+        <w:t>p</w:t>
+      </w:r>
+      <w:r>
+        <w:rPr>
+          <w:rFonts w:ascii="Times New Roman" w:eastAsia="Times New Roman" w:hAnsi="Times New Roman" w:cs="Times New Roman"/>
+          <w:color w:val="4F4F4F"/>
+          <w:sz w:val="28"/>
+          <w:szCs w:val="28"/>
+        </w:rPr>
+        <w:t>)</w:t>
+      </w:r>
+      <w:r>
+        <w:rPr>
+          <w:rFonts w:ascii="KaTeX_Math" w:eastAsia="Times New Roman" w:hAnsi="KaTeX_Math" w:cs="Times New Roman"/>
+          <w:i/>
+          <w:iCs/>
+          <w:color w:val="4F4F4F"/>
+          <w:sz w:val="20"/>
+          <w:szCs w:val="20"/>
+        </w:rPr>
+        <w:t>n</w:t>
+      </w:r>
+      <w:r>
+        <w:rPr>
+          <w:rFonts w:ascii="Times New Roman" w:eastAsia="Times New Roman" w:hAnsi="Times New Roman" w:cs="Times New Roman"/>
+          <w:color w:val="4F4F4F"/>
+          <w:sz w:val="20"/>
+          <w:szCs w:val="20"/>
+        </w:rPr>
+        <w:t>−</w:t>
+      </w:r>
+      <w:r>
+        <w:rPr>
+          <w:rFonts w:ascii="KaTeX_Math" w:eastAsia="Times New Roman" w:hAnsi="KaTeX_Math" w:cs="Times New Roman"/>
+          <w:i/>
+          <w:iCs/>
+          <w:color w:val="4F4F4F"/>
+          <w:sz w:val="20"/>
+          <w:szCs w:val="20"/>
+        </w:rPr>
+        <w:t>x</w:t>
+      </w:r>
+    </w:p>
+    <w:p>
+      <w:pPr>
+        <w:shd w:val="clear" w:color="auto" w:fill="FFFFFF"/>
+        <w:spacing w:after="0" w:line="240" w:lineRule="auto"/>
+        <w:rPr>
+          <w:rFonts w:ascii="Helvetica" w:eastAsia="Times New Roman" w:hAnsi="Helvetica" w:cs="Helvetica"/>
+          <w:color w:val="4F4F4F"/>
+          <w:sz w:val="23"/>
+          <w:szCs w:val="23"/>
+        </w:rPr>
+      </w:pPr>
+      <w:r>
+        <w:rPr>
+          <w:rFonts w:ascii="Helvetica" w:eastAsia="Times New Roman" w:hAnsi="Helvetica" w:cs="Helvetica"/>
+          <w:color w:val="4F4F4F"/>
+          <w:sz w:val="23"/>
+          <w:szCs w:val="23"/>
+        </w:rPr>
+        <w:t>where </w:t>
+      </w:r>
+      <w:r>
+        <w:rPr>
+          <w:rFonts w:ascii="Helvetica" w:eastAsia="Times New Roman" w:hAnsi="Helvetica" w:cs="Helvetica"/>
+          <w:b/>
+          <w:bCs/>
+          <w:color w:val="4F4F4F"/>
+          <w:sz w:val="23"/>
+          <w:szCs w:val="23"/>
+        </w:rPr>
+        <w:t>n</w:t>
+      </w:r>
+      <w:r>
+        <w:rPr>
+          <w:rFonts w:ascii="Helvetica" w:eastAsia="Times New Roman" w:hAnsi="Helvetica" w:cs="Helvetica"/>
+          <w:color w:val="4F4F4F"/>
+          <w:sz w:val="23"/>
+          <w:szCs w:val="23"/>
+        </w:rPr>
+        <w:t> is the number of events, </w:t>
+      </w:r>
+      <w:r>
+        <w:rPr>
+          <w:rFonts w:ascii="Helvetica" w:eastAsia="Times New Roman" w:hAnsi="Helvetica" w:cs="Helvetica"/>
+          <w:b/>
+          <w:bCs/>
+          <w:color w:val="4F4F4F"/>
+          <w:sz w:val="23"/>
+          <w:szCs w:val="23"/>
+        </w:rPr>
+        <w:t>x</w:t>
+      </w:r>
+      <w:r>
+        <w:rPr>
+          <w:rFonts w:ascii="Helvetica" w:eastAsia="Times New Roman" w:hAnsi="Helvetica" w:cs="Helvetica"/>
+          <w:color w:val="4F4F4F"/>
+          <w:sz w:val="23"/>
+          <w:szCs w:val="23"/>
+        </w:rPr>
+        <w:t> is the number of "successes", and </w:t>
+      </w:r>
+      <w:r>
+        <w:rPr>
+          <w:rFonts w:ascii="Helvetica" w:eastAsia="Times New Roman" w:hAnsi="Helvetica" w:cs="Helvetica"/>
+          <w:b/>
+          <w:bCs/>
+          <w:color w:val="4F4F4F"/>
+          <w:sz w:val="23"/>
+          <w:szCs w:val="23"/>
+        </w:rPr>
+        <w:t>p</w:t>
+      </w:r>
+      <w:r>
+        <w:rPr>
+          <w:rFonts w:ascii="Helvetica" w:eastAsia="Times New Roman" w:hAnsi="Helvetica" w:cs="Helvetica"/>
+          <w:color w:val="4F4F4F"/>
+          <w:sz w:val="23"/>
+          <w:szCs w:val="23"/>
+        </w:rPr>
+        <w:t> is the probability of "success".</w:t>
+      </w:r>
+    </w:p>
+    <w:p>
+      <w:pPr>
+        <w:shd w:val="clear" w:color="auto" w:fill="FFFFFF"/>
+        <w:spacing w:after="225" w:line="240" w:lineRule="auto"/>
+        <w:rPr>
+          <w:rFonts w:ascii="Helvetica" w:eastAsia="Times New Roman" w:hAnsi="Helvetica" w:cs="Helvetica"/>
+          <w:color w:val="4F4F4F"/>
+          <w:sz w:val="23"/>
+          <w:szCs w:val="23"/>
+        </w:rPr>
+      </w:pPr>
+      <w:r>
+        <w:rPr>
+          <w:rFonts w:ascii="Helvetica" w:eastAsia="Times New Roman" w:hAnsi="Helvetica" w:cs="Helvetica"/>
+          <w:color w:val="4F4F4F"/>
+          <w:sz w:val="23"/>
+          <w:szCs w:val="23"/>
+        </w:rPr>
+        <w:t>We can now use this distribution to determine the probability of things like:</w:t>
+      </w:r>
+    </w:p>
+    <w:p>
+      <w:pPr>
+        <w:numPr>
+          <w:ilvl w:val="0"/>
+          <w:numId w:val="1"/>
+        </w:numPr>
+        <w:shd w:val="clear" w:color="auto" w:fill="FFFFFF"/>
+        <w:spacing w:after="0" w:line="240" w:lineRule="auto"/>
+        <w:rPr>
+          <w:rFonts w:ascii="Helvetica" w:eastAsia="Times New Roman" w:hAnsi="Helvetica" w:cs="Helvetica"/>
+          <w:color w:val="4F4F4F"/>
+          <w:sz w:val="23"/>
+          <w:szCs w:val="23"/>
+        </w:rPr>
+      </w:pPr>
+      <w:r>
+        <w:rPr>
+          <w:rFonts w:ascii="Helvetica" w:eastAsia="Times New Roman" w:hAnsi="Helvetica" w:cs="Helvetica"/>
+          <w:color w:val="4F4F4F"/>
+          <w:sz w:val="23"/>
+          <w:szCs w:val="23"/>
+        </w:rPr>
+        <w:t>The probability of 3 heads occurring in 10 flips.</w:t>
+      </w:r>
+    </w:p>
+    <w:p>
+      <w:pPr>
+        <w:numPr>
+          <w:ilvl w:val="0"/>
+          <w:numId w:val="1"/>
+        </w:numPr>
+        <w:shd w:val="clear" w:color="auto" w:fill="FFFFFF"/>
+        <w:spacing w:after="0" w:line="240" w:lineRule="auto"/>
+        <w:rPr>
+          <w:rFonts w:ascii="Helvetica" w:eastAsia="Times New Roman" w:hAnsi="Helvetica" w:cs="Helvetica"/>
+          <w:color w:val="4F4F4F"/>
+          <w:sz w:val="23"/>
+          <w:szCs w:val="23"/>
+        </w:rPr>
+      </w:pPr>
+      <w:r>
+        <w:rPr>
+          <w:rFonts w:ascii="Helvetica" w:eastAsia="Times New Roman" w:hAnsi="Helvetica" w:cs="Helvetica"/>
+          <w:color w:val="4F4F4F"/>
+          <w:sz w:val="23"/>
+          <w:szCs w:val="23"/>
+        </w:rPr>
+        <w:t>The probability of observing 8 or more heads occurring in 10 flips.</w:t>
+      </w:r>
+    </w:p>
+    <w:p>
+      <w:pPr>
+        <w:numPr>
+          <w:ilvl w:val="0"/>
+          <w:numId w:val="1"/>
+        </w:numPr>
+        <w:shd w:val="clear" w:color="auto" w:fill="FFFFFF"/>
+        <w:spacing w:after="0" w:line="240" w:lineRule="auto"/>
+        <w:rPr>
+          <w:rFonts w:ascii="Helvetica" w:eastAsia="Times New Roman" w:hAnsi="Helvetica" w:cs="Helvetica"/>
+          <w:color w:val="4F4F4F"/>
+          <w:sz w:val="23"/>
+          <w:szCs w:val="23"/>
+        </w:rPr>
+      </w:pPr>
+      <w:r>
+        <w:rPr>
+          <w:rFonts w:ascii="Helvetica" w:eastAsia="Times New Roman" w:hAnsi="Helvetica" w:cs="Helvetica"/>
+          <w:color w:val="4F4F4F"/>
+          <w:sz w:val="23"/>
+          <w:szCs w:val="23"/>
+        </w:rPr>
+        <w:t>The probability of not observing any heads in 20 flips.</w:t>
+      </w:r>
+    </w:p>
+    <w:p>
+      <w:pPr>
+        <w:shd w:val="clear" w:color="auto" w:fill="FFFFFF"/>
+        <w:spacing w:before="420" w:after="75" w:line="320" w:lineRule="atLeast"/>
+        <w:outlineLvl w:val="2"/>
+        <w:rPr>
+          <w:rFonts w:ascii="Helvetica" w:eastAsia="Times New Roman" w:hAnsi="Helvetica" w:cs="Helvetica"/>
+          <w:b/>
+          <w:bCs/>
+          <w:color w:val="2E3D49"/>
+          <w:sz w:val="27"/>
+          <w:szCs w:val="27"/>
+        </w:rPr>
+      </w:pPr>
+      <w:r>
+        <w:rPr>
+          <w:rFonts w:ascii="Helvetica" w:eastAsia="Times New Roman" w:hAnsi="Helvetica" w:cs="Helvetica"/>
+          <w:b/>
+          <w:bCs/>
+          <w:color w:val="2E3D49"/>
+          <w:sz w:val="27"/>
+          <w:szCs w:val="27"/>
+        </w:rPr>
+        <w:t>Looking Ahead</w:t>
+      </w:r>
+    </w:p>
+    <w:p>
+      <w:pPr>
+        <w:shd w:val="clear" w:color="auto" w:fill="FFFFFF"/>
+        <w:spacing w:after="0" w:line="240" w:lineRule="auto"/>
+        <w:rPr>
+          <w:rFonts w:ascii="Helvetica" w:eastAsia="Times New Roman" w:hAnsi="Helvetica" w:cs="Helvetica"/>
+          <w:color w:val="4F4F4F"/>
+          <w:sz w:val="23"/>
+          <w:szCs w:val="23"/>
+        </w:rPr>
+      </w:pPr>
+      <w:r>
+        <w:rPr>
+          <w:rFonts w:ascii="Helvetica" w:eastAsia="Times New Roman" w:hAnsi="Helvetica" w:cs="Helvetica"/>
+          <w:color w:val="4F4F4F"/>
+          <w:sz w:val="23"/>
+          <w:szCs w:val="23"/>
+        </w:rPr>
+        <w:t>The truth is that in practice, you will commonly be working with data, which might follow a binomial distribution. So it is less important to calculate these probabilities (though this can be useful in some cases), and it is more important that you understand what the Binomial Distribution is used for, as it shows up in a lot of modeling techniques in machine learning, and it can sneak up in our datasets with tracking any outcome with two possible events. You will get some practice with this in the </w:t>
+      </w:r>
+      <w:r>
+        <w:rPr>
+          <w:rFonts w:ascii="Helvetica" w:eastAsia="Times New Roman" w:hAnsi="Helvetica" w:cs="Helvetica"/>
+          <w:b/>
+          <w:bCs/>
+          <w:color w:val="4F4F4F"/>
+          <w:sz w:val="23"/>
+          <w:szCs w:val="23"/>
+        </w:rPr>
+        <w:t>Python Probability Practice</w:t>
+      </w:r>
+      <w:r>
+        <w:rPr>
+          <w:rFonts w:ascii="Helvetica" w:eastAsia="Times New Roman" w:hAnsi="Helvetica" w:cs="Helvetica"/>
+          <w:color w:val="4F4F4F"/>
+          <w:sz w:val="23"/>
+          <w:szCs w:val="23"/>
+        </w:rPr>
+        <w:t> lesson.</w:t>
+      </w:r>
+    </w:p>
+    <w:p>
+      <w:pPr>
+        <w:shd w:val="clear" w:color="auto" w:fill="FFFFFF"/>
+        <w:spacing w:after="0" w:line="240" w:lineRule="auto"/>
+        <w:rPr>
+          <w:rFonts w:ascii="Helvetica" w:eastAsia="Times New Roman" w:hAnsi="Helvetica" w:cs="Helvetica"/>
+          <w:color w:val="4F4F4F"/>
+          <w:sz w:val="23"/>
+          <w:szCs w:val="23"/>
+        </w:rPr>
+      </w:pPr>
+      <w:r>
+        <w:rPr>
+          <w:rFonts w:ascii="Helvetica" w:eastAsia="Times New Roman" w:hAnsi="Helvetica" w:cs="Helvetica"/>
+          <w:color w:val="4F4F4F"/>
+          <w:sz w:val="23"/>
+          <w:szCs w:val="23"/>
+        </w:rPr>
+        <w:t>One of the most popular places you see the Binomial distribution is in </w:t>
+      </w:r>
+      <w:hyperlink r:id="rId10" w:tgtFrame="_blank" w:history="1">
+        <w:r>
+          <w:rPr>
+            <w:rFonts w:ascii="Helvetica" w:eastAsia="Times New Roman" w:hAnsi="Helvetica" w:cs="Helvetica"/>
+            <w:color w:val="017A9B"/>
+            <w:sz w:val="23"/>
+            <w:szCs w:val="23"/>
+            <w:u w:val="single"/>
+          </w:rPr>
+          <w:t>logistic regression</w:t>
+        </w:r>
+      </w:hyperlink>
+      <w:r>
+        <w:rPr>
+          <w:rFonts w:ascii="Helvetica" w:eastAsia="Times New Roman" w:hAnsi="Helvetica" w:cs="Helvetica"/>
+          <w:color w:val="4F4F4F"/>
+          <w:sz w:val="23"/>
+          <w:szCs w:val="23"/>
+        </w:rPr>
+        <w:t>, which you will learn about in the last lesson of this statistics course.</w:t>
+      </w:r>
+    </w:p>
+    <w:p>
+      <w:pPr>
+        <w:shd w:val="clear" w:color="auto" w:fill="FFFFFF"/>
+        <w:spacing w:line="240" w:lineRule="auto"/>
+        <w:rPr>
+          <w:rFonts w:ascii="Helvetica" w:eastAsia="Times New Roman" w:hAnsi="Helvetica" w:cs="Helvetica"/>
+          <w:color w:val="4F4F4F"/>
+          <w:sz w:val="23"/>
+          <w:szCs w:val="23"/>
+        </w:rPr>
+      </w:pPr>
+      <w:r>
+        <w:rPr>
+          <w:rFonts w:ascii="Helvetica" w:eastAsia="Times New Roman" w:hAnsi="Helvetica" w:cs="Helvetica"/>
+          <w:color w:val="4F4F4F"/>
+          <w:sz w:val="23"/>
+          <w:szCs w:val="23"/>
+        </w:rPr>
+        <w:t>In the next section, you will begin to work with events that aren't independent. The events we have seen so far haven't influenced one another, but it turns out the real world is usually more complicated than this. The next section will introduce the idea of dependence, and you will learn even more with Bayes rule in the following section.</w:t>
+      </w:r>
+    </w:p>
+    <w:p>
+      <w:pPr>
+        <w:rPr>
+          <w:color w:val="00B050"/>
+          <w:sz w:val="72"/>
+          <w:szCs w:val="72"/>
+        </w:rPr>
+      </w:pPr>
+    </w:p>
+    <w:p>
+      <w:pPr>
         <w:rPr>
           <w:sz w:val="40"/>
           <w:szCs w:val="40"/>
@@ -2812,6 +2516,163 @@
     </w:sectPr>
   </w:body>
 </w:document>
+</file>
+
+<file path=word/numbering.xml><?xml version="1.0" encoding="utf-8"?>
+<w:numbering xmlns:wpc="http://schemas.microsoft.com/office/word/2010/wordprocessingCanvas" xmlns:cx="http://schemas.microsoft.com/office/drawing/2014/chartex" xmlns:cx1="http://schemas.microsoft.com/office/drawing/2015/9/8/chartex" xmlns:cx2="http://schemas.microsoft.com/office/drawing/2015/10/21/chartex" xmlns:cx3="http://schemas.microsoft.com/office/drawing/2016/5/9/chartex" xmlns:cx4="http://schemas.microsoft.com/office/drawing/2016/5/10/chartex" xmlns:cx5="http://schemas.microsoft.com/office/drawing/2016/5/11/chartex" xmlns:cx6="http://schemas.microsoft.com/office/drawing/2016/5/12/chartex" xmlns:cx7="http://schemas.microsoft.com/office/drawing/2016/5/13/chartex" xmlns:cx8="http://schemas.microsoft.com/office/drawing/2016/5/14/chartex" xmlns:mc="http://schemas.openxmlformats.org/markup-compatibility/2006" xmlns:aink="http://schemas.microsoft.com/office/drawing/2016/ink" xmlns:am3d="http://schemas.microsoft.com/office/drawing/2017/model3d" xmlns:o="urn:schemas-microsoft-com:office:office" xmlns:r="http://schemas.openxmlformats.org/officeDocument/2006/relationships" xmlns:m="http://schemas.openxmlformats.org/officeDocument/2006/math" xmlns:v="urn:schemas-microsoft-com:vml" xmlns:wp14="http://schemas.microsoft.com/office/word/2010/wordprocessingDrawing" xmlns:wp="http://schemas.openxmlformats.org/drawingml/2006/wordprocessingDrawing" xmlns:w10="urn:schemas-microsoft-com:office:word" xmlns:w="http://schemas.openxmlformats.org/wordprocessingml/2006/main" xmlns:w14="http://schemas.microsoft.com/office/word/2010/wordml" xmlns:w15="http://schemas.microsoft.com/office/word/2012/wordml" xmlns:w16cex="http://schemas.microsoft.com/office/word/2018/wordml/cex" xmlns:w16cid="http://schemas.microsoft.com/office/word/2016/wordml/cid" xmlns:w16="http://schemas.microsoft.com/office/word/2018/wordml" xmlns:w16sdtdh="http://schemas.microsoft.com/office/word/2020/wordml/sdtdatahash" xmlns:w16se="http://schemas.microsoft.com/office/word/2015/wordml/symex" xmlns:wpg="http://schemas.microsoft.com/office/word/2010/wordprocessingGroup" xmlns:wpi="http://schemas.microsoft.com/office/word/2010/wordprocessingInk" xmlns:wne="http://schemas.microsoft.com/office/word/2006/wordml" xmlns:wps="http://schemas.microsoft.com/office/word/2010/wordprocessingShape" mc:Ignorable="w14 w15 w16se w16cid w16 w16cex w16sdtdh wp14">
+  <w:abstractNum w:abstractNumId="0" w15:restartNumberingAfterBreak="0">
+    <w:nsid w:val="3D80116B"/>
+    <w:multiLevelType w:val="multilevel"/>
+    <w:tmpl w:val="BAC21CBC"/>
+    <w:lvl w:ilvl="0">
+      <w:start w:val="1"/>
+      <w:numFmt w:val="bullet"/>
+      <w:lvlText w:val=""/>
+      <w:lvlJc w:val="left"/>
+      <w:pPr>
+        <w:tabs>
+          <w:tab w:val="num" w:pos="720"/>
+        </w:tabs>
+        <w:ind w:left="720" w:hanging="360"/>
+      </w:pPr>
+      <w:rPr>
+        <w:rFonts w:ascii="Symbol" w:hAnsi="Symbol" w:hint="default"/>
+        <w:sz w:val="20"/>
+      </w:rPr>
+    </w:lvl>
+    <w:lvl w:ilvl="1" w:tentative="1">
+      <w:start w:val="1"/>
+      <w:numFmt w:val="bullet"/>
+      <w:lvlText w:val=""/>
+      <w:lvlJc w:val="left"/>
+      <w:pPr>
+        <w:tabs>
+          <w:tab w:val="num" w:pos="1440"/>
+        </w:tabs>
+        <w:ind w:left="1440" w:hanging="360"/>
+      </w:pPr>
+      <w:rPr>
+        <w:rFonts w:ascii="Symbol" w:hAnsi="Symbol" w:hint="default"/>
+        <w:sz w:val="20"/>
+      </w:rPr>
+    </w:lvl>
+    <w:lvl w:ilvl="2" w:tentative="1">
+      <w:start w:val="1"/>
+      <w:numFmt w:val="bullet"/>
+      <w:lvlText w:val=""/>
+      <w:lvlJc w:val="left"/>
+      <w:pPr>
+        <w:tabs>
+          <w:tab w:val="num" w:pos="2160"/>
+        </w:tabs>
+        <w:ind w:left="2160" w:hanging="360"/>
+      </w:pPr>
+      <w:rPr>
+        <w:rFonts w:ascii="Symbol" w:hAnsi="Symbol" w:hint="default"/>
+        <w:sz w:val="20"/>
+      </w:rPr>
+    </w:lvl>
+    <w:lvl w:ilvl="3" w:tentative="1">
+      <w:start w:val="1"/>
+      <w:numFmt w:val="bullet"/>
+      <w:lvlText w:val=""/>
+      <w:lvlJc w:val="left"/>
+      <w:pPr>
+        <w:tabs>
+          <w:tab w:val="num" w:pos="2880"/>
+        </w:tabs>
+        <w:ind w:left="2880" w:hanging="360"/>
+      </w:pPr>
+      <w:rPr>
+        <w:rFonts w:ascii="Symbol" w:hAnsi="Symbol" w:hint="default"/>
+        <w:sz w:val="20"/>
+      </w:rPr>
+    </w:lvl>
+    <w:lvl w:ilvl="4" w:tentative="1">
+      <w:start w:val="1"/>
+      <w:numFmt w:val="bullet"/>
+      <w:lvlText w:val=""/>
+      <w:lvlJc w:val="left"/>
+      <w:pPr>
+        <w:tabs>
+          <w:tab w:val="num" w:pos="3600"/>
+        </w:tabs>
+        <w:ind w:left="3600" w:hanging="360"/>
+      </w:pPr>
+      <w:rPr>
+        <w:rFonts w:ascii="Symbol" w:hAnsi="Symbol" w:hint="default"/>
+        <w:sz w:val="20"/>
+      </w:rPr>
+    </w:lvl>
+    <w:lvl w:ilvl="5" w:tentative="1">
+      <w:start w:val="1"/>
+      <w:numFmt w:val="bullet"/>
+      <w:lvlText w:val=""/>
+      <w:lvlJc w:val="left"/>
+      <w:pPr>
+        <w:tabs>
+          <w:tab w:val="num" w:pos="4320"/>
+        </w:tabs>
+        <w:ind w:left="4320" w:hanging="360"/>
+      </w:pPr>
+      <w:rPr>
+        <w:rFonts w:ascii="Symbol" w:hAnsi="Symbol" w:hint="default"/>
+        <w:sz w:val="20"/>
+      </w:rPr>
+    </w:lvl>
+    <w:lvl w:ilvl="6" w:tentative="1">
+      <w:start w:val="1"/>
+      <w:numFmt w:val="bullet"/>
+      <w:lvlText w:val=""/>
+      <w:lvlJc w:val="left"/>
+      <w:pPr>
+        <w:tabs>
+          <w:tab w:val="num" w:pos="5040"/>
+        </w:tabs>
+        <w:ind w:left="5040" w:hanging="360"/>
+      </w:pPr>
+      <w:rPr>
+        <w:rFonts w:ascii="Symbol" w:hAnsi="Symbol" w:hint="default"/>
+        <w:sz w:val="20"/>
+      </w:rPr>
+    </w:lvl>
+    <w:lvl w:ilvl="7" w:tentative="1">
+      <w:start w:val="1"/>
+      <w:numFmt w:val="bullet"/>
+      <w:lvlText w:val=""/>
+      <w:lvlJc w:val="left"/>
+      <w:pPr>
+        <w:tabs>
+          <w:tab w:val="num" w:pos="5760"/>
+        </w:tabs>
+        <w:ind w:left="5760" w:hanging="360"/>
+      </w:pPr>
+      <w:rPr>
+        <w:rFonts w:ascii="Symbol" w:hAnsi="Symbol" w:hint="default"/>
+        <w:sz w:val="20"/>
+      </w:rPr>
+    </w:lvl>
+    <w:lvl w:ilvl="8" w:tentative="1">
+      <w:start w:val="1"/>
+      <w:numFmt w:val="bullet"/>
+      <w:lvlText w:val=""/>
+      <w:lvlJc w:val="left"/>
+      <w:pPr>
+        <w:tabs>
+          <w:tab w:val="num" w:pos="6480"/>
+        </w:tabs>
+        <w:ind w:left="6480" w:hanging="360"/>
+      </w:pPr>
+      <w:rPr>
+        <w:rFonts w:ascii="Symbol" w:hAnsi="Symbol" w:hint="default"/>
+        <w:sz w:val="20"/>
+      </w:rPr>
+    </w:lvl>
+  </w:abstractNum>
+  <w:num w:numId="1">
+    <w:abstractNumId w:val="0"/>
+  </w:num>
+</w:numbering>
 </file>
 
 <file path=word/styles.xml><?xml version="1.0" encoding="utf-8"?>
@@ -3214,6 +3075,25 @@
     <w:qFormat/>
     <w:rsid w:val="00F3334D"/>
   </w:style>
+  <w:style w:type="paragraph" w:styleId="Heading3">
+    <w:name w:val="heading 3"/>
+    <w:basedOn w:val="Normal"/>
+    <w:link w:val="Heading3Char"/>
+    <w:uiPriority w:val="9"/>
+    <w:qFormat/>
+    <w:rsid w:val="00A06345"/>
+    <w:pPr>
+      <w:spacing w:before="100" w:beforeAutospacing="1" w:after="100" w:afterAutospacing="1" w:line="240" w:lineRule="auto"/>
+      <w:outlineLvl w:val="2"/>
+    </w:pPr>
+    <w:rPr>
+      <w:rFonts w:ascii="Times New Roman" w:eastAsia="Times New Roman" w:hAnsi="Times New Roman" w:cs="Times New Roman"/>
+      <w:b/>
+      <w:bCs/>
+      <w:sz w:val="27"/>
+      <w:szCs w:val="27"/>
+    </w:rPr>
+  </w:style>
   <w:style w:type="character" w:default="1" w:styleId="DefaultParagraphFont">
     <w:name w:val="Default Paragraph Font"/>
     <w:uiPriority w:val="1"/>
@@ -3240,6 +3120,99 @@
     <w:uiPriority w:val="99"/>
     <w:semiHidden/>
     <w:unhideWhenUsed/>
+  </w:style>
+  <w:style w:type="character" w:customStyle="1" w:styleId="Heading3Char">
+    <w:name w:val="Heading 3 Char"/>
+    <w:basedOn w:val="DefaultParagraphFont"/>
+    <w:link w:val="Heading3"/>
+    <w:uiPriority w:val="9"/>
+    <w:rsid w:val="00A06345"/>
+    <w:rPr>
+      <w:rFonts w:ascii="Times New Roman" w:eastAsia="Times New Roman" w:hAnsi="Times New Roman" w:cs="Times New Roman"/>
+      <w:b/>
+      <w:bCs/>
+      <w:sz w:val="27"/>
+      <w:szCs w:val="27"/>
+    </w:rPr>
+  </w:style>
+  <w:style w:type="paragraph" w:styleId="NormalWeb">
+    <w:name w:val="Normal (Web)"/>
+    <w:basedOn w:val="Normal"/>
+    <w:uiPriority w:val="99"/>
+    <w:semiHidden/>
+    <w:unhideWhenUsed/>
+    <w:rsid w:val="00A06345"/>
+    <w:pPr>
+      <w:spacing w:before="100" w:beforeAutospacing="1" w:after="100" w:afterAutospacing="1" w:line="240" w:lineRule="auto"/>
+    </w:pPr>
+    <w:rPr>
+      <w:rFonts w:ascii="Times New Roman" w:eastAsia="Times New Roman" w:hAnsi="Times New Roman" w:cs="Times New Roman"/>
+      <w:sz w:val="24"/>
+      <w:szCs w:val="24"/>
+    </w:rPr>
+  </w:style>
+  <w:style w:type="character" w:styleId="Strong">
+    <w:name w:val="Strong"/>
+    <w:basedOn w:val="DefaultParagraphFont"/>
+    <w:uiPriority w:val="22"/>
+    <w:qFormat/>
+    <w:rsid w:val="00A06345"/>
+    <w:rPr>
+      <w:b/>
+      <w:bCs/>
+    </w:rPr>
+  </w:style>
+  <w:style w:type="character" w:styleId="Hyperlink">
+    <w:name w:val="Hyperlink"/>
+    <w:basedOn w:val="DefaultParagraphFont"/>
+    <w:uiPriority w:val="99"/>
+    <w:semiHidden/>
+    <w:unhideWhenUsed/>
+    <w:rsid w:val="00A06345"/>
+    <w:rPr>
+      <w:color w:val="0000FF"/>
+      <w:u w:val="single"/>
+    </w:rPr>
+  </w:style>
+  <w:style w:type="character" w:customStyle="1" w:styleId="katex-mathml">
+    <w:name w:val="katex-mathml"/>
+    <w:basedOn w:val="DefaultParagraphFont"/>
+    <w:rsid w:val="00A06345"/>
+  </w:style>
+  <w:style w:type="character" w:customStyle="1" w:styleId="mord">
+    <w:name w:val="mord"/>
+    <w:basedOn w:val="DefaultParagraphFont"/>
+    <w:rsid w:val="00A06345"/>
+  </w:style>
+  <w:style w:type="character" w:customStyle="1" w:styleId="mopen">
+    <w:name w:val="mopen"/>
+    <w:basedOn w:val="DefaultParagraphFont"/>
+    <w:rsid w:val="00A06345"/>
+  </w:style>
+  <w:style w:type="character" w:customStyle="1" w:styleId="mrel">
+    <w:name w:val="mrel"/>
+    <w:basedOn w:val="DefaultParagraphFont"/>
+    <w:rsid w:val="00A06345"/>
+  </w:style>
+  <w:style w:type="character" w:customStyle="1" w:styleId="mclose">
+    <w:name w:val="mclose"/>
+    <w:basedOn w:val="DefaultParagraphFont"/>
+    <w:rsid w:val="00A06345"/>
+  </w:style>
+  <w:style w:type="character" w:customStyle="1" w:styleId="mbin">
+    <w:name w:val="mbin"/>
+    <w:basedOn w:val="DefaultParagraphFont"/>
+    <w:rsid w:val="00A06345"/>
+  </w:style>
+  <w:style w:type="character" w:customStyle="1" w:styleId="vlist-s">
+    <w:name w:val="vlist-s"/>
+    <w:basedOn w:val="DefaultParagraphFont"/>
+    <w:rsid w:val="00A06345"/>
+  </w:style>
+  <w:style w:type="character" w:customStyle="1" w:styleId="vds-buttoncontent">
+    <w:name w:val="vds-button__content"/>
+    <w:basedOn w:val="DefaultParagraphFont"/>
+    <w:rsid w:val="00A06345"/>
   </w:style>
 </w:styles>
 </file>
